--- a/Решения/Часть 3. Разработка рабочего проекта.docx
+++ b/Решения/Часть 3. Разработка рабочего проекта.docx
@@ -4,47 +4,122 @@
   <w:body>
     <w:p>
       <w:r>
-        <w:t>2 ФОРМИРОВАНИЕ ТРЕБОВАНИЙ</w:t>
+        <w:t>3</w:t>
+      </w:r>
+      <w:r>
+        <w:t xml:space="preserve"> ФОРМИРОВАНИЕ ТРЕБОВАНИЙ</w:t>
       </w:r>
     </w:p>
     <w:p/>
     <w:p>
       <w:r>
-        <w:t>2.1 Состав требований</w:t>
+        <w:t>3</w:t>
+      </w:r>
+      <w:r>
+        <w:t xml:space="preserve">.1 </w:t>
+      </w:r>
+      <w:r>
+        <w:t>Классы граничных объектов</w:t>
+      </w:r>
+    </w:p>
+    <w:p>
+      <w:r>
+        <w:t>Были выявлены следующие классы граничных объектов (рисунок 3.1)</w:t>
+      </w:r>
+    </w:p>
+    <w:p>
+      <w:pPr>
+        <w:pStyle w:val="a3"/>
+        <w:numPr>
+          <w:ilvl w:val="0"/>
+          <w:numId w:val="13"/>
+        </w:numPr>
+      </w:pPr>
+      <w:r>
+        <w:t>Главная форма – осуществляет доступ к другим формам.</w:t>
+      </w:r>
+    </w:p>
+    <w:p>
+      <w:pPr>
+        <w:pStyle w:val="a3"/>
+        <w:numPr>
+          <w:ilvl w:val="0"/>
+          <w:numId w:val="13"/>
+        </w:numPr>
+      </w:pPr>
+      <w:r>
+        <w:t xml:space="preserve">Форма изменения параметров – изменение параметров таблиц о спортсменах и их результатах, результатах, </w:t>
+      </w:r>
+      <w:proofErr w:type="spellStart"/>
+      <w:r>
+        <w:t>тагерах</w:t>
+      </w:r>
+      <w:proofErr w:type="spellEnd"/>
+      <w:r>
+        <w:t>.</w:t>
+      </w:r>
+    </w:p>
+    <w:p>
+      <w:pPr>
+        <w:pStyle w:val="a3"/>
+        <w:numPr>
+          <w:ilvl w:val="0"/>
+          <w:numId w:val="13"/>
+        </w:numPr>
+      </w:pPr>
+      <w:r>
+        <w:t>Форма занесения результатов в общую таблицу – осуществляет перенос результатов в общую таблицу результатов</w:t>
+      </w:r>
+    </w:p>
+    <w:p>
+      <w:pPr>
+        <w:pStyle w:val="a3"/>
+        <w:numPr>
+          <w:ilvl w:val="0"/>
+          <w:numId w:val="13"/>
+        </w:numPr>
+      </w:pPr>
+      <w:r>
+        <w:t>Форма регистрации спортсмена на тренировку – осуществляет регистрацию спортсмена на тренировку.</w:t>
+      </w:r>
+    </w:p>
+    <w:p>
+      <w:pPr>
+        <w:pStyle w:val="a3"/>
+        <w:numPr>
+          <w:ilvl w:val="0"/>
+          <w:numId w:val="13"/>
+        </w:numPr>
+      </w:pPr>
+      <w:r>
+        <w:t>Форма формирования отчёта – осуществляет формирование отчёта</w:t>
+      </w:r>
+    </w:p>
+    <w:p>
+      <w:pPr>
+        <w:pStyle w:val="a3"/>
+        <w:numPr>
+          <w:ilvl w:val="0"/>
+          <w:numId w:val="13"/>
+        </w:numPr>
+      </w:pPr>
+      <w:r>
+        <w:t>Форма записи об окончании тре</w:t>
+      </w:r>
+      <w:r>
+        <w:t xml:space="preserve">нировки – </w:t>
+      </w:r>
+      <w:proofErr w:type="spellStart"/>
+      <w:r>
+        <w:t>осуществуляет</w:t>
+      </w:r>
+      <w:proofErr w:type="spellEnd"/>
+      <w:r>
+        <w:t xml:space="preserve"> создание записи об окончании спортсменом тренировки</w:t>
       </w:r>
     </w:p>
     <w:p/>
     <w:p>
-      <w:r>
-        <w:t xml:space="preserve">Формирование требований производится в несколько итераций, которые </w:t>
-      </w:r>
-    </w:p>
-    <w:p>
-      <w:r>
-        <w:t xml:space="preserve">могут  выполняться,  как  на  стадии  технического  задания,  так  и  на  стадии </w:t>
-      </w:r>
-    </w:p>
-    <w:p>
-      <w:r>
-        <w:t xml:space="preserve">технический проект. Однако, это не должно нарушать целостность процесса </w:t>
-      </w:r>
-    </w:p>
-    <w:p>
-      <w:r>
-        <w:t xml:space="preserve">определения требований, результатом которого должна быть единая модель, </w:t>
-      </w:r>
-    </w:p>
-    <w:p>
-      <w:r>
-        <w:t xml:space="preserve">отображающая  структурированное  представление  требований  –  «модель </w:t>
-      </w:r>
-    </w:p>
-    <w:p>
-      <w:r>
-        <w:t xml:space="preserve">вариантов использования». </w:t>
-      </w:r>
-    </w:p>
-    <w:p>
       <w:pPr>
         <w:jc w:val="center"/>
       </w:pPr>
@@ -53,9 +128,9 @@
           <w:noProof/>
         </w:rPr>
         <w:drawing>
-          <wp:inline distT="0" distB="0" distL="0" distR="0" wp14:anchorId="52AE0EAF" wp14:editId="7A762A02">
-            <wp:extent cx="5067300" cy="4810125"/>
-            <wp:effectExtent l="0" t="0" r="0" b="9525"/>
+          <wp:inline distT="0" distB="0" distL="0" distR="0" wp14:anchorId="52AE0EAF" wp14:editId="608C053A">
+            <wp:extent cx="3600170" cy="4810125"/>
+            <wp:effectExtent l="0" t="0" r="635" b="0"/>
             <wp:docPr id="1" name="Рисунок 1"/>
             <wp:cNvGraphicFramePr>
               <a:graphicFrameLocks xmlns:a="http://schemas.openxmlformats.org/drawingml/2006/main" noChangeAspect="1"/>
@@ -68,7 +143,13 @@
                     <pic:cNvPicPr/>
                   </pic:nvPicPr>
                   <pic:blipFill>
-                    <a:blip r:embed="rId6"/>
+                    <a:blip r:embed="rId6">
+                      <a:extLst>
+                        <a:ext uri="{28A0092B-C50C-407E-A947-70E740481C1C}">
+                          <a14:useLocalDpi xmlns:a14="http://schemas.microsoft.com/office/drawing/2010/main" val="0"/>
+                        </a:ext>
+                      </a:extLst>
+                    </a:blip>
                     <a:stretch>
                       <a:fillRect/>
                     </a:stretch>
@@ -76,7 +157,7 @@
                   <pic:spPr>
                     <a:xfrm>
                       <a:off x="0" y="0"/>
-                      <a:ext cx="5067300" cy="4810125"/>
+                      <a:ext cx="3600170" cy="4810125"/>
                     </a:xfrm>
                     <a:prstGeom prst="rect">
                       <a:avLst/>
@@ -94,64 +175,30 @@
         <w:jc w:val="center"/>
       </w:pPr>
       <w:r>
-        <w:t>Рисунок 2.1 – Состав требований</w:t>
-      </w:r>
-    </w:p>
-    <w:p>
-      <w:r>
-        <w:t>Выявлены следующие требования (рисунок 2.1)</w:t>
-      </w:r>
-    </w:p>
-    <w:p>
-      <w:pPr>
-        <w:pStyle w:val="a3"/>
-        <w:numPr>
-          <w:ilvl w:val="0"/>
-          <w:numId w:val="1"/>
-        </w:numPr>
-      </w:pPr>
-      <w:r>
-        <w:t xml:space="preserve">Регистрация должна </w:t>
-      </w:r>
-      <w:r>
-        <w:t>содержать данные об команде спортсмена, и выданный ему тип тагера.</w:t>
-      </w:r>
-    </w:p>
-    <w:p>
-      <w:pPr>
-        <w:pStyle w:val="a3"/>
-        <w:numPr>
-          <w:ilvl w:val="0"/>
-          <w:numId w:val="1"/>
-        </w:numPr>
-      </w:pPr>
-      <w:r>
-        <w:t>Запись об окончании тренировки должна содержать данные о дате и времени окончания тренировки, а также её причину.</w:t>
-      </w:r>
-    </w:p>
-    <w:p>
-      <w:pPr>
-        <w:pStyle w:val="a3"/>
-        <w:numPr>
-          <w:ilvl w:val="0"/>
-          <w:numId w:val="1"/>
-        </w:numPr>
-      </w:pPr>
+        <w:t xml:space="preserve">Рисунок </w:t>
+      </w:r>
+      <w:r>
+        <w:t>3</w:t>
+      </w:r>
+      <w:r>
+        <w:t>.1 – Состав требований</w:t>
+      </w:r>
+    </w:p>
+    <w:p>
+      <w:pPr>
+        <w:ind w:left="360"/>
+      </w:pPr>
+    </w:p>
+    <w:p>
       <w:r>
         <w:lastRenderedPageBreak/>
-        <w:t>Занесение результатов в общую таблицу результатов должна содержать  данные о количество устранений, поражений, захвата точек, количество попаданий.</w:t>
-      </w:r>
-    </w:p>
-    <w:p>
-      <w:pPr>
-        <w:pStyle w:val="a3"/>
-        <w:numPr>
-          <w:ilvl w:val="0"/>
-          <w:numId w:val="1"/>
-        </w:numPr>
-      </w:pPr>
-      <w:r>
-        <w:t>Отчёт должен соответствовать стандартами оформления отчёта окончанных тренировок.</w:t>
+        <w:t>3</w:t>
+      </w:r>
+      <w:r>
+        <w:t xml:space="preserve">.2 </w:t>
+      </w:r>
+      <w:r>
+        <w:t>Классы сущностей.</w:t>
       </w:r>
     </w:p>
     <w:p>
@@ -159,7 +206,7 @@
         <w:ind w:left="360"/>
       </w:pPr>
       <w:r>
-        <w:t>2.2 Определение состава сценариев, реализующих требования.</w:t>
+        <w:t>Выявлены следующие бизнес-сущности (рисунок 3.2)</w:t>
       </w:r>
     </w:p>
     <w:p>
@@ -167,59 +214,1011 @@
         <w:ind w:left="360"/>
       </w:pPr>
       <w:r>
-        <w:t>Состав разработанных сценариев, их связь с требованиями и с внешними сущностями отображается в виде диагра</w:t>
-      </w:r>
-      <w:r>
-        <w:t>ммы вариантов использования (рисунок 2.2). Для реализации требований используются следующие сценарии:</w:t>
-      </w:r>
-    </w:p>
-    <w:p>
-      <w:pPr>
-        <w:pStyle w:val="a3"/>
-        <w:numPr>
-          <w:ilvl w:val="0"/>
-          <w:numId w:val="2"/>
-        </w:numPr>
-      </w:pPr>
-      <w:r>
-        <w:t>Запись об окончании тренировки.</w:t>
-      </w:r>
-    </w:p>
-    <w:p>
-      <w:pPr>
-        <w:pStyle w:val="a3"/>
-        <w:numPr>
-          <w:ilvl w:val="0"/>
-          <w:numId w:val="2"/>
-        </w:numPr>
-      </w:pPr>
-      <w:r>
-        <w:t>Регистрация спортсмена в электронной системе.</w:t>
-      </w:r>
-    </w:p>
-    <w:p>
-      <w:pPr>
-        <w:pStyle w:val="a3"/>
-        <w:numPr>
-          <w:ilvl w:val="0"/>
-          <w:numId w:val="2"/>
-        </w:numPr>
-      </w:pPr>
-      <w:r>
-        <w:t>Занесение результатов в общую таблицу результатов.</w:t>
-      </w:r>
-    </w:p>
-    <w:p>
-      <w:pPr>
-        <w:pStyle w:val="a3"/>
-        <w:numPr>
-          <w:ilvl w:val="0"/>
-          <w:numId w:val="2"/>
-        </w:numPr>
-      </w:pPr>
-      <w:r>
-        <w:t>Формирование отчёта об окончании тренировки.</w:t>
-      </w:r>
+        <w:t>1.</w:t>
+      </w:r>
+      <w:r>
+        <w:tab/>
+        <w:t>«Таблица результатов» - характеризует таблицу результатов, составленную на основе результатов всех тренировок.</w:t>
+      </w:r>
+    </w:p>
+    <w:p>
+      <w:pPr>
+        <w:ind w:left="360"/>
+      </w:pPr>
+      <w:r>
+        <w:t>Имеет атрибуты:</w:t>
+      </w:r>
+    </w:p>
+    <w:p>
+      <w:pPr>
+        <w:pStyle w:val="a3"/>
+        <w:numPr>
+          <w:ilvl w:val="0"/>
+          <w:numId w:val="17"/>
+        </w:numPr>
+      </w:pPr>
+      <w:r>
+        <w:t>Код результата</w:t>
+      </w:r>
+      <w:r>
+        <w:t xml:space="preserve"> типа </w:t>
+      </w:r>
+      <w:r>
+        <w:rPr>
+          <w:lang w:val="en-US"/>
+        </w:rPr>
+        <w:t>int</w:t>
+      </w:r>
+      <w:r>
+        <w:t>;</w:t>
+      </w:r>
+    </w:p>
+    <w:p>
+      <w:pPr>
+        <w:pStyle w:val="a3"/>
+        <w:numPr>
+          <w:ilvl w:val="0"/>
+          <w:numId w:val="17"/>
+        </w:numPr>
+      </w:pPr>
+      <w:r>
+        <w:t>Код спортсмена</w:t>
+      </w:r>
+      <w:r>
+        <w:rPr>
+          <w:lang w:val="en-US"/>
+        </w:rPr>
+        <w:t xml:space="preserve"> </w:t>
+      </w:r>
+      <w:r>
+        <w:t xml:space="preserve">типа </w:t>
+      </w:r>
+      <w:r>
+        <w:rPr>
+          <w:lang w:val="en-US"/>
+        </w:rPr>
+        <w:t>int</w:t>
+      </w:r>
+      <w:r>
+        <w:t>;</w:t>
+      </w:r>
+    </w:p>
+    <w:p>
+      <w:pPr>
+        <w:pStyle w:val="a3"/>
+        <w:numPr>
+          <w:ilvl w:val="0"/>
+          <w:numId w:val="17"/>
+        </w:numPr>
+      </w:pPr>
+      <w:r>
+        <w:t>Общее количество устранений</w:t>
+      </w:r>
+      <w:r>
+        <w:t xml:space="preserve"> </w:t>
+      </w:r>
+      <w:r>
+        <w:t xml:space="preserve">типа </w:t>
+      </w:r>
+      <w:r>
+        <w:rPr>
+          <w:lang w:val="en-US"/>
+        </w:rPr>
+        <w:t>int</w:t>
+      </w:r>
+      <w:r>
+        <w:t>;</w:t>
+      </w:r>
+    </w:p>
+    <w:p>
+      <w:pPr>
+        <w:pStyle w:val="a3"/>
+        <w:numPr>
+          <w:ilvl w:val="0"/>
+          <w:numId w:val="17"/>
+        </w:numPr>
+      </w:pPr>
+      <w:r>
+        <w:t>Общее количество попаданий</w:t>
+      </w:r>
+      <w:r>
+        <w:t xml:space="preserve"> </w:t>
+      </w:r>
+      <w:r>
+        <w:t xml:space="preserve">типа </w:t>
+      </w:r>
+      <w:r>
+        <w:rPr>
+          <w:lang w:val="en-US"/>
+        </w:rPr>
+        <w:t>int</w:t>
+      </w:r>
+      <w:r>
+        <w:t>;</w:t>
+      </w:r>
+    </w:p>
+    <w:p>
+      <w:pPr>
+        <w:pStyle w:val="a3"/>
+        <w:numPr>
+          <w:ilvl w:val="0"/>
+          <w:numId w:val="17"/>
+        </w:numPr>
+      </w:pPr>
+      <w:r>
+        <w:t xml:space="preserve">Общее количество </w:t>
+      </w:r>
+      <w:r>
+        <w:t>захваченных точек</w:t>
+      </w:r>
+      <w:r>
+        <w:t xml:space="preserve"> </w:t>
+      </w:r>
+      <w:r>
+        <w:t xml:space="preserve">типа </w:t>
+      </w:r>
+      <w:r>
+        <w:rPr>
+          <w:lang w:val="en-US"/>
+        </w:rPr>
+        <w:t>int</w:t>
+      </w:r>
+      <w:r>
+        <w:t>;</w:t>
+      </w:r>
+    </w:p>
+    <w:p>
+      <w:pPr>
+        <w:ind w:left="360"/>
+      </w:pPr>
+      <w:r>
+        <w:t xml:space="preserve">2. </w:t>
+      </w:r>
+      <w:r>
+        <w:tab/>
+        <w:t xml:space="preserve">«Данные о спортсмена» - </w:t>
+      </w:r>
+      <w:r>
+        <w:t xml:space="preserve"> характеризует спортсменов клуба</w:t>
+      </w:r>
+      <w:r>
+        <w:t>/</w:t>
+      </w:r>
+    </w:p>
+    <w:p>
+      <w:pPr>
+        <w:ind w:left="360"/>
+      </w:pPr>
+      <w:r>
+        <w:t>Имеет атрибуты:</w:t>
+      </w:r>
+    </w:p>
+    <w:p>
+      <w:pPr>
+        <w:pStyle w:val="a3"/>
+        <w:numPr>
+          <w:ilvl w:val="0"/>
+          <w:numId w:val="18"/>
+        </w:numPr>
+      </w:pPr>
+      <w:r>
+        <w:t xml:space="preserve">Код спортсмена </w:t>
+      </w:r>
+      <w:r>
+        <w:t xml:space="preserve">типа </w:t>
+      </w:r>
+      <w:r>
+        <w:rPr>
+          <w:lang w:val="en-US"/>
+        </w:rPr>
+        <w:t>int</w:t>
+      </w:r>
+      <w:r>
+        <w:t>;</w:t>
+      </w:r>
+    </w:p>
+    <w:p>
+      <w:pPr>
+        <w:pStyle w:val="a3"/>
+        <w:numPr>
+          <w:ilvl w:val="0"/>
+          <w:numId w:val="18"/>
+        </w:numPr>
+      </w:pPr>
+      <w:r>
+        <w:t xml:space="preserve">Фамилия типа </w:t>
+      </w:r>
+      <w:r>
+        <w:rPr>
+          <w:lang w:val="en-US"/>
+        </w:rPr>
+        <w:t>char</w:t>
+      </w:r>
+      <w:r>
+        <w:t>;</w:t>
+      </w:r>
+    </w:p>
+    <w:p>
+      <w:pPr>
+        <w:pStyle w:val="a3"/>
+        <w:numPr>
+          <w:ilvl w:val="0"/>
+          <w:numId w:val="18"/>
+        </w:numPr>
+      </w:pPr>
+      <w:r>
+        <w:t>Имя</w:t>
+      </w:r>
+      <w:r>
+        <w:rPr>
+          <w:lang w:val="en-US"/>
+        </w:rPr>
+        <w:t xml:space="preserve"> </w:t>
+      </w:r>
+      <w:r>
+        <w:t xml:space="preserve">типа </w:t>
+      </w:r>
+      <w:r>
+        <w:rPr>
+          <w:lang w:val="en-US"/>
+        </w:rPr>
+        <w:t>char</w:t>
+      </w:r>
+      <w:r>
+        <w:t>;</w:t>
+      </w:r>
+    </w:p>
+    <w:p>
+      <w:pPr>
+        <w:pStyle w:val="a3"/>
+        <w:numPr>
+          <w:ilvl w:val="0"/>
+          <w:numId w:val="18"/>
+        </w:numPr>
+      </w:pPr>
+      <w:r>
+        <w:t>Отчество</w:t>
+      </w:r>
+      <w:r>
+        <w:t xml:space="preserve"> </w:t>
+      </w:r>
+      <w:r>
+        <w:t xml:space="preserve">типа </w:t>
+      </w:r>
+      <w:r>
+        <w:rPr>
+          <w:lang w:val="en-US"/>
+        </w:rPr>
+        <w:t>char</w:t>
+      </w:r>
+      <w:r>
+        <w:t>;</w:t>
+      </w:r>
+    </w:p>
+    <w:p>
+      <w:pPr>
+        <w:pStyle w:val="a3"/>
+        <w:numPr>
+          <w:ilvl w:val="0"/>
+          <w:numId w:val="18"/>
+        </w:numPr>
+      </w:pPr>
+      <w:r>
+        <w:t xml:space="preserve">Дата рождения типа </w:t>
+      </w:r>
+      <w:r>
+        <w:rPr>
+          <w:lang w:val="en-US"/>
+        </w:rPr>
+        <w:t>date</w:t>
+      </w:r>
+    </w:p>
+    <w:p>
+      <w:pPr>
+        <w:pStyle w:val="a3"/>
+        <w:numPr>
+          <w:ilvl w:val="0"/>
+          <w:numId w:val="18"/>
+        </w:numPr>
+      </w:pPr>
+      <w:r>
+        <w:t xml:space="preserve">Телефон </w:t>
+      </w:r>
+      <w:r>
+        <w:t xml:space="preserve">типа </w:t>
+      </w:r>
+      <w:r>
+        <w:rPr>
+          <w:lang w:val="en-US"/>
+        </w:rPr>
+        <w:t>int</w:t>
+      </w:r>
+      <w:r>
+        <w:t>;</w:t>
+      </w:r>
+    </w:p>
+    <w:p>
+      <w:pPr>
+        <w:ind w:left="426"/>
+      </w:pPr>
+      <w:r>
+        <w:t>3.</w:t>
+      </w:r>
+      <w:r>
+        <w:tab/>
+        <w:t>«Регистрация на тренировку» - характеризует запись спортсмена на тренировку</w:t>
+      </w:r>
+    </w:p>
+    <w:p>
+      <w:pPr>
+        <w:ind w:left="426"/>
+      </w:pPr>
+      <w:r>
+        <w:t>Имеет атрибуты:</w:t>
+      </w:r>
+    </w:p>
+    <w:p>
+      <w:pPr>
+        <w:pStyle w:val="a3"/>
+        <w:numPr>
+          <w:ilvl w:val="0"/>
+          <w:numId w:val="19"/>
+        </w:numPr>
+      </w:pPr>
+      <w:r>
+        <w:t>Код спортсмена</w:t>
+      </w:r>
+      <w:r>
+        <w:rPr>
+          <w:lang w:val="en-US"/>
+        </w:rPr>
+        <w:t xml:space="preserve"> </w:t>
+      </w:r>
+      <w:r>
+        <w:t xml:space="preserve">типа </w:t>
+      </w:r>
+      <w:r>
+        <w:rPr>
+          <w:lang w:val="en-US"/>
+        </w:rPr>
+        <w:t>int</w:t>
+      </w:r>
+      <w:r>
+        <w:t>;</w:t>
+      </w:r>
+    </w:p>
+    <w:p>
+      <w:pPr>
+        <w:pStyle w:val="a3"/>
+        <w:numPr>
+          <w:ilvl w:val="0"/>
+          <w:numId w:val="19"/>
+        </w:numPr>
+      </w:pPr>
+      <w:r>
+        <w:t>Код команды</w:t>
+      </w:r>
+      <w:r>
+        <w:rPr>
+          <w:lang w:val="en-US"/>
+        </w:rPr>
+        <w:t xml:space="preserve"> </w:t>
+      </w:r>
+      <w:r>
+        <w:t xml:space="preserve">типа </w:t>
+      </w:r>
+      <w:r>
+        <w:rPr>
+          <w:lang w:val="en-US"/>
+        </w:rPr>
+        <w:t>int</w:t>
+      </w:r>
+      <w:r>
+        <w:t>;</w:t>
+      </w:r>
+    </w:p>
+    <w:p>
+      <w:pPr>
+        <w:pStyle w:val="a3"/>
+        <w:numPr>
+          <w:ilvl w:val="0"/>
+          <w:numId w:val="19"/>
+        </w:numPr>
+      </w:pPr>
+      <w:r>
+        <w:t xml:space="preserve">Код </w:t>
+      </w:r>
+      <w:proofErr w:type="spellStart"/>
+      <w:r>
+        <w:t>тагера</w:t>
+      </w:r>
+      <w:proofErr w:type="spellEnd"/>
+      <w:r>
+        <w:rPr>
+          <w:lang w:val="en-US"/>
+        </w:rPr>
+        <w:t xml:space="preserve"> </w:t>
+      </w:r>
+      <w:r>
+        <w:t xml:space="preserve">типа </w:t>
+      </w:r>
+      <w:r>
+        <w:rPr>
+          <w:lang w:val="en-US"/>
+        </w:rPr>
+        <w:t>int</w:t>
+      </w:r>
+      <w:r>
+        <w:t>;</w:t>
+      </w:r>
+    </w:p>
+    <w:p>
+      <w:pPr>
+        <w:pStyle w:val="a3"/>
+        <w:numPr>
+          <w:ilvl w:val="0"/>
+          <w:numId w:val="19"/>
+        </w:numPr>
+      </w:pPr>
+      <w:r>
+        <w:t>Код тренировки</w:t>
+      </w:r>
+      <w:r>
+        <w:rPr>
+          <w:lang w:val="en-US"/>
+        </w:rPr>
+        <w:t xml:space="preserve"> </w:t>
+      </w:r>
+      <w:r>
+        <w:t xml:space="preserve">типа </w:t>
+      </w:r>
+      <w:r>
+        <w:rPr>
+          <w:lang w:val="en-US"/>
+        </w:rPr>
+        <w:t>int</w:t>
+      </w:r>
+      <w:r>
+        <w:t>;</w:t>
+      </w:r>
+    </w:p>
+    <w:p>
+      <w:pPr>
+        <w:ind w:left="426"/>
+      </w:pPr>
+      <w:r>
+        <w:t>4.</w:t>
+      </w:r>
+      <w:r>
+        <w:tab/>
+      </w:r>
+      <w:r>
+        <w:t xml:space="preserve">«Данные о </w:t>
+      </w:r>
+      <w:proofErr w:type="spellStart"/>
+      <w:r>
+        <w:t>тагере</w:t>
+      </w:r>
+      <w:proofErr w:type="spellEnd"/>
+      <w:r>
+        <w:t xml:space="preserve">» - характеризует список </w:t>
+      </w:r>
+      <w:proofErr w:type="spellStart"/>
+      <w:r>
+        <w:t>тагера</w:t>
+      </w:r>
+      <w:proofErr w:type="spellEnd"/>
+      <w:r>
+        <w:t xml:space="preserve"> клуба.</w:t>
+      </w:r>
+    </w:p>
+    <w:p>
+      <w:pPr>
+        <w:ind w:left="426"/>
+      </w:pPr>
+      <w:r>
+        <w:t>Имеет атрибуты:</w:t>
+      </w:r>
+    </w:p>
+    <w:p>
+      <w:pPr>
+        <w:pStyle w:val="a3"/>
+        <w:numPr>
+          <w:ilvl w:val="0"/>
+          <w:numId w:val="20"/>
+        </w:numPr>
+      </w:pPr>
+      <w:r>
+        <w:t xml:space="preserve">Код </w:t>
+      </w:r>
+      <w:proofErr w:type="spellStart"/>
+      <w:r>
+        <w:t>тагера</w:t>
+      </w:r>
+      <w:proofErr w:type="spellEnd"/>
+      <w:r>
+        <w:t xml:space="preserve"> типа </w:t>
+      </w:r>
+      <w:r>
+        <w:rPr>
+          <w:lang w:val="en-US"/>
+        </w:rPr>
+        <w:t>int</w:t>
+      </w:r>
+      <w:r>
+        <w:t>;</w:t>
+      </w:r>
+    </w:p>
+    <w:p>
+      <w:pPr>
+        <w:pStyle w:val="a3"/>
+        <w:numPr>
+          <w:ilvl w:val="0"/>
+          <w:numId w:val="20"/>
+        </w:numPr>
+      </w:pPr>
+      <w:r>
+        <w:t xml:space="preserve">Название </w:t>
+      </w:r>
+      <w:proofErr w:type="spellStart"/>
+      <w:r>
+        <w:t>тагера</w:t>
+      </w:r>
+      <w:proofErr w:type="spellEnd"/>
+      <w:r>
+        <w:t xml:space="preserve"> типа </w:t>
+      </w:r>
+      <w:r>
+        <w:rPr>
+          <w:lang w:val="en-US"/>
+        </w:rPr>
+        <w:t>char</w:t>
+      </w:r>
+    </w:p>
+    <w:p>
+      <w:pPr>
+        <w:ind w:left="426"/>
+      </w:pPr>
+      <w:r>
+        <w:t>5.</w:t>
+      </w:r>
+      <w:r>
+        <w:tab/>
+      </w:r>
+      <w:r>
+        <w:t>«Данные о команде» - характеризует список спортивных команд клуба.</w:t>
+      </w:r>
+    </w:p>
+    <w:p>
+      <w:pPr>
+        <w:ind w:left="426"/>
+      </w:pPr>
+      <w:r>
+        <w:t>Имеет атрибуты:</w:t>
+      </w:r>
+    </w:p>
+    <w:p>
+      <w:pPr>
+        <w:pStyle w:val="a3"/>
+        <w:numPr>
+          <w:ilvl w:val="0"/>
+          <w:numId w:val="21"/>
+        </w:numPr>
+      </w:pPr>
+      <w:r>
+        <w:t>Код команды</w:t>
+      </w:r>
+      <w:r>
+        <w:rPr>
+          <w:lang w:val="en-US"/>
+        </w:rPr>
+        <w:t xml:space="preserve"> </w:t>
+      </w:r>
+      <w:r>
+        <w:t xml:space="preserve">типа </w:t>
+      </w:r>
+      <w:r>
+        <w:rPr>
+          <w:lang w:val="en-US"/>
+        </w:rPr>
+        <w:t>int</w:t>
+      </w:r>
+      <w:r>
+        <w:t>;</w:t>
+      </w:r>
+    </w:p>
+    <w:p>
+      <w:pPr>
+        <w:pStyle w:val="a3"/>
+        <w:numPr>
+          <w:ilvl w:val="0"/>
+          <w:numId w:val="21"/>
+        </w:numPr>
+      </w:pPr>
+      <w:r>
+        <w:t xml:space="preserve">Название команды типа </w:t>
+      </w:r>
+      <w:r>
+        <w:rPr>
+          <w:lang w:val="en-US"/>
+        </w:rPr>
+        <w:t>char</w:t>
+      </w:r>
+      <w:r>
+        <w:t>;</w:t>
+      </w:r>
+    </w:p>
+    <w:p>
+      <w:pPr>
+        <w:ind w:left="426"/>
+      </w:pPr>
+      <w:r>
+        <w:t>6.</w:t>
+      </w:r>
+      <w:r>
+        <w:tab/>
+        <w:t>«</w:t>
+      </w:r>
+      <w:proofErr w:type="spellStart"/>
+      <w:r>
+        <w:t>Окончанная</w:t>
+      </w:r>
+      <w:proofErr w:type="spellEnd"/>
+      <w:r>
+        <w:t xml:space="preserve"> тренировка» - характеризует список досрочно завершенных спортсменами тренировок.</w:t>
+      </w:r>
+    </w:p>
+    <w:p>
+      <w:pPr>
+        <w:ind w:left="426"/>
+      </w:pPr>
+      <w:r>
+        <w:t>Имеет атрибуты:</w:t>
+      </w:r>
+    </w:p>
+    <w:p>
+      <w:pPr>
+        <w:pStyle w:val="a3"/>
+        <w:numPr>
+          <w:ilvl w:val="0"/>
+          <w:numId w:val="22"/>
+        </w:numPr>
+      </w:pPr>
+      <w:r>
+        <w:lastRenderedPageBreak/>
+        <w:t xml:space="preserve">Код </w:t>
+      </w:r>
+      <w:proofErr w:type="spellStart"/>
+      <w:r>
+        <w:t>окончанной</w:t>
+      </w:r>
+      <w:proofErr w:type="spellEnd"/>
+      <w:r>
+        <w:t xml:space="preserve"> тренировки типа </w:t>
+      </w:r>
+      <w:r>
+        <w:rPr>
+          <w:lang w:val="en-US"/>
+        </w:rPr>
+        <w:t>int</w:t>
+      </w:r>
+      <w:r>
+        <w:t>;</w:t>
+      </w:r>
+    </w:p>
+    <w:p>
+      <w:pPr>
+        <w:pStyle w:val="a3"/>
+        <w:numPr>
+          <w:ilvl w:val="0"/>
+          <w:numId w:val="22"/>
+        </w:numPr>
+      </w:pPr>
+      <w:r>
+        <w:t>Код тренировки</w:t>
+      </w:r>
+      <w:r>
+        <w:rPr>
+          <w:lang w:val="en-US"/>
+        </w:rPr>
+        <w:t xml:space="preserve"> </w:t>
+      </w:r>
+      <w:r>
+        <w:t xml:space="preserve">типа </w:t>
+      </w:r>
+      <w:r>
+        <w:rPr>
+          <w:lang w:val="en-US"/>
+        </w:rPr>
+        <w:t>int</w:t>
+      </w:r>
+      <w:r>
+        <w:t>;</w:t>
+      </w:r>
+    </w:p>
+    <w:p>
+      <w:pPr>
+        <w:pStyle w:val="a3"/>
+        <w:numPr>
+          <w:ilvl w:val="0"/>
+          <w:numId w:val="22"/>
+        </w:numPr>
+      </w:pPr>
+      <w:r>
+        <w:t>Код спортсмена</w:t>
+      </w:r>
+      <w:r>
+        <w:rPr>
+          <w:lang w:val="en-US"/>
+        </w:rPr>
+        <w:t xml:space="preserve"> </w:t>
+      </w:r>
+      <w:r>
+        <w:t xml:space="preserve">типа </w:t>
+      </w:r>
+      <w:r>
+        <w:rPr>
+          <w:lang w:val="en-US"/>
+        </w:rPr>
+        <w:t>int</w:t>
+      </w:r>
+      <w:r>
+        <w:t>;</w:t>
+      </w:r>
+    </w:p>
+    <w:p>
+      <w:pPr>
+        <w:pStyle w:val="a3"/>
+        <w:numPr>
+          <w:ilvl w:val="0"/>
+          <w:numId w:val="22"/>
+        </w:numPr>
+      </w:pPr>
+      <w:r>
+        <w:t>Время окончания тренировки</w:t>
+      </w:r>
+      <w:r>
+        <w:t xml:space="preserve"> </w:t>
+      </w:r>
+      <w:r>
+        <w:t xml:space="preserve">типа </w:t>
+      </w:r>
+      <w:r>
+        <w:rPr>
+          <w:lang w:val="en-US"/>
+        </w:rPr>
+        <w:t>time</w:t>
+      </w:r>
+      <w:r>
+        <w:t>;</w:t>
+      </w:r>
+    </w:p>
+    <w:p>
+      <w:pPr>
+        <w:pStyle w:val="a3"/>
+        <w:numPr>
+          <w:ilvl w:val="0"/>
+          <w:numId w:val="22"/>
+        </w:numPr>
+      </w:pPr>
+      <w:r>
+        <w:t>Причина окончания</w:t>
+      </w:r>
+      <w:r>
+        <w:rPr>
+          <w:lang w:val="en-US"/>
+        </w:rPr>
+        <w:t xml:space="preserve"> </w:t>
+      </w:r>
+      <w:r>
+        <w:t xml:space="preserve">типа </w:t>
+      </w:r>
+      <w:r>
+        <w:rPr>
+          <w:lang w:val="en-US"/>
+        </w:rPr>
+        <w:t>char</w:t>
+      </w:r>
+      <w:r>
+        <w:t>;</w:t>
+      </w:r>
+    </w:p>
+    <w:p>
+      <w:pPr>
+        <w:ind w:left="426"/>
+      </w:pPr>
+      <w:r>
+        <w:t>7.</w:t>
+      </w:r>
+      <w:r>
+        <w:tab/>
+        <w:t>«Отчёт о тренировке» - характеризует список созданных отчётов.</w:t>
+      </w:r>
+    </w:p>
+    <w:p>
+      <w:pPr>
+        <w:ind w:left="426"/>
+      </w:pPr>
+      <w:r>
+        <w:t>Имеет атрибуты:</w:t>
+      </w:r>
+    </w:p>
+    <w:p>
+      <w:pPr>
+        <w:pStyle w:val="a3"/>
+        <w:numPr>
+          <w:ilvl w:val="0"/>
+          <w:numId w:val="23"/>
+        </w:numPr>
+      </w:pPr>
+      <w:r>
+        <w:t>Код отчёта</w:t>
+      </w:r>
+      <w:r>
+        <w:rPr>
+          <w:lang w:val="en-US"/>
+        </w:rPr>
+        <w:t xml:space="preserve"> </w:t>
+      </w:r>
+      <w:r>
+        <w:t xml:space="preserve">типа </w:t>
+      </w:r>
+      <w:r>
+        <w:rPr>
+          <w:lang w:val="en-US"/>
+        </w:rPr>
+        <w:t>int</w:t>
+      </w:r>
+      <w:r>
+        <w:t>;</w:t>
+      </w:r>
+    </w:p>
+    <w:p>
+      <w:pPr>
+        <w:pStyle w:val="a3"/>
+        <w:numPr>
+          <w:ilvl w:val="0"/>
+          <w:numId w:val="23"/>
+        </w:numPr>
+      </w:pPr>
+      <w:r>
+        <w:t xml:space="preserve">Код тренировки </w:t>
+      </w:r>
+      <w:r>
+        <w:t xml:space="preserve">типа </w:t>
+      </w:r>
+      <w:r>
+        <w:rPr>
+          <w:lang w:val="en-US"/>
+        </w:rPr>
+        <w:t>int</w:t>
+      </w:r>
+      <w:r>
+        <w:t>;</w:t>
+      </w:r>
+    </w:p>
+    <w:p>
+      <w:pPr>
+        <w:pStyle w:val="a3"/>
+        <w:numPr>
+          <w:ilvl w:val="0"/>
+          <w:numId w:val="23"/>
+        </w:numPr>
+      </w:pPr>
+      <w:r>
+        <w:t xml:space="preserve">Код спортсмена </w:t>
+      </w:r>
+      <w:r>
+        <w:t xml:space="preserve">типа </w:t>
+      </w:r>
+      <w:r>
+        <w:rPr>
+          <w:lang w:val="en-US"/>
+        </w:rPr>
+        <w:t>int</w:t>
+      </w:r>
+      <w:r>
+        <w:t>;</w:t>
+      </w:r>
+    </w:p>
+    <w:p>
+      <w:pPr>
+        <w:pStyle w:val="a3"/>
+        <w:numPr>
+          <w:ilvl w:val="0"/>
+          <w:numId w:val="23"/>
+        </w:numPr>
+      </w:pPr>
+      <w:r>
+        <w:t xml:space="preserve">Количество попаданий </w:t>
+      </w:r>
+      <w:r>
+        <w:t xml:space="preserve">типа </w:t>
+      </w:r>
+      <w:r>
+        <w:rPr>
+          <w:lang w:val="en-US"/>
+        </w:rPr>
+        <w:t>int</w:t>
+      </w:r>
+      <w:r>
+        <w:t>;</w:t>
+      </w:r>
+    </w:p>
+    <w:p>
+      <w:pPr>
+        <w:pStyle w:val="a3"/>
+        <w:numPr>
+          <w:ilvl w:val="0"/>
+          <w:numId w:val="23"/>
+        </w:numPr>
+      </w:pPr>
+      <w:r>
+        <w:t xml:space="preserve">Количество устранений </w:t>
+      </w:r>
+      <w:r>
+        <w:t xml:space="preserve">типа </w:t>
+      </w:r>
+      <w:r>
+        <w:rPr>
+          <w:lang w:val="en-US"/>
+        </w:rPr>
+        <w:t>int</w:t>
+      </w:r>
+      <w:r>
+        <w:t>;</w:t>
+      </w:r>
+    </w:p>
+    <w:p>
+      <w:pPr>
+        <w:pStyle w:val="a3"/>
+        <w:numPr>
+          <w:ilvl w:val="0"/>
+          <w:numId w:val="23"/>
+        </w:numPr>
+      </w:pPr>
+      <w:r>
+        <w:t xml:space="preserve">Количество захваченных точек </w:t>
+      </w:r>
+      <w:r>
+        <w:t xml:space="preserve">типа </w:t>
+      </w:r>
+      <w:r>
+        <w:rPr>
+          <w:lang w:val="en-US"/>
+        </w:rPr>
+        <w:t>int</w:t>
+      </w:r>
+      <w:r>
+        <w:t>;</w:t>
+      </w:r>
+    </w:p>
+    <w:p>
+      <w:pPr>
+        <w:ind w:left="426"/>
+      </w:pPr>
+      <w:r>
+        <w:t>8.</w:t>
+      </w:r>
+      <w:r>
+        <w:tab/>
+        <w:t>«Данные о тренировке» - характеризует список тренировок.</w:t>
+      </w:r>
+    </w:p>
+    <w:p>
+      <w:pPr>
+        <w:ind w:left="426"/>
+      </w:pPr>
+      <w:r>
+        <w:t>Имеет атрибуты:</w:t>
+      </w:r>
+    </w:p>
+    <w:p>
+      <w:pPr>
+        <w:ind w:left="426"/>
+      </w:pPr>
+      <w:bookmarkStart w:id="0" w:name="_GoBack"/>
+      <w:bookmarkEnd w:id="0"/>
     </w:p>
     <w:p>
       <w:pPr>
@@ -229,11 +1228,12 @@
         <w:rPr>
           <w:noProof/>
         </w:rPr>
+        <w:lastRenderedPageBreak/>
         <w:drawing>
-          <wp:inline distT="0" distB="0" distL="0" distR="0" wp14:anchorId="6A6E6318" wp14:editId="7567A987">
-            <wp:extent cx="5940425" cy="3698240"/>
-            <wp:effectExtent l="0" t="0" r="3175" b="0"/>
-            <wp:docPr id="2" name="Рисунок 2"/>
+          <wp:inline distT="0" distB="0" distL="0" distR="0" wp14:anchorId="6A957C45" wp14:editId="6D483611">
+            <wp:extent cx="5940312" cy="5513070"/>
+            <wp:effectExtent l="0" t="0" r="3810" b="0"/>
+            <wp:docPr id="9" name="Рисунок 9"/>
             <wp:cNvGraphicFramePr>
               <a:graphicFrameLocks xmlns:a="http://schemas.openxmlformats.org/drawingml/2006/main" noChangeAspect="1"/>
             </wp:cNvGraphicFramePr>
@@ -241,23 +1241,35 @@
               <a:graphicData uri="http://schemas.openxmlformats.org/drawingml/2006/picture">
                 <pic:pic xmlns:pic="http://schemas.openxmlformats.org/drawingml/2006/picture">
                   <pic:nvPicPr>
-                    <pic:cNvPr id="1" name=""/>
-                    <pic:cNvPicPr/>
+                    <pic:cNvPr id="0" name="Picture 1"/>
+                    <pic:cNvPicPr>
+                      <a:picLocks noChangeAspect="1" noChangeArrowheads="1"/>
+                    </pic:cNvPicPr>
                   </pic:nvPicPr>
                   <pic:blipFill>
-                    <a:blip r:embed="rId7"/>
+                    <a:blip r:embed="rId7">
+                      <a:extLst>
+                        <a:ext uri="{28A0092B-C50C-407E-A947-70E740481C1C}">
+                          <a14:useLocalDpi xmlns:a14="http://schemas.microsoft.com/office/drawing/2010/main" val="0"/>
+                        </a:ext>
+                      </a:extLst>
+                    </a:blip>
                     <a:stretch>
                       <a:fillRect/>
                     </a:stretch>
                   </pic:blipFill>
-                  <pic:spPr>
+                  <pic:spPr bwMode="auto">
                     <a:xfrm>
                       <a:off x="0" y="0"/>
-                      <a:ext cx="5940425" cy="3698240"/>
+                      <a:ext cx="5940312" cy="5513070"/>
                     </a:xfrm>
                     <a:prstGeom prst="rect">
                       <a:avLst/>
                     </a:prstGeom>
+                    <a:noFill/>
+                    <a:ln>
+                      <a:noFill/>
+                    </a:ln>
                   </pic:spPr>
                 </pic:pic>
               </a:graphicData>
@@ -375,7 +1387,23 @@
         </w:numPr>
       </w:pPr>
       <w:r>
-        <w:t>Данные о окончанной тренировке – содержит все необходимые данные об окончанной спортсменом тренировке.</w:t>
+        <w:t xml:space="preserve">Данные о </w:t>
+      </w:r>
+      <w:proofErr w:type="spellStart"/>
+      <w:r>
+        <w:t>окончанной</w:t>
+      </w:r>
+      <w:proofErr w:type="spellEnd"/>
+      <w:r>
+        <w:t xml:space="preserve"> тренировке – содержит все необходимые данные об </w:t>
+      </w:r>
+      <w:proofErr w:type="spellStart"/>
+      <w:r>
+        <w:t>окончанной</w:t>
+      </w:r>
+      <w:proofErr w:type="spellEnd"/>
+      <w:r>
+        <w:t xml:space="preserve"> спортсменом тренировке.</w:t>
       </w:r>
     </w:p>
     <w:p>
@@ -395,7 +1423,15 @@
         <w:ind w:left="360"/>
       </w:pPr>
       <w:r>
-        <w:t>Диаграмма содержит одну форму – «Форма регистрации окончанной тренировки»</w:t>
+        <w:t xml:space="preserve">Диаграмма содержит одну форму – «Форма регистрации </w:t>
+      </w:r>
+      <w:proofErr w:type="spellStart"/>
+      <w:r>
+        <w:t>окончанной</w:t>
+      </w:r>
+      <w:proofErr w:type="spellEnd"/>
+      <w:r>
+        <w:t xml:space="preserve"> тренировки»</w:t>
       </w:r>
     </w:p>
     <w:p>
@@ -432,7 +1468,15 @@
         </w:numPr>
       </w:pPr>
       <w:r>
-        <w:t>Занесение данных о окончанной тренировке  - вводится информация о тренировке, которая закончилась</w:t>
+        <w:t xml:space="preserve">Занесение данных о </w:t>
+      </w:r>
+      <w:proofErr w:type="spellStart"/>
+      <w:r>
+        <w:t>окончанной</w:t>
+      </w:r>
+      <w:proofErr w:type="spellEnd"/>
+      <w:r>
+        <w:t xml:space="preserve"> тренировке  - вводится информация о тренировке, которая закончилась</w:t>
       </w:r>
     </w:p>
     <w:p>
@@ -444,7 +1488,15 @@
         </w:numPr>
       </w:pPr>
       <w:r>
-        <w:t>Отправка данных на сервер – отправляем запрос на сервер и получаем заполненную запись о окончанной тренировке.</w:t>
+        <w:t xml:space="preserve">Отправка данных на сервер – отправляем запрос на сервер и получаем заполненную запись о </w:t>
+      </w:r>
+      <w:proofErr w:type="spellStart"/>
+      <w:r>
+        <w:t>окончанной</w:t>
+      </w:r>
+      <w:proofErr w:type="spellEnd"/>
+      <w:r>
+        <w:t xml:space="preserve"> тренировке.</w:t>
       </w:r>
     </w:p>
     <w:p>
@@ -537,7 +1589,23 @@
         </w:numPr>
       </w:pPr>
       <w:r>
-        <w:t>Информация о командах, и тагерах – содержит все необходимые данные о командах, и о тагерах.</w:t>
+        <w:t xml:space="preserve">Информация о командах, и </w:t>
+      </w:r>
+      <w:proofErr w:type="spellStart"/>
+      <w:r>
+        <w:t>тагерах</w:t>
+      </w:r>
+      <w:proofErr w:type="spellEnd"/>
+      <w:r>
+        <w:t xml:space="preserve"> – содержит все необходимые данные о командах, и о </w:t>
+      </w:r>
+      <w:proofErr w:type="spellStart"/>
+      <w:r>
+        <w:t>тагерах</w:t>
+      </w:r>
+      <w:proofErr w:type="spellEnd"/>
+      <w:r>
+        <w:t>.</w:t>
       </w:r>
     </w:p>
     <w:p>
@@ -583,7 +1651,23 @@
         </w:numPr>
       </w:pPr>
       <w:r>
-        <w:t>Занесение данных о выданном тагере, и команде спортсмена – ввод информации о команде спортсмена, и о выданном тагере.</w:t>
+        <w:t xml:space="preserve">Занесение данных о выданном </w:t>
+      </w:r>
+      <w:proofErr w:type="spellStart"/>
+      <w:r>
+        <w:t>тагере</w:t>
+      </w:r>
+      <w:proofErr w:type="spellEnd"/>
+      <w:r>
+        <w:t xml:space="preserve">, и команде спортсмена – ввод информации о команде спортсмена, и о выданном </w:t>
+      </w:r>
+      <w:proofErr w:type="spellStart"/>
+      <w:r>
+        <w:t>тагере</w:t>
+      </w:r>
+      <w:proofErr w:type="spellEnd"/>
+      <w:r>
+        <w:t>.</w:t>
       </w:r>
     </w:p>
     <w:p>
@@ -857,7 +1941,31 @@
         </w:numPr>
       </w:pPr>
       <w:r>
-        <w:t>Данные об окончанной тренировке и результате тренироки – содержит информацию об окончанной тренировке и её результатах</w:t>
+        <w:t xml:space="preserve">Данные об </w:t>
+      </w:r>
+      <w:proofErr w:type="spellStart"/>
+      <w:r>
+        <w:t>окончанной</w:t>
+      </w:r>
+      <w:proofErr w:type="spellEnd"/>
+      <w:r>
+        <w:t xml:space="preserve"> тренировке и результате </w:t>
+      </w:r>
+      <w:proofErr w:type="spellStart"/>
+      <w:r>
+        <w:t>тренироки</w:t>
+      </w:r>
+      <w:proofErr w:type="spellEnd"/>
+      <w:r>
+        <w:t xml:space="preserve"> – содержит информацию об </w:t>
+      </w:r>
+      <w:proofErr w:type="spellStart"/>
+      <w:r>
+        <w:t>окончанной</w:t>
+      </w:r>
+      <w:proofErr w:type="spellEnd"/>
+      <w:r>
+        <w:t xml:space="preserve"> тренировке и её результатах</w:t>
       </w:r>
     </w:p>
     <w:p>
@@ -910,7 +2018,15 @@
         </w:numPr>
       </w:pPr>
       <w:r>
-        <w:t>Формирование формы создания отчёта об окончании – формируется форма для оформления отчёта из имеющихся данных об окончанных тренировках, и их результатах.</w:t>
+        <w:t xml:space="preserve">Формирование формы создания отчёта об окончании – формируется форма для оформления отчёта из имеющихся данных об </w:t>
+      </w:r>
+      <w:proofErr w:type="spellStart"/>
+      <w:r>
+        <w:t>окончанных</w:t>
+      </w:r>
+      <w:proofErr w:type="spellEnd"/>
+      <w:r>
+        <w:t xml:space="preserve"> тренировках, и их результатах.</w:t>
       </w:r>
     </w:p>
     <w:p>
@@ -1062,7 +2178,15 @@
         </w:numPr>
       </w:pPr>
       <w:r>
-        <w:t>Запись об окончании тренировки – переход на форму для записи окончанной тренировки</w:t>
+        <w:t xml:space="preserve">Запись об окончании тренировки – переход на форму для записи </w:t>
+      </w:r>
+      <w:proofErr w:type="spellStart"/>
+      <w:r>
+        <w:t>окончанной</w:t>
+      </w:r>
+      <w:proofErr w:type="spellEnd"/>
+      <w:r>
+        <w:t xml:space="preserve"> тренировки</w:t>
       </w:r>
     </w:p>
     <w:p>
@@ -1186,12 +2310,14 @@
       <w:r>
         <w:t>Два элемента «</w:t>
       </w:r>
+      <w:proofErr w:type="spellStart"/>
       <w:r>
         <w:rPr>
           <w:lang w:val="en-US"/>
         </w:rPr>
         <w:t>DataGridView</w:t>
       </w:r>
+      <w:proofErr w:type="spellEnd"/>
       <w:r>
         <w:t>»:</w:t>
       </w:r>
@@ -1210,12 +2336,14 @@
       <w:r>
         <w:t>Два элемента «</w:t>
       </w:r>
+      <w:proofErr w:type="spellStart"/>
       <w:r>
         <w:rPr>
           <w:lang w:val="en-US"/>
         </w:rPr>
         <w:t>TextBox</w:t>
       </w:r>
+      <w:proofErr w:type="spellEnd"/>
       <w:r>
         <w:t>»</w:t>
       </w:r>
@@ -1225,7 +2353,15 @@
     </w:p>
     <w:p>
       <w:r>
-        <w:t>Дата и время окончанной тренировки;</w:t>
+        <w:t xml:space="preserve">Дата и время </w:t>
+      </w:r>
+      <w:proofErr w:type="spellStart"/>
+      <w:r>
+        <w:t>окончанной</w:t>
+      </w:r>
+      <w:proofErr w:type="spellEnd"/>
+      <w:r>
+        <w:t xml:space="preserve"> тренировки;</w:t>
       </w:r>
     </w:p>
     <w:p>
@@ -1322,12 +2458,14 @@
       <w:r>
         <w:t>Три элемента «</w:t>
       </w:r>
+      <w:proofErr w:type="spellStart"/>
       <w:r>
         <w:rPr>
           <w:lang w:val="en-US"/>
         </w:rPr>
         <w:t>DataGridView</w:t>
       </w:r>
+      <w:proofErr w:type="spellEnd"/>
       <w:r>
         <w:t>»:</w:t>
       </w:r>
@@ -1344,7 +2482,15 @@
     </w:p>
     <w:p>
       <w:r>
-        <w:t>Данные о тагерах.</w:t>
+        <w:t xml:space="preserve">Данные о </w:t>
+      </w:r>
+      <w:proofErr w:type="spellStart"/>
+      <w:r>
+        <w:t>тагерах</w:t>
+      </w:r>
+      <w:proofErr w:type="spellEnd"/>
+      <w:r>
+        <w:t>.</w:t>
       </w:r>
     </w:p>
     <w:p>
@@ -1354,12 +2500,14 @@
       <w:r>
         <w:t xml:space="preserve"> элемента «</w:t>
       </w:r>
+      <w:proofErr w:type="spellStart"/>
       <w:r>
         <w:rPr>
           <w:lang w:val="en-US"/>
         </w:rPr>
         <w:t>TextBox</w:t>
       </w:r>
+      <w:proofErr w:type="spellEnd"/>
       <w:r>
         <w:t>»:</w:t>
       </w:r>
@@ -1456,12 +2604,14 @@
       <w:r>
         <w:t>Два элемента «</w:t>
       </w:r>
+      <w:proofErr w:type="spellStart"/>
       <w:r>
         <w:rPr>
           <w:lang w:val="en-US"/>
         </w:rPr>
         <w:t>DataGridView</w:t>
       </w:r>
+      <w:proofErr w:type="spellEnd"/>
       <w:r>
         <w:t>»:</w:t>
       </w:r>
@@ -1480,19 +2630,29 @@
       <w:r>
         <w:t>Два элемента «</w:t>
       </w:r>
+      <w:proofErr w:type="spellStart"/>
       <w:r>
         <w:rPr>
           <w:lang w:val="en-US"/>
         </w:rPr>
         <w:t>TextBox</w:t>
       </w:r>
+      <w:proofErr w:type="spellEnd"/>
       <w:r>
         <w:t>»:</w:t>
       </w:r>
     </w:p>
     <w:p>
       <w:r>
-        <w:t>Дата и время окончанной тренировки;</w:t>
+        <w:t xml:space="preserve">Дата и время </w:t>
+      </w:r>
+      <w:proofErr w:type="spellStart"/>
+      <w:r>
+        <w:t>окончанной</w:t>
+      </w:r>
+      <w:proofErr w:type="spellEnd"/>
+      <w:r>
+        <w:t xml:space="preserve"> тренировки;</w:t>
       </w:r>
     </w:p>
     <w:p>
@@ -1587,19 +2747,29 @@
       <w:r>
         <w:t>Три элемента «</w:t>
       </w:r>
+      <w:proofErr w:type="spellStart"/>
       <w:r>
         <w:rPr>
           <w:lang w:val="en-US"/>
         </w:rPr>
         <w:t>DataGridView</w:t>
       </w:r>
+      <w:proofErr w:type="spellEnd"/>
       <w:r>
         <w:t>»</w:t>
       </w:r>
     </w:p>
     <w:p>
       <w:r>
-        <w:t>Данные об окончанной тренировки;</w:t>
+        <w:t xml:space="preserve">Данные об </w:t>
+      </w:r>
+      <w:proofErr w:type="spellStart"/>
+      <w:r>
+        <w:t>окончанной</w:t>
+      </w:r>
+      <w:proofErr w:type="spellEnd"/>
+      <w:r>
+        <w:t xml:space="preserve"> тренировки;</w:t>
       </w:r>
     </w:p>
     <w:p>
@@ -1728,12 +2898,14 @@
       <w:r>
         <w:t>Четыре элемента «</w:t>
       </w:r>
+      <w:proofErr w:type="spellStart"/>
       <w:r>
         <w:rPr>
           <w:lang w:val="en-US"/>
         </w:rPr>
         <w:t>DataGridView</w:t>
       </w:r>
+      <w:proofErr w:type="spellEnd"/>
       <w:r>
         <w:t>»:</w:t>
       </w:r>
@@ -1753,7 +2925,15 @@
     </w:p>
     <w:p>
       <w:r>
-        <w:t>Данные о тагерах;</w:t>
+        <w:t xml:space="preserve">Данные о </w:t>
+      </w:r>
+      <w:proofErr w:type="spellStart"/>
+      <w:r>
+        <w:t>тагерах</w:t>
+      </w:r>
+      <w:proofErr w:type="spellEnd"/>
+      <w:r>
+        <w:t>;</w:t>
       </w:r>
     </w:p>
     <w:p>
@@ -1763,8 +2943,6 @@
       <w:r>
         <w:t>.</w:t>
       </w:r>
-      <w:bookmarkStart w:id="0" w:name="_GoBack"/>
-      <w:bookmarkEnd w:id="0"/>
     </w:p>
     <w:sectPr>
       <w:pgSz w:w="11906" w:h="16838"/>
@@ -2005,6 +3183,318 @@
     </w:lvl>
   </w:abstractNum>
   <w:abstractNum w:abstractNumId="2" w15:restartNumberingAfterBreak="0">
+    <w:nsid w:val="05F06905"/>
+    <w:multiLevelType w:val="hybridMultilevel"/>
+    <w:tmpl w:val="763C6636"/>
+    <w:lvl w:ilvl="0" w:tplc="37C63552">
+      <w:start w:val="1"/>
+      <w:numFmt w:val="bullet"/>
+      <w:lvlText w:val=""/>
+      <w:lvlJc w:val="left"/>
+      <w:pPr>
+        <w:ind w:left="1146" w:hanging="360"/>
+      </w:pPr>
+      <w:rPr>
+        <w:rFonts w:ascii="Symbol" w:hAnsi="Symbol" w:hint="default"/>
+      </w:rPr>
+    </w:lvl>
+    <w:lvl w:ilvl="1" w:tplc="04190003" w:tentative="1">
+      <w:start w:val="1"/>
+      <w:numFmt w:val="bullet"/>
+      <w:lvlText w:val="o"/>
+      <w:lvlJc w:val="left"/>
+      <w:pPr>
+        <w:ind w:left="1866" w:hanging="360"/>
+      </w:pPr>
+      <w:rPr>
+        <w:rFonts w:ascii="Courier New" w:hAnsi="Courier New" w:cs="Courier New" w:hint="default"/>
+      </w:rPr>
+    </w:lvl>
+    <w:lvl w:ilvl="2" w:tplc="04190005" w:tentative="1">
+      <w:start w:val="1"/>
+      <w:numFmt w:val="bullet"/>
+      <w:lvlText w:val=""/>
+      <w:lvlJc w:val="left"/>
+      <w:pPr>
+        <w:ind w:left="2586" w:hanging="360"/>
+      </w:pPr>
+      <w:rPr>
+        <w:rFonts w:ascii="Wingdings" w:hAnsi="Wingdings" w:hint="default"/>
+      </w:rPr>
+    </w:lvl>
+    <w:lvl w:ilvl="3" w:tplc="04190001" w:tentative="1">
+      <w:start w:val="1"/>
+      <w:numFmt w:val="bullet"/>
+      <w:lvlText w:val=""/>
+      <w:lvlJc w:val="left"/>
+      <w:pPr>
+        <w:ind w:left="3306" w:hanging="360"/>
+      </w:pPr>
+      <w:rPr>
+        <w:rFonts w:ascii="Symbol" w:hAnsi="Symbol" w:hint="default"/>
+      </w:rPr>
+    </w:lvl>
+    <w:lvl w:ilvl="4" w:tplc="04190003" w:tentative="1">
+      <w:start w:val="1"/>
+      <w:numFmt w:val="bullet"/>
+      <w:lvlText w:val="o"/>
+      <w:lvlJc w:val="left"/>
+      <w:pPr>
+        <w:ind w:left="4026" w:hanging="360"/>
+      </w:pPr>
+      <w:rPr>
+        <w:rFonts w:ascii="Courier New" w:hAnsi="Courier New" w:cs="Courier New" w:hint="default"/>
+      </w:rPr>
+    </w:lvl>
+    <w:lvl w:ilvl="5" w:tplc="04190005" w:tentative="1">
+      <w:start w:val="1"/>
+      <w:numFmt w:val="bullet"/>
+      <w:lvlText w:val=""/>
+      <w:lvlJc w:val="left"/>
+      <w:pPr>
+        <w:ind w:left="4746" w:hanging="360"/>
+      </w:pPr>
+      <w:rPr>
+        <w:rFonts w:ascii="Wingdings" w:hAnsi="Wingdings" w:hint="default"/>
+      </w:rPr>
+    </w:lvl>
+    <w:lvl w:ilvl="6" w:tplc="04190001" w:tentative="1">
+      <w:start w:val="1"/>
+      <w:numFmt w:val="bullet"/>
+      <w:lvlText w:val=""/>
+      <w:lvlJc w:val="left"/>
+      <w:pPr>
+        <w:ind w:left="5466" w:hanging="360"/>
+      </w:pPr>
+      <w:rPr>
+        <w:rFonts w:ascii="Symbol" w:hAnsi="Symbol" w:hint="default"/>
+      </w:rPr>
+    </w:lvl>
+    <w:lvl w:ilvl="7" w:tplc="04190003" w:tentative="1">
+      <w:start w:val="1"/>
+      <w:numFmt w:val="bullet"/>
+      <w:lvlText w:val="o"/>
+      <w:lvlJc w:val="left"/>
+      <w:pPr>
+        <w:ind w:left="6186" w:hanging="360"/>
+      </w:pPr>
+      <w:rPr>
+        <w:rFonts w:ascii="Courier New" w:hAnsi="Courier New" w:cs="Courier New" w:hint="default"/>
+      </w:rPr>
+    </w:lvl>
+    <w:lvl w:ilvl="8" w:tplc="04190005" w:tentative="1">
+      <w:start w:val="1"/>
+      <w:numFmt w:val="bullet"/>
+      <w:lvlText w:val=""/>
+      <w:lvlJc w:val="left"/>
+      <w:pPr>
+        <w:ind w:left="6906" w:hanging="360"/>
+      </w:pPr>
+      <w:rPr>
+        <w:rFonts w:ascii="Wingdings" w:hAnsi="Wingdings" w:hint="default"/>
+      </w:rPr>
+    </w:lvl>
+  </w:abstractNum>
+  <w:abstractNum w:abstractNumId="3" w15:restartNumberingAfterBreak="0">
+    <w:nsid w:val="0DDA0630"/>
+    <w:multiLevelType w:val="hybridMultilevel"/>
+    <w:tmpl w:val="00FC1658"/>
+    <w:lvl w:ilvl="0" w:tplc="0419000F">
+      <w:start w:val="1"/>
+      <w:numFmt w:val="decimal"/>
+      <w:lvlText w:val="%1."/>
+      <w:lvlJc w:val="left"/>
+      <w:pPr>
+        <w:ind w:left="1080" w:hanging="360"/>
+      </w:pPr>
+    </w:lvl>
+    <w:lvl w:ilvl="1" w:tplc="04190019" w:tentative="1">
+      <w:start w:val="1"/>
+      <w:numFmt w:val="lowerLetter"/>
+      <w:lvlText w:val="%2."/>
+      <w:lvlJc w:val="left"/>
+      <w:pPr>
+        <w:ind w:left="1800" w:hanging="360"/>
+      </w:pPr>
+    </w:lvl>
+    <w:lvl w:ilvl="2" w:tplc="0419001B" w:tentative="1">
+      <w:start w:val="1"/>
+      <w:numFmt w:val="lowerRoman"/>
+      <w:lvlText w:val="%3."/>
+      <w:lvlJc w:val="right"/>
+      <w:pPr>
+        <w:ind w:left="2520" w:hanging="180"/>
+      </w:pPr>
+    </w:lvl>
+    <w:lvl w:ilvl="3" w:tplc="0419000F" w:tentative="1">
+      <w:start w:val="1"/>
+      <w:numFmt w:val="decimal"/>
+      <w:lvlText w:val="%4."/>
+      <w:lvlJc w:val="left"/>
+      <w:pPr>
+        <w:ind w:left="3240" w:hanging="360"/>
+      </w:pPr>
+    </w:lvl>
+    <w:lvl w:ilvl="4" w:tplc="04190019" w:tentative="1">
+      <w:start w:val="1"/>
+      <w:numFmt w:val="lowerLetter"/>
+      <w:lvlText w:val="%5."/>
+      <w:lvlJc w:val="left"/>
+      <w:pPr>
+        <w:ind w:left="3960" w:hanging="360"/>
+      </w:pPr>
+    </w:lvl>
+    <w:lvl w:ilvl="5" w:tplc="0419001B" w:tentative="1">
+      <w:start w:val="1"/>
+      <w:numFmt w:val="lowerRoman"/>
+      <w:lvlText w:val="%6."/>
+      <w:lvlJc w:val="right"/>
+      <w:pPr>
+        <w:ind w:left="4680" w:hanging="180"/>
+      </w:pPr>
+    </w:lvl>
+    <w:lvl w:ilvl="6" w:tplc="0419000F" w:tentative="1">
+      <w:start w:val="1"/>
+      <w:numFmt w:val="decimal"/>
+      <w:lvlText w:val="%7."/>
+      <w:lvlJc w:val="left"/>
+      <w:pPr>
+        <w:ind w:left="5400" w:hanging="360"/>
+      </w:pPr>
+    </w:lvl>
+    <w:lvl w:ilvl="7" w:tplc="04190019" w:tentative="1">
+      <w:start w:val="1"/>
+      <w:numFmt w:val="lowerLetter"/>
+      <w:lvlText w:val="%8."/>
+      <w:lvlJc w:val="left"/>
+      <w:pPr>
+        <w:ind w:left="6120" w:hanging="360"/>
+      </w:pPr>
+    </w:lvl>
+    <w:lvl w:ilvl="8" w:tplc="0419001B" w:tentative="1">
+      <w:start w:val="1"/>
+      <w:numFmt w:val="lowerRoman"/>
+      <w:lvlText w:val="%9."/>
+      <w:lvlJc w:val="right"/>
+      <w:pPr>
+        <w:ind w:left="6840" w:hanging="180"/>
+      </w:pPr>
+    </w:lvl>
+  </w:abstractNum>
+  <w:abstractNum w:abstractNumId="4" w15:restartNumberingAfterBreak="0">
+    <w:nsid w:val="1BA96288"/>
+    <w:multiLevelType w:val="hybridMultilevel"/>
+    <w:tmpl w:val="A5C4F336"/>
+    <w:lvl w:ilvl="0" w:tplc="37C63552">
+      <w:start w:val="1"/>
+      <w:numFmt w:val="bullet"/>
+      <w:lvlText w:val=""/>
+      <w:lvlJc w:val="left"/>
+      <w:pPr>
+        <w:ind w:left="1146" w:hanging="360"/>
+      </w:pPr>
+      <w:rPr>
+        <w:rFonts w:ascii="Symbol" w:hAnsi="Symbol" w:hint="default"/>
+      </w:rPr>
+    </w:lvl>
+    <w:lvl w:ilvl="1" w:tplc="04190003" w:tentative="1">
+      <w:start w:val="1"/>
+      <w:numFmt w:val="bullet"/>
+      <w:lvlText w:val="o"/>
+      <w:lvlJc w:val="left"/>
+      <w:pPr>
+        <w:ind w:left="1866" w:hanging="360"/>
+      </w:pPr>
+      <w:rPr>
+        <w:rFonts w:ascii="Courier New" w:hAnsi="Courier New" w:cs="Courier New" w:hint="default"/>
+      </w:rPr>
+    </w:lvl>
+    <w:lvl w:ilvl="2" w:tplc="04190005" w:tentative="1">
+      <w:start w:val="1"/>
+      <w:numFmt w:val="bullet"/>
+      <w:lvlText w:val=""/>
+      <w:lvlJc w:val="left"/>
+      <w:pPr>
+        <w:ind w:left="2586" w:hanging="360"/>
+      </w:pPr>
+      <w:rPr>
+        <w:rFonts w:ascii="Wingdings" w:hAnsi="Wingdings" w:hint="default"/>
+      </w:rPr>
+    </w:lvl>
+    <w:lvl w:ilvl="3" w:tplc="04190001" w:tentative="1">
+      <w:start w:val="1"/>
+      <w:numFmt w:val="bullet"/>
+      <w:lvlText w:val=""/>
+      <w:lvlJc w:val="left"/>
+      <w:pPr>
+        <w:ind w:left="3306" w:hanging="360"/>
+      </w:pPr>
+      <w:rPr>
+        <w:rFonts w:ascii="Symbol" w:hAnsi="Symbol" w:hint="default"/>
+      </w:rPr>
+    </w:lvl>
+    <w:lvl w:ilvl="4" w:tplc="04190003" w:tentative="1">
+      <w:start w:val="1"/>
+      <w:numFmt w:val="bullet"/>
+      <w:lvlText w:val="o"/>
+      <w:lvlJc w:val="left"/>
+      <w:pPr>
+        <w:ind w:left="4026" w:hanging="360"/>
+      </w:pPr>
+      <w:rPr>
+        <w:rFonts w:ascii="Courier New" w:hAnsi="Courier New" w:cs="Courier New" w:hint="default"/>
+      </w:rPr>
+    </w:lvl>
+    <w:lvl w:ilvl="5" w:tplc="04190005" w:tentative="1">
+      <w:start w:val="1"/>
+      <w:numFmt w:val="bullet"/>
+      <w:lvlText w:val=""/>
+      <w:lvlJc w:val="left"/>
+      <w:pPr>
+        <w:ind w:left="4746" w:hanging="360"/>
+      </w:pPr>
+      <w:rPr>
+        <w:rFonts w:ascii="Wingdings" w:hAnsi="Wingdings" w:hint="default"/>
+      </w:rPr>
+    </w:lvl>
+    <w:lvl w:ilvl="6" w:tplc="04190001" w:tentative="1">
+      <w:start w:val="1"/>
+      <w:numFmt w:val="bullet"/>
+      <w:lvlText w:val=""/>
+      <w:lvlJc w:val="left"/>
+      <w:pPr>
+        <w:ind w:left="5466" w:hanging="360"/>
+      </w:pPr>
+      <w:rPr>
+        <w:rFonts w:ascii="Symbol" w:hAnsi="Symbol" w:hint="default"/>
+      </w:rPr>
+    </w:lvl>
+    <w:lvl w:ilvl="7" w:tplc="04190003" w:tentative="1">
+      <w:start w:val="1"/>
+      <w:numFmt w:val="bullet"/>
+      <w:lvlText w:val="o"/>
+      <w:lvlJc w:val="left"/>
+      <w:pPr>
+        <w:ind w:left="6186" w:hanging="360"/>
+      </w:pPr>
+      <w:rPr>
+        <w:rFonts w:ascii="Courier New" w:hAnsi="Courier New" w:cs="Courier New" w:hint="default"/>
+      </w:rPr>
+    </w:lvl>
+    <w:lvl w:ilvl="8" w:tplc="04190005" w:tentative="1">
+      <w:start w:val="1"/>
+      <w:numFmt w:val="bullet"/>
+      <w:lvlText w:val=""/>
+      <w:lvlJc w:val="left"/>
+      <w:pPr>
+        <w:ind w:left="6906" w:hanging="360"/>
+      </w:pPr>
+      <w:rPr>
+        <w:rFonts w:ascii="Wingdings" w:hAnsi="Wingdings" w:hint="default"/>
+      </w:rPr>
+    </w:lvl>
+  </w:abstractNum>
+  <w:abstractNum w:abstractNumId="5" w15:restartNumberingAfterBreak="0">
     <w:nsid w:val="21475D68"/>
     <w:multiLevelType w:val="hybridMultilevel"/>
     <w:tmpl w:val="3C62FC82"/>
@@ -2117,7 +3607,209 @@
       </w:rPr>
     </w:lvl>
   </w:abstractNum>
-  <w:abstractNum w:abstractNumId="3" w15:restartNumberingAfterBreak="0">
+  <w:abstractNum w:abstractNumId="6" w15:restartNumberingAfterBreak="0">
+    <w:nsid w:val="27BF0486"/>
+    <w:multiLevelType w:val="hybridMultilevel"/>
+    <w:tmpl w:val="65306CCC"/>
+    <w:lvl w:ilvl="0" w:tplc="6FA6A6D8">
+      <w:start w:val="1"/>
+      <w:numFmt w:val="bullet"/>
+      <w:lvlText w:val=""/>
+      <w:lvlJc w:val="left"/>
+      <w:pPr>
+        <w:ind w:left="1080" w:hanging="360"/>
+      </w:pPr>
+      <w:rPr>
+        <w:rFonts w:ascii="Symbol" w:hAnsi="Symbol" w:hint="default"/>
+      </w:rPr>
+    </w:lvl>
+    <w:lvl w:ilvl="1" w:tplc="04190019" w:tentative="1">
+      <w:start w:val="1"/>
+      <w:numFmt w:val="lowerLetter"/>
+      <w:lvlText w:val="%2."/>
+      <w:lvlJc w:val="left"/>
+      <w:pPr>
+        <w:ind w:left="1800" w:hanging="360"/>
+      </w:pPr>
+    </w:lvl>
+    <w:lvl w:ilvl="2" w:tplc="0419001B" w:tentative="1">
+      <w:start w:val="1"/>
+      <w:numFmt w:val="lowerRoman"/>
+      <w:lvlText w:val="%3."/>
+      <w:lvlJc w:val="right"/>
+      <w:pPr>
+        <w:ind w:left="2520" w:hanging="180"/>
+      </w:pPr>
+    </w:lvl>
+    <w:lvl w:ilvl="3" w:tplc="0419000F" w:tentative="1">
+      <w:start w:val="1"/>
+      <w:numFmt w:val="decimal"/>
+      <w:lvlText w:val="%4."/>
+      <w:lvlJc w:val="left"/>
+      <w:pPr>
+        <w:ind w:left="3240" w:hanging="360"/>
+      </w:pPr>
+    </w:lvl>
+    <w:lvl w:ilvl="4" w:tplc="04190019" w:tentative="1">
+      <w:start w:val="1"/>
+      <w:numFmt w:val="lowerLetter"/>
+      <w:lvlText w:val="%5."/>
+      <w:lvlJc w:val="left"/>
+      <w:pPr>
+        <w:ind w:left="3960" w:hanging="360"/>
+      </w:pPr>
+    </w:lvl>
+    <w:lvl w:ilvl="5" w:tplc="0419001B" w:tentative="1">
+      <w:start w:val="1"/>
+      <w:numFmt w:val="lowerRoman"/>
+      <w:lvlText w:val="%6."/>
+      <w:lvlJc w:val="right"/>
+      <w:pPr>
+        <w:ind w:left="4680" w:hanging="180"/>
+      </w:pPr>
+    </w:lvl>
+    <w:lvl w:ilvl="6" w:tplc="0419000F" w:tentative="1">
+      <w:start w:val="1"/>
+      <w:numFmt w:val="decimal"/>
+      <w:lvlText w:val="%7."/>
+      <w:lvlJc w:val="left"/>
+      <w:pPr>
+        <w:ind w:left="5400" w:hanging="360"/>
+      </w:pPr>
+    </w:lvl>
+    <w:lvl w:ilvl="7" w:tplc="04190019" w:tentative="1">
+      <w:start w:val="1"/>
+      <w:numFmt w:val="lowerLetter"/>
+      <w:lvlText w:val="%8."/>
+      <w:lvlJc w:val="left"/>
+      <w:pPr>
+        <w:ind w:left="6120" w:hanging="360"/>
+      </w:pPr>
+    </w:lvl>
+    <w:lvl w:ilvl="8" w:tplc="0419001B" w:tentative="1">
+      <w:start w:val="1"/>
+      <w:numFmt w:val="lowerRoman"/>
+      <w:lvlText w:val="%9."/>
+      <w:lvlJc w:val="right"/>
+      <w:pPr>
+        <w:ind w:left="6840" w:hanging="180"/>
+      </w:pPr>
+    </w:lvl>
+  </w:abstractNum>
+  <w:abstractNum w:abstractNumId="7" w15:restartNumberingAfterBreak="0">
+    <w:nsid w:val="303A5C05"/>
+    <w:multiLevelType w:val="hybridMultilevel"/>
+    <w:tmpl w:val="D3E232A6"/>
+    <w:lvl w:ilvl="0" w:tplc="37C63552">
+      <w:start w:val="1"/>
+      <w:numFmt w:val="bullet"/>
+      <w:lvlText w:val=""/>
+      <w:lvlJc w:val="left"/>
+      <w:pPr>
+        <w:ind w:left="1146" w:hanging="360"/>
+      </w:pPr>
+      <w:rPr>
+        <w:rFonts w:ascii="Symbol" w:hAnsi="Symbol" w:hint="default"/>
+      </w:rPr>
+    </w:lvl>
+    <w:lvl w:ilvl="1" w:tplc="04190003" w:tentative="1">
+      <w:start w:val="1"/>
+      <w:numFmt w:val="bullet"/>
+      <w:lvlText w:val="o"/>
+      <w:lvlJc w:val="left"/>
+      <w:pPr>
+        <w:ind w:left="1866" w:hanging="360"/>
+      </w:pPr>
+      <w:rPr>
+        <w:rFonts w:ascii="Courier New" w:hAnsi="Courier New" w:cs="Courier New" w:hint="default"/>
+      </w:rPr>
+    </w:lvl>
+    <w:lvl w:ilvl="2" w:tplc="04190005" w:tentative="1">
+      <w:start w:val="1"/>
+      <w:numFmt w:val="bullet"/>
+      <w:lvlText w:val=""/>
+      <w:lvlJc w:val="left"/>
+      <w:pPr>
+        <w:ind w:left="2586" w:hanging="360"/>
+      </w:pPr>
+      <w:rPr>
+        <w:rFonts w:ascii="Wingdings" w:hAnsi="Wingdings" w:hint="default"/>
+      </w:rPr>
+    </w:lvl>
+    <w:lvl w:ilvl="3" w:tplc="04190001" w:tentative="1">
+      <w:start w:val="1"/>
+      <w:numFmt w:val="bullet"/>
+      <w:lvlText w:val=""/>
+      <w:lvlJc w:val="left"/>
+      <w:pPr>
+        <w:ind w:left="3306" w:hanging="360"/>
+      </w:pPr>
+      <w:rPr>
+        <w:rFonts w:ascii="Symbol" w:hAnsi="Symbol" w:hint="default"/>
+      </w:rPr>
+    </w:lvl>
+    <w:lvl w:ilvl="4" w:tplc="04190003" w:tentative="1">
+      <w:start w:val="1"/>
+      <w:numFmt w:val="bullet"/>
+      <w:lvlText w:val="o"/>
+      <w:lvlJc w:val="left"/>
+      <w:pPr>
+        <w:ind w:left="4026" w:hanging="360"/>
+      </w:pPr>
+      <w:rPr>
+        <w:rFonts w:ascii="Courier New" w:hAnsi="Courier New" w:cs="Courier New" w:hint="default"/>
+      </w:rPr>
+    </w:lvl>
+    <w:lvl w:ilvl="5" w:tplc="04190005" w:tentative="1">
+      <w:start w:val="1"/>
+      <w:numFmt w:val="bullet"/>
+      <w:lvlText w:val=""/>
+      <w:lvlJc w:val="left"/>
+      <w:pPr>
+        <w:ind w:left="4746" w:hanging="360"/>
+      </w:pPr>
+      <w:rPr>
+        <w:rFonts w:ascii="Wingdings" w:hAnsi="Wingdings" w:hint="default"/>
+      </w:rPr>
+    </w:lvl>
+    <w:lvl w:ilvl="6" w:tplc="04190001" w:tentative="1">
+      <w:start w:val="1"/>
+      <w:numFmt w:val="bullet"/>
+      <w:lvlText w:val=""/>
+      <w:lvlJc w:val="left"/>
+      <w:pPr>
+        <w:ind w:left="5466" w:hanging="360"/>
+      </w:pPr>
+      <w:rPr>
+        <w:rFonts w:ascii="Symbol" w:hAnsi="Symbol" w:hint="default"/>
+      </w:rPr>
+    </w:lvl>
+    <w:lvl w:ilvl="7" w:tplc="04190003" w:tentative="1">
+      <w:start w:val="1"/>
+      <w:numFmt w:val="bullet"/>
+      <w:lvlText w:val="o"/>
+      <w:lvlJc w:val="left"/>
+      <w:pPr>
+        <w:ind w:left="6186" w:hanging="360"/>
+      </w:pPr>
+      <w:rPr>
+        <w:rFonts w:ascii="Courier New" w:hAnsi="Courier New" w:cs="Courier New" w:hint="default"/>
+      </w:rPr>
+    </w:lvl>
+    <w:lvl w:ilvl="8" w:tplc="04190005" w:tentative="1">
+      <w:start w:val="1"/>
+      <w:numFmt w:val="bullet"/>
+      <w:lvlText w:val=""/>
+      <w:lvlJc w:val="left"/>
+      <w:pPr>
+        <w:ind w:left="6906" w:hanging="360"/>
+      </w:pPr>
+      <w:rPr>
+        <w:rFonts w:ascii="Wingdings" w:hAnsi="Wingdings" w:hint="default"/>
+      </w:rPr>
+    </w:lvl>
+  </w:abstractNum>
+  <w:abstractNum w:abstractNumId="8" w15:restartNumberingAfterBreak="0">
     <w:nsid w:val="34AB4E49"/>
     <w:multiLevelType w:val="hybridMultilevel"/>
     <w:tmpl w:val="09C2D422"/>
@@ -2230,7 +3922,7 @@
       </w:rPr>
     </w:lvl>
   </w:abstractNum>
-  <w:abstractNum w:abstractNumId="4" w15:restartNumberingAfterBreak="0">
+  <w:abstractNum w:abstractNumId="9" w15:restartNumberingAfterBreak="0">
     <w:nsid w:val="40A830DD"/>
     <w:multiLevelType w:val="hybridMultilevel"/>
     <w:tmpl w:val="B83C7A22"/>
@@ -2343,7 +4035,120 @@
       </w:rPr>
     </w:lvl>
   </w:abstractNum>
-  <w:abstractNum w:abstractNumId="5" w15:restartNumberingAfterBreak="0">
+  <w:abstractNum w:abstractNumId="10" w15:restartNumberingAfterBreak="0">
+    <w:nsid w:val="456904BC"/>
+    <w:multiLevelType w:val="hybridMultilevel"/>
+    <w:tmpl w:val="7CD46554"/>
+    <w:lvl w:ilvl="0" w:tplc="37C63552">
+      <w:start w:val="1"/>
+      <w:numFmt w:val="bullet"/>
+      <w:lvlText w:val=""/>
+      <w:lvlJc w:val="left"/>
+      <w:pPr>
+        <w:ind w:left="1146" w:hanging="360"/>
+      </w:pPr>
+      <w:rPr>
+        <w:rFonts w:ascii="Symbol" w:hAnsi="Symbol" w:hint="default"/>
+      </w:rPr>
+    </w:lvl>
+    <w:lvl w:ilvl="1" w:tplc="04190003" w:tentative="1">
+      <w:start w:val="1"/>
+      <w:numFmt w:val="bullet"/>
+      <w:lvlText w:val="o"/>
+      <w:lvlJc w:val="left"/>
+      <w:pPr>
+        <w:ind w:left="1866" w:hanging="360"/>
+      </w:pPr>
+      <w:rPr>
+        <w:rFonts w:ascii="Courier New" w:hAnsi="Courier New" w:cs="Courier New" w:hint="default"/>
+      </w:rPr>
+    </w:lvl>
+    <w:lvl w:ilvl="2" w:tplc="04190005" w:tentative="1">
+      <w:start w:val="1"/>
+      <w:numFmt w:val="bullet"/>
+      <w:lvlText w:val=""/>
+      <w:lvlJc w:val="left"/>
+      <w:pPr>
+        <w:ind w:left="2586" w:hanging="360"/>
+      </w:pPr>
+      <w:rPr>
+        <w:rFonts w:ascii="Wingdings" w:hAnsi="Wingdings" w:hint="default"/>
+      </w:rPr>
+    </w:lvl>
+    <w:lvl w:ilvl="3" w:tplc="04190001" w:tentative="1">
+      <w:start w:val="1"/>
+      <w:numFmt w:val="bullet"/>
+      <w:lvlText w:val=""/>
+      <w:lvlJc w:val="left"/>
+      <w:pPr>
+        <w:ind w:left="3306" w:hanging="360"/>
+      </w:pPr>
+      <w:rPr>
+        <w:rFonts w:ascii="Symbol" w:hAnsi="Symbol" w:hint="default"/>
+      </w:rPr>
+    </w:lvl>
+    <w:lvl w:ilvl="4" w:tplc="04190003" w:tentative="1">
+      <w:start w:val="1"/>
+      <w:numFmt w:val="bullet"/>
+      <w:lvlText w:val="o"/>
+      <w:lvlJc w:val="left"/>
+      <w:pPr>
+        <w:ind w:left="4026" w:hanging="360"/>
+      </w:pPr>
+      <w:rPr>
+        <w:rFonts w:ascii="Courier New" w:hAnsi="Courier New" w:cs="Courier New" w:hint="default"/>
+      </w:rPr>
+    </w:lvl>
+    <w:lvl w:ilvl="5" w:tplc="04190005" w:tentative="1">
+      <w:start w:val="1"/>
+      <w:numFmt w:val="bullet"/>
+      <w:lvlText w:val=""/>
+      <w:lvlJc w:val="left"/>
+      <w:pPr>
+        <w:ind w:left="4746" w:hanging="360"/>
+      </w:pPr>
+      <w:rPr>
+        <w:rFonts w:ascii="Wingdings" w:hAnsi="Wingdings" w:hint="default"/>
+      </w:rPr>
+    </w:lvl>
+    <w:lvl w:ilvl="6" w:tplc="04190001" w:tentative="1">
+      <w:start w:val="1"/>
+      <w:numFmt w:val="bullet"/>
+      <w:lvlText w:val=""/>
+      <w:lvlJc w:val="left"/>
+      <w:pPr>
+        <w:ind w:left="5466" w:hanging="360"/>
+      </w:pPr>
+      <w:rPr>
+        <w:rFonts w:ascii="Symbol" w:hAnsi="Symbol" w:hint="default"/>
+      </w:rPr>
+    </w:lvl>
+    <w:lvl w:ilvl="7" w:tplc="04190003" w:tentative="1">
+      <w:start w:val="1"/>
+      <w:numFmt w:val="bullet"/>
+      <w:lvlText w:val="o"/>
+      <w:lvlJc w:val="left"/>
+      <w:pPr>
+        <w:ind w:left="6186" w:hanging="360"/>
+      </w:pPr>
+      <w:rPr>
+        <w:rFonts w:ascii="Courier New" w:hAnsi="Courier New" w:cs="Courier New" w:hint="default"/>
+      </w:rPr>
+    </w:lvl>
+    <w:lvl w:ilvl="8" w:tplc="04190005" w:tentative="1">
+      <w:start w:val="1"/>
+      <w:numFmt w:val="bullet"/>
+      <w:lvlText w:val=""/>
+      <w:lvlJc w:val="left"/>
+      <w:pPr>
+        <w:ind w:left="6906" w:hanging="360"/>
+      </w:pPr>
+      <w:rPr>
+        <w:rFonts w:ascii="Wingdings" w:hAnsi="Wingdings" w:hint="default"/>
+      </w:rPr>
+    </w:lvl>
+  </w:abstractNum>
+  <w:abstractNum w:abstractNumId="11" w15:restartNumberingAfterBreak="0">
     <w:nsid w:val="4A433BDF"/>
     <w:multiLevelType w:val="hybridMultilevel"/>
     <w:tmpl w:val="3B3CD600"/>
@@ -2456,7 +4261,96 @@
       </w:rPr>
     </w:lvl>
   </w:abstractNum>
-  <w:abstractNum w:abstractNumId="6" w15:restartNumberingAfterBreak="0">
+  <w:abstractNum w:abstractNumId="12" w15:restartNumberingAfterBreak="0">
+    <w:nsid w:val="4D1C67A5"/>
+    <w:multiLevelType w:val="hybridMultilevel"/>
+    <w:tmpl w:val="DAEE5B84"/>
+    <w:lvl w:ilvl="0" w:tplc="04190001">
+      <w:start w:val="1"/>
+      <w:numFmt w:val="bullet"/>
+      <w:lvlText w:val=""/>
+      <w:lvlJc w:val="left"/>
+      <w:pPr>
+        <w:ind w:left="1080" w:hanging="360"/>
+      </w:pPr>
+      <w:rPr>
+        <w:rFonts w:ascii="Symbol" w:hAnsi="Symbol" w:hint="default"/>
+      </w:rPr>
+    </w:lvl>
+    <w:lvl w:ilvl="1" w:tplc="04190019" w:tentative="1">
+      <w:start w:val="1"/>
+      <w:numFmt w:val="lowerLetter"/>
+      <w:lvlText w:val="%2."/>
+      <w:lvlJc w:val="left"/>
+      <w:pPr>
+        <w:ind w:left="1800" w:hanging="360"/>
+      </w:pPr>
+    </w:lvl>
+    <w:lvl w:ilvl="2" w:tplc="0419001B" w:tentative="1">
+      <w:start w:val="1"/>
+      <w:numFmt w:val="lowerRoman"/>
+      <w:lvlText w:val="%3."/>
+      <w:lvlJc w:val="right"/>
+      <w:pPr>
+        <w:ind w:left="2520" w:hanging="180"/>
+      </w:pPr>
+    </w:lvl>
+    <w:lvl w:ilvl="3" w:tplc="0419000F" w:tentative="1">
+      <w:start w:val="1"/>
+      <w:numFmt w:val="decimal"/>
+      <w:lvlText w:val="%4."/>
+      <w:lvlJc w:val="left"/>
+      <w:pPr>
+        <w:ind w:left="3240" w:hanging="360"/>
+      </w:pPr>
+    </w:lvl>
+    <w:lvl w:ilvl="4" w:tplc="04190019" w:tentative="1">
+      <w:start w:val="1"/>
+      <w:numFmt w:val="lowerLetter"/>
+      <w:lvlText w:val="%5."/>
+      <w:lvlJc w:val="left"/>
+      <w:pPr>
+        <w:ind w:left="3960" w:hanging="360"/>
+      </w:pPr>
+    </w:lvl>
+    <w:lvl w:ilvl="5" w:tplc="0419001B" w:tentative="1">
+      <w:start w:val="1"/>
+      <w:numFmt w:val="lowerRoman"/>
+      <w:lvlText w:val="%6."/>
+      <w:lvlJc w:val="right"/>
+      <w:pPr>
+        <w:ind w:left="4680" w:hanging="180"/>
+      </w:pPr>
+    </w:lvl>
+    <w:lvl w:ilvl="6" w:tplc="0419000F" w:tentative="1">
+      <w:start w:val="1"/>
+      <w:numFmt w:val="decimal"/>
+      <w:lvlText w:val="%7."/>
+      <w:lvlJc w:val="left"/>
+      <w:pPr>
+        <w:ind w:left="5400" w:hanging="360"/>
+      </w:pPr>
+    </w:lvl>
+    <w:lvl w:ilvl="7" w:tplc="04190019" w:tentative="1">
+      <w:start w:val="1"/>
+      <w:numFmt w:val="lowerLetter"/>
+      <w:lvlText w:val="%8."/>
+      <w:lvlJc w:val="left"/>
+      <w:pPr>
+        <w:ind w:left="6120" w:hanging="360"/>
+      </w:pPr>
+    </w:lvl>
+    <w:lvl w:ilvl="8" w:tplc="0419001B" w:tentative="1">
+      <w:start w:val="1"/>
+      <w:numFmt w:val="lowerRoman"/>
+      <w:lvlText w:val="%9."/>
+      <w:lvlJc w:val="right"/>
+      <w:pPr>
+        <w:ind w:left="6840" w:hanging="180"/>
+      </w:pPr>
+    </w:lvl>
+  </w:abstractNum>
+  <w:abstractNum w:abstractNumId="13" w15:restartNumberingAfterBreak="0">
     <w:nsid w:val="4F663CB2"/>
     <w:multiLevelType w:val="hybridMultilevel"/>
     <w:tmpl w:val="9404C6BC"/>
@@ -2569,7 +4463,7 @@
       </w:rPr>
     </w:lvl>
   </w:abstractNum>
-  <w:abstractNum w:abstractNumId="7" w15:restartNumberingAfterBreak="0">
+  <w:abstractNum w:abstractNumId="14" w15:restartNumberingAfterBreak="0">
     <w:nsid w:val="4FEE24F6"/>
     <w:multiLevelType w:val="hybridMultilevel"/>
     <w:tmpl w:val="62D4FC7E"/>
@@ -2682,7 +4576,120 @@
       </w:rPr>
     </w:lvl>
   </w:abstractNum>
-  <w:abstractNum w:abstractNumId="8" w15:restartNumberingAfterBreak="0">
+  <w:abstractNum w:abstractNumId="15" w15:restartNumberingAfterBreak="0">
+    <w:nsid w:val="62B638F5"/>
+    <w:multiLevelType w:val="hybridMultilevel"/>
+    <w:tmpl w:val="88E2D304"/>
+    <w:lvl w:ilvl="0" w:tplc="37C63552">
+      <w:start w:val="1"/>
+      <w:numFmt w:val="bullet"/>
+      <w:lvlText w:val=""/>
+      <w:lvlJc w:val="left"/>
+      <w:pPr>
+        <w:ind w:left="1146" w:hanging="360"/>
+      </w:pPr>
+      <w:rPr>
+        <w:rFonts w:ascii="Symbol" w:hAnsi="Symbol" w:hint="default"/>
+      </w:rPr>
+    </w:lvl>
+    <w:lvl w:ilvl="1" w:tplc="04190003" w:tentative="1">
+      <w:start w:val="1"/>
+      <w:numFmt w:val="bullet"/>
+      <w:lvlText w:val="o"/>
+      <w:lvlJc w:val="left"/>
+      <w:pPr>
+        <w:ind w:left="1866" w:hanging="360"/>
+      </w:pPr>
+      <w:rPr>
+        <w:rFonts w:ascii="Courier New" w:hAnsi="Courier New" w:cs="Courier New" w:hint="default"/>
+      </w:rPr>
+    </w:lvl>
+    <w:lvl w:ilvl="2" w:tplc="04190005" w:tentative="1">
+      <w:start w:val="1"/>
+      <w:numFmt w:val="bullet"/>
+      <w:lvlText w:val=""/>
+      <w:lvlJc w:val="left"/>
+      <w:pPr>
+        <w:ind w:left="2586" w:hanging="360"/>
+      </w:pPr>
+      <w:rPr>
+        <w:rFonts w:ascii="Wingdings" w:hAnsi="Wingdings" w:hint="default"/>
+      </w:rPr>
+    </w:lvl>
+    <w:lvl w:ilvl="3" w:tplc="04190001" w:tentative="1">
+      <w:start w:val="1"/>
+      <w:numFmt w:val="bullet"/>
+      <w:lvlText w:val=""/>
+      <w:lvlJc w:val="left"/>
+      <w:pPr>
+        <w:ind w:left="3306" w:hanging="360"/>
+      </w:pPr>
+      <w:rPr>
+        <w:rFonts w:ascii="Symbol" w:hAnsi="Symbol" w:hint="default"/>
+      </w:rPr>
+    </w:lvl>
+    <w:lvl w:ilvl="4" w:tplc="04190003" w:tentative="1">
+      <w:start w:val="1"/>
+      <w:numFmt w:val="bullet"/>
+      <w:lvlText w:val="o"/>
+      <w:lvlJc w:val="left"/>
+      <w:pPr>
+        <w:ind w:left="4026" w:hanging="360"/>
+      </w:pPr>
+      <w:rPr>
+        <w:rFonts w:ascii="Courier New" w:hAnsi="Courier New" w:cs="Courier New" w:hint="default"/>
+      </w:rPr>
+    </w:lvl>
+    <w:lvl w:ilvl="5" w:tplc="04190005" w:tentative="1">
+      <w:start w:val="1"/>
+      <w:numFmt w:val="bullet"/>
+      <w:lvlText w:val=""/>
+      <w:lvlJc w:val="left"/>
+      <w:pPr>
+        <w:ind w:left="4746" w:hanging="360"/>
+      </w:pPr>
+      <w:rPr>
+        <w:rFonts w:ascii="Wingdings" w:hAnsi="Wingdings" w:hint="default"/>
+      </w:rPr>
+    </w:lvl>
+    <w:lvl w:ilvl="6" w:tplc="04190001" w:tentative="1">
+      <w:start w:val="1"/>
+      <w:numFmt w:val="bullet"/>
+      <w:lvlText w:val=""/>
+      <w:lvlJc w:val="left"/>
+      <w:pPr>
+        <w:ind w:left="5466" w:hanging="360"/>
+      </w:pPr>
+      <w:rPr>
+        <w:rFonts w:ascii="Symbol" w:hAnsi="Symbol" w:hint="default"/>
+      </w:rPr>
+    </w:lvl>
+    <w:lvl w:ilvl="7" w:tplc="04190003" w:tentative="1">
+      <w:start w:val="1"/>
+      <w:numFmt w:val="bullet"/>
+      <w:lvlText w:val="o"/>
+      <w:lvlJc w:val="left"/>
+      <w:pPr>
+        <w:ind w:left="6186" w:hanging="360"/>
+      </w:pPr>
+      <w:rPr>
+        <w:rFonts w:ascii="Courier New" w:hAnsi="Courier New" w:cs="Courier New" w:hint="default"/>
+      </w:rPr>
+    </w:lvl>
+    <w:lvl w:ilvl="8" w:tplc="04190005" w:tentative="1">
+      <w:start w:val="1"/>
+      <w:numFmt w:val="bullet"/>
+      <w:lvlText w:val=""/>
+      <w:lvlJc w:val="left"/>
+      <w:pPr>
+        <w:ind w:left="6906" w:hanging="360"/>
+      </w:pPr>
+      <w:rPr>
+        <w:rFonts w:ascii="Wingdings" w:hAnsi="Wingdings" w:hint="default"/>
+      </w:rPr>
+    </w:lvl>
+  </w:abstractNum>
+  <w:abstractNum w:abstractNumId="16" w15:restartNumberingAfterBreak="0">
     <w:nsid w:val="68EA1498"/>
     <w:multiLevelType w:val="hybridMultilevel"/>
     <w:tmpl w:val="74AC5BA8"/>
@@ -2795,7 +4802,7 @@
       </w:rPr>
     </w:lvl>
   </w:abstractNum>
-  <w:abstractNum w:abstractNumId="9" w15:restartNumberingAfterBreak="0">
+  <w:abstractNum w:abstractNumId="17" w15:restartNumberingAfterBreak="0">
     <w:nsid w:val="6C4555BA"/>
     <w:multiLevelType w:val="hybridMultilevel"/>
     <w:tmpl w:val="06FC5F66"/>
@@ -2908,7 +4915,120 @@
       </w:rPr>
     </w:lvl>
   </w:abstractNum>
-  <w:abstractNum w:abstractNumId="10" w15:restartNumberingAfterBreak="0">
+  <w:abstractNum w:abstractNumId="18" w15:restartNumberingAfterBreak="0">
+    <w:nsid w:val="6EFD1EAC"/>
+    <w:multiLevelType w:val="hybridMultilevel"/>
+    <w:tmpl w:val="A9C0979A"/>
+    <w:lvl w:ilvl="0" w:tplc="04190001">
+      <w:start w:val="1"/>
+      <w:numFmt w:val="bullet"/>
+      <w:lvlText w:val=""/>
+      <w:lvlJc w:val="left"/>
+      <w:pPr>
+        <w:ind w:left="720" w:hanging="360"/>
+      </w:pPr>
+      <w:rPr>
+        <w:rFonts w:ascii="Symbol" w:hAnsi="Symbol" w:hint="default"/>
+      </w:rPr>
+    </w:lvl>
+    <w:lvl w:ilvl="1" w:tplc="04190003" w:tentative="1">
+      <w:start w:val="1"/>
+      <w:numFmt w:val="bullet"/>
+      <w:lvlText w:val="o"/>
+      <w:lvlJc w:val="left"/>
+      <w:pPr>
+        <w:ind w:left="1440" w:hanging="360"/>
+      </w:pPr>
+      <w:rPr>
+        <w:rFonts w:ascii="Courier New" w:hAnsi="Courier New" w:cs="Courier New" w:hint="default"/>
+      </w:rPr>
+    </w:lvl>
+    <w:lvl w:ilvl="2" w:tplc="04190005" w:tentative="1">
+      <w:start w:val="1"/>
+      <w:numFmt w:val="bullet"/>
+      <w:lvlText w:val=""/>
+      <w:lvlJc w:val="left"/>
+      <w:pPr>
+        <w:ind w:left="2160" w:hanging="360"/>
+      </w:pPr>
+      <w:rPr>
+        <w:rFonts w:ascii="Wingdings" w:hAnsi="Wingdings" w:hint="default"/>
+      </w:rPr>
+    </w:lvl>
+    <w:lvl w:ilvl="3" w:tplc="04190001" w:tentative="1">
+      <w:start w:val="1"/>
+      <w:numFmt w:val="bullet"/>
+      <w:lvlText w:val=""/>
+      <w:lvlJc w:val="left"/>
+      <w:pPr>
+        <w:ind w:left="2880" w:hanging="360"/>
+      </w:pPr>
+      <w:rPr>
+        <w:rFonts w:ascii="Symbol" w:hAnsi="Symbol" w:hint="default"/>
+      </w:rPr>
+    </w:lvl>
+    <w:lvl w:ilvl="4" w:tplc="04190003" w:tentative="1">
+      <w:start w:val="1"/>
+      <w:numFmt w:val="bullet"/>
+      <w:lvlText w:val="o"/>
+      <w:lvlJc w:val="left"/>
+      <w:pPr>
+        <w:ind w:left="3600" w:hanging="360"/>
+      </w:pPr>
+      <w:rPr>
+        <w:rFonts w:ascii="Courier New" w:hAnsi="Courier New" w:cs="Courier New" w:hint="default"/>
+      </w:rPr>
+    </w:lvl>
+    <w:lvl w:ilvl="5" w:tplc="04190005" w:tentative="1">
+      <w:start w:val="1"/>
+      <w:numFmt w:val="bullet"/>
+      <w:lvlText w:val=""/>
+      <w:lvlJc w:val="left"/>
+      <w:pPr>
+        <w:ind w:left="4320" w:hanging="360"/>
+      </w:pPr>
+      <w:rPr>
+        <w:rFonts w:ascii="Wingdings" w:hAnsi="Wingdings" w:hint="default"/>
+      </w:rPr>
+    </w:lvl>
+    <w:lvl w:ilvl="6" w:tplc="04190001" w:tentative="1">
+      <w:start w:val="1"/>
+      <w:numFmt w:val="bullet"/>
+      <w:lvlText w:val=""/>
+      <w:lvlJc w:val="left"/>
+      <w:pPr>
+        <w:ind w:left="5040" w:hanging="360"/>
+      </w:pPr>
+      <w:rPr>
+        <w:rFonts w:ascii="Symbol" w:hAnsi="Symbol" w:hint="default"/>
+      </w:rPr>
+    </w:lvl>
+    <w:lvl w:ilvl="7" w:tplc="04190003" w:tentative="1">
+      <w:start w:val="1"/>
+      <w:numFmt w:val="bullet"/>
+      <w:lvlText w:val="o"/>
+      <w:lvlJc w:val="left"/>
+      <w:pPr>
+        <w:ind w:left="5760" w:hanging="360"/>
+      </w:pPr>
+      <w:rPr>
+        <w:rFonts w:ascii="Courier New" w:hAnsi="Courier New" w:cs="Courier New" w:hint="default"/>
+      </w:rPr>
+    </w:lvl>
+    <w:lvl w:ilvl="8" w:tplc="04190005" w:tentative="1">
+      <w:start w:val="1"/>
+      <w:numFmt w:val="bullet"/>
+      <w:lvlText w:val=""/>
+      <w:lvlJc w:val="left"/>
+      <w:pPr>
+        <w:ind w:left="6480" w:hanging="360"/>
+      </w:pPr>
+      <w:rPr>
+        <w:rFonts w:ascii="Wingdings" w:hAnsi="Wingdings" w:hint="default"/>
+      </w:rPr>
+    </w:lvl>
+  </w:abstractNum>
+  <w:abstractNum w:abstractNumId="19" w15:restartNumberingAfterBreak="0">
     <w:nsid w:val="71E9439D"/>
     <w:multiLevelType w:val="hybridMultilevel"/>
     <w:tmpl w:val="3F1204B6"/>
@@ -3021,7 +5141,209 @@
       </w:rPr>
     </w:lvl>
   </w:abstractNum>
-  <w:abstractNum w:abstractNumId="11" w15:restartNumberingAfterBreak="0">
+  <w:abstractNum w:abstractNumId="20" w15:restartNumberingAfterBreak="0">
+    <w:nsid w:val="72D8243A"/>
+    <w:multiLevelType w:val="hybridMultilevel"/>
+    <w:tmpl w:val="FAD2E4BE"/>
+    <w:lvl w:ilvl="0" w:tplc="37C63552">
+      <w:start w:val="1"/>
+      <w:numFmt w:val="bullet"/>
+      <w:lvlText w:val=""/>
+      <w:lvlJc w:val="left"/>
+      <w:pPr>
+        <w:ind w:left="1080" w:hanging="360"/>
+      </w:pPr>
+      <w:rPr>
+        <w:rFonts w:ascii="Symbol" w:hAnsi="Symbol" w:hint="default"/>
+      </w:rPr>
+    </w:lvl>
+    <w:lvl w:ilvl="1" w:tplc="04190019" w:tentative="1">
+      <w:start w:val="1"/>
+      <w:numFmt w:val="lowerLetter"/>
+      <w:lvlText w:val="%2."/>
+      <w:lvlJc w:val="left"/>
+      <w:pPr>
+        <w:ind w:left="1800" w:hanging="360"/>
+      </w:pPr>
+    </w:lvl>
+    <w:lvl w:ilvl="2" w:tplc="0419001B" w:tentative="1">
+      <w:start w:val="1"/>
+      <w:numFmt w:val="lowerRoman"/>
+      <w:lvlText w:val="%3."/>
+      <w:lvlJc w:val="right"/>
+      <w:pPr>
+        <w:ind w:left="2520" w:hanging="180"/>
+      </w:pPr>
+    </w:lvl>
+    <w:lvl w:ilvl="3" w:tplc="0419000F" w:tentative="1">
+      <w:start w:val="1"/>
+      <w:numFmt w:val="decimal"/>
+      <w:lvlText w:val="%4."/>
+      <w:lvlJc w:val="left"/>
+      <w:pPr>
+        <w:ind w:left="3240" w:hanging="360"/>
+      </w:pPr>
+    </w:lvl>
+    <w:lvl w:ilvl="4" w:tplc="04190019" w:tentative="1">
+      <w:start w:val="1"/>
+      <w:numFmt w:val="lowerLetter"/>
+      <w:lvlText w:val="%5."/>
+      <w:lvlJc w:val="left"/>
+      <w:pPr>
+        <w:ind w:left="3960" w:hanging="360"/>
+      </w:pPr>
+    </w:lvl>
+    <w:lvl w:ilvl="5" w:tplc="0419001B" w:tentative="1">
+      <w:start w:val="1"/>
+      <w:numFmt w:val="lowerRoman"/>
+      <w:lvlText w:val="%6."/>
+      <w:lvlJc w:val="right"/>
+      <w:pPr>
+        <w:ind w:left="4680" w:hanging="180"/>
+      </w:pPr>
+    </w:lvl>
+    <w:lvl w:ilvl="6" w:tplc="0419000F" w:tentative="1">
+      <w:start w:val="1"/>
+      <w:numFmt w:val="decimal"/>
+      <w:lvlText w:val="%7."/>
+      <w:lvlJc w:val="left"/>
+      <w:pPr>
+        <w:ind w:left="5400" w:hanging="360"/>
+      </w:pPr>
+    </w:lvl>
+    <w:lvl w:ilvl="7" w:tplc="04190019" w:tentative="1">
+      <w:start w:val="1"/>
+      <w:numFmt w:val="lowerLetter"/>
+      <w:lvlText w:val="%8."/>
+      <w:lvlJc w:val="left"/>
+      <w:pPr>
+        <w:ind w:left="6120" w:hanging="360"/>
+      </w:pPr>
+    </w:lvl>
+    <w:lvl w:ilvl="8" w:tplc="0419001B" w:tentative="1">
+      <w:start w:val="1"/>
+      <w:numFmt w:val="lowerRoman"/>
+      <w:lvlText w:val="%9."/>
+      <w:lvlJc w:val="right"/>
+      <w:pPr>
+        <w:ind w:left="6840" w:hanging="180"/>
+      </w:pPr>
+    </w:lvl>
+  </w:abstractNum>
+  <w:abstractNum w:abstractNumId="21" w15:restartNumberingAfterBreak="0">
+    <w:nsid w:val="76F27FC3"/>
+    <w:multiLevelType w:val="hybridMultilevel"/>
+    <w:tmpl w:val="58C05884"/>
+    <w:lvl w:ilvl="0" w:tplc="37C63552">
+      <w:start w:val="1"/>
+      <w:numFmt w:val="bullet"/>
+      <w:lvlText w:val=""/>
+      <w:lvlJc w:val="left"/>
+      <w:pPr>
+        <w:ind w:left="1080" w:hanging="360"/>
+      </w:pPr>
+      <w:rPr>
+        <w:rFonts w:ascii="Symbol" w:hAnsi="Symbol" w:hint="default"/>
+      </w:rPr>
+    </w:lvl>
+    <w:lvl w:ilvl="1" w:tplc="04190003" w:tentative="1">
+      <w:start w:val="1"/>
+      <w:numFmt w:val="bullet"/>
+      <w:lvlText w:val="o"/>
+      <w:lvlJc w:val="left"/>
+      <w:pPr>
+        <w:ind w:left="1800" w:hanging="360"/>
+      </w:pPr>
+      <w:rPr>
+        <w:rFonts w:ascii="Courier New" w:hAnsi="Courier New" w:cs="Courier New" w:hint="default"/>
+      </w:rPr>
+    </w:lvl>
+    <w:lvl w:ilvl="2" w:tplc="04190005" w:tentative="1">
+      <w:start w:val="1"/>
+      <w:numFmt w:val="bullet"/>
+      <w:lvlText w:val=""/>
+      <w:lvlJc w:val="left"/>
+      <w:pPr>
+        <w:ind w:left="2520" w:hanging="360"/>
+      </w:pPr>
+      <w:rPr>
+        <w:rFonts w:ascii="Wingdings" w:hAnsi="Wingdings" w:hint="default"/>
+      </w:rPr>
+    </w:lvl>
+    <w:lvl w:ilvl="3" w:tplc="04190001" w:tentative="1">
+      <w:start w:val="1"/>
+      <w:numFmt w:val="bullet"/>
+      <w:lvlText w:val=""/>
+      <w:lvlJc w:val="left"/>
+      <w:pPr>
+        <w:ind w:left="3240" w:hanging="360"/>
+      </w:pPr>
+      <w:rPr>
+        <w:rFonts w:ascii="Symbol" w:hAnsi="Symbol" w:hint="default"/>
+      </w:rPr>
+    </w:lvl>
+    <w:lvl w:ilvl="4" w:tplc="04190003" w:tentative="1">
+      <w:start w:val="1"/>
+      <w:numFmt w:val="bullet"/>
+      <w:lvlText w:val="o"/>
+      <w:lvlJc w:val="left"/>
+      <w:pPr>
+        <w:ind w:left="3960" w:hanging="360"/>
+      </w:pPr>
+      <w:rPr>
+        <w:rFonts w:ascii="Courier New" w:hAnsi="Courier New" w:cs="Courier New" w:hint="default"/>
+      </w:rPr>
+    </w:lvl>
+    <w:lvl w:ilvl="5" w:tplc="04190005" w:tentative="1">
+      <w:start w:val="1"/>
+      <w:numFmt w:val="bullet"/>
+      <w:lvlText w:val=""/>
+      <w:lvlJc w:val="left"/>
+      <w:pPr>
+        <w:ind w:left="4680" w:hanging="360"/>
+      </w:pPr>
+      <w:rPr>
+        <w:rFonts w:ascii="Wingdings" w:hAnsi="Wingdings" w:hint="default"/>
+      </w:rPr>
+    </w:lvl>
+    <w:lvl w:ilvl="6" w:tplc="04190001" w:tentative="1">
+      <w:start w:val="1"/>
+      <w:numFmt w:val="bullet"/>
+      <w:lvlText w:val=""/>
+      <w:lvlJc w:val="left"/>
+      <w:pPr>
+        <w:ind w:left="5400" w:hanging="360"/>
+      </w:pPr>
+      <w:rPr>
+        <w:rFonts w:ascii="Symbol" w:hAnsi="Symbol" w:hint="default"/>
+      </w:rPr>
+    </w:lvl>
+    <w:lvl w:ilvl="7" w:tplc="04190003" w:tentative="1">
+      <w:start w:val="1"/>
+      <w:numFmt w:val="bullet"/>
+      <w:lvlText w:val="o"/>
+      <w:lvlJc w:val="left"/>
+      <w:pPr>
+        <w:ind w:left="6120" w:hanging="360"/>
+      </w:pPr>
+      <w:rPr>
+        <w:rFonts w:ascii="Courier New" w:hAnsi="Courier New" w:cs="Courier New" w:hint="default"/>
+      </w:rPr>
+    </w:lvl>
+    <w:lvl w:ilvl="8" w:tplc="04190005" w:tentative="1">
+      <w:start w:val="1"/>
+      <w:numFmt w:val="bullet"/>
+      <w:lvlText w:val=""/>
+      <w:lvlJc w:val="left"/>
+      <w:pPr>
+        <w:ind w:left="6840" w:hanging="360"/>
+      </w:pPr>
+      <w:rPr>
+        <w:rFonts w:ascii="Wingdings" w:hAnsi="Wingdings" w:hint="default"/>
+      </w:rPr>
+    </w:lvl>
+  </w:abstractNum>
+  <w:abstractNum w:abstractNumId="22" w15:restartNumberingAfterBreak="0">
     <w:nsid w:val="7F3C066D"/>
     <w:multiLevelType w:val="hybridMultilevel"/>
     <w:tmpl w:val="81DEB714"/>
@@ -3135,40 +5457,73 @@
     </w:lvl>
   </w:abstractNum>
   <w:num w:numId="1">
-    <w:abstractNumId w:val="5"/>
+    <w:abstractNumId w:val="11"/>
   </w:num>
   <w:num w:numId="2">
-    <w:abstractNumId w:val="7"/>
+    <w:abstractNumId w:val="14"/>
   </w:num>
   <w:num w:numId="3">
     <w:abstractNumId w:val="1"/>
   </w:num>
   <w:num w:numId="4">
-    <w:abstractNumId w:val="11"/>
+    <w:abstractNumId w:val="22"/>
   </w:num>
   <w:num w:numId="5">
-    <w:abstractNumId w:val="3"/>
+    <w:abstractNumId w:val="8"/>
   </w:num>
   <w:num w:numId="6">
     <w:abstractNumId w:val="0"/>
   </w:num>
   <w:num w:numId="7">
-    <w:abstractNumId w:val="4"/>
+    <w:abstractNumId w:val="9"/>
   </w:num>
   <w:num w:numId="8">
+    <w:abstractNumId w:val="19"/>
+  </w:num>
+  <w:num w:numId="9">
+    <w:abstractNumId w:val="5"/>
+  </w:num>
+  <w:num w:numId="10">
+    <w:abstractNumId w:val="16"/>
+  </w:num>
+  <w:num w:numId="11">
+    <w:abstractNumId w:val="13"/>
+  </w:num>
+  <w:num w:numId="12">
+    <w:abstractNumId w:val="17"/>
+  </w:num>
+  <w:num w:numId="13">
+    <w:abstractNumId w:val="18"/>
+  </w:num>
+  <w:num w:numId="14">
+    <w:abstractNumId w:val="3"/>
+  </w:num>
+  <w:num w:numId="15">
+    <w:abstractNumId w:val="12"/>
+  </w:num>
+  <w:num w:numId="16">
+    <w:abstractNumId w:val="6"/>
+  </w:num>
+  <w:num w:numId="17">
+    <w:abstractNumId w:val="20"/>
+  </w:num>
+  <w:num w:numId="18">
+    <w:abstractNumId w:val="21"/>
+  </w:num>
+  <w:num w:numId="19">
     <w:abstractNumId w:val="10"/>
   </w:num>
-  <w:num w:numId="9">
+  <w:num w:numId="20">
+    <w:abstractNumId w:val="15"/>
+  </w:num>
+  <w:num w:numId="21">
+    <w:abstractNumId w:val="7"/>
+  </w:num>
+  <w:num w:numId="22">
     <w:abstractNumId w:val="2"/>
   </w:num>
-  <w:num w:numId="10">
-    <w:abstractNumId w:val="8"/>
-  </w:num>
-  <w:num w:numId="11">
-    <w:abstractNumId w:val="6"/>
-  </w:num>
-  <w:num w:numId="12">
-    <w:abstractNumId w:val="9"/>
+  <w:num w:numId="23">
+    <w:abstractNumId w:val="4"/>
   </w:num>
 </w:numbering>
 </file>
@@ -3883,7 +6238,7 @@
 </file>
 
 <file path=customXml/itemProps1.xml><?xml version="1.0" encoding="utf-8"?>
-<ds:datastoreItem xmlns:ds="http://schemas.openxmlformats.org/officeDocument/2006/customXml" ds:itemID="{93B07814-8F58-43A8-BC5D-12611435BFC5}">
+<ds:datastoreItem xmlns:ds="http://schemas.openxmlformats.org/officeDocument/2006/customXml" ds:itemID="{62191FDD-36EB-4F09-BFB0-70DD0C15DF88}">
   <ds:schemaRefs>
     <ds:schemaRef ds:uri="http://schemas.openxmlformats.org/officeDocument/2006/bibliography"/>
   </ds:schemaRefs>

--- a/Решения/Часть 3. Разработка рабочего проекта.docx
+++ b/Решения/Часть 3. Разработка рабочего проекта.docx
@@ -48,15 +48,7 @@
         </w:numPr>
       </w:pPr>
       <w:r>
-        <w:t xml:space="preserve">Форма изменения параметров – изменение параметров таблиц о спортсменах и их результатах, результатах, </w:t>
-      </w:r>
-      <w:proofErr w:type="spellStart"/>
-      <w:r>
-        <w:t>тагерах</w:t>
-      </w:r>
-      <w:proofErr w:type="spellEnd"/>
-      <w:r>
-        <w:t>.</w:t>
+        <w:t>Форма изменения параметров – изменение параметров таблиц о спортсменах и их результатах, результатах, тагерах.</w:t>
       </w:r>
     </w:p>
     <w:p>
@@ -107,15 +99,7 @@
         <w:t>Форма записи об окончании тре</w:t>
       </w:r>
       <w:r>
-        <w:t xml:space="preserve">нировки – </w:t>
-      </w:r>
-      <w:proofErr w:type="spellStart"/>
-      <w:r>
-        <w:t>осуществуляет</w:t>
-      </w:r>
-      <w:proofErr w:type="spellEnd"/>
-      <w:r>
-        <w:t xml:space="preserve"> создание записи об окончании спортсменом тренировки</w:t>
+        <w:t>нировки – осуществуляет создание записи об окончании спортсменом тренировки</w:t>
       </w:r>
     </w:p>
     <w:p/>
@@ -402,7 +386,55 @@
         </w:numPr>
       </w:pPr>
       <w:r>
-        <w:t xml:space="preserve">Код спортсмена </w:t>
+        <w:t xml:space="preserve">Код спортсмена типа </w:t>
+      </w:r>
+      <w:r>
+        <w:rPr>
+          <w:lang w:val="en-US"/>
+        </w:rPr>
+        <w:t>int</w:t>
+      </w:r>
+      <w:r>
+        <w:t>;</w:t>
+      </w:r>
+    </w:p>
+    <w:p>
+      <w:pPr>
+        <w:pStyle w:val="a3"/>
+        <w:numPr>
+          <w:ilvl w:val="0"/>
+          <w:numId w:val="18"/>
+        </w:numPr>
+      </w:pPr>
+      <w:r>
+        <w:t xml:space="preserve">Фамилия типа </w:t>
+      </w:r>
+      <w:r>
+        <w:rPr>
+          <w:lang w:val="en-US"/>
+        </w:rPr>
+        <w:t>char</w:t>
+      </w:r>
+      <w:r>
+        <w:t>;</w:t>
+      </w:r>
+    </w:p>
+    <w:p>
+      <w:pPr>
+        <w:pStyle w:val="a3"/>
+        <w:numPr>
+          <w:ilvl w:val="0"/>
+          <w:numId w:val="18"/>
+        </w:numPr>
+      </w:pPr>
+      <w:r>
+        <w:t>Имя</w:t>
+      </w:r>
+      <w:r>
+        <w:rPr>
+          <w:lang w:val="en-US"/>
+        </w:rPr>
+        <w:t xml:space="preserve"> </w:t>
       </w:r>
       <w:r>
         <w:t xml:space="preserve">типа </w:t>
@@ -411,7 +443,7 @@
         <w:rPr>
           <w:lang w:val="en-US"/>
         </w:rPr>
-        <w:t>int</w:t>
+        <w:t>char</w:t>
       </w:r>
       <w:r>
         <w:t>;</w:t>
@@ -426,7 +458,13 @@
         </w:numPr>
       </w:pPr>
       <w:r>
-        <w:t xml:space="preserve">Фамилия типа </w:t>
+        <w:t>Отчество</w:t>
+      </w:r>
+      <w:r>
+        <w:t xml:space="preserve"> </w:t>
+      </w:r>
+      <w:r>
+        <w:t xml:space="preserve">типа </w:t>
       </w:r>
       <w:r>
         <w:rPr>
@@ -447,25 +485,13 @@
         </w:numPr>
       </w:pPr>
       <w:r>
-        <w:t>Имя</w:t>
+        <w:t xml:space="preserve">Дата рождения типа </w:t>
       </w:r>
       <w:r>
         <w:rPr>
           <w:lang w:val="en-US"/>
         </w:rPr>
-        <w:t xml:space="preserve"> </w:t>
-      </w:r>
-      <w:r>
-        <w:t xml:space="preserve">типа </w:t>
-      </w:r>
-      <w:r>
-        <w:rPr>
-          <w:lang w:val="en-US"/>
-        </w:rPr>
-        <w:t>char</w:t>
-      </w:r>
-      <w:r>
-        <w:t>;</w:t>
+        <w:t>date</w:t>
       </w:r>
     </w:p>
     <w:p>
@@ -477,55 +503,7 @@
         </w:numPr>
       </w:pPr>
       <w:r>
-        <w:t>Отчество</w:t>
-      </w:r>
-      <w:r>
-        <w:t xml:space="preserve"> </w:t>
-      </w:r>
-      <w:r>
-        <w:t xml:space="preserve">типа </w:t>
-      </w:r>
-      <w:r>
-        <w:rPr>
-          <w:lang w:val="en-US"/>
-        </w:rPr>
-        <w:t>char</w:t>
-      </w:r>
-      <w:r>
-        <w:t>;</w:t>
-      </w:r>
-    </w:p>
-    <w:p>
-      <w:pPr>
-        <w:pStyle w:val="a3"/>
-        <w:numPr>
-          <w:ilvl w:val="0"/>
-          <w:numId w:val="18"/>
-        </w:numPr>
-      </w:pPr>
-      <w:r>
-        <w:t xml:space="preserve">Дата рождения типа </w:t>
-      </w:r>
-      <w:r>
-        <w:rPr>
-          <w:lang w:val="en-US"/>
-        </w:rPr>
-        <w:t>date</w:t>
-      </w:r>
-    </w:p>
-    <w:p>
-      <w:pPr>
-        <w:pStyle w:val="a3"/>
-        <w:numPr>
-          <w:ilvl w:val="0"/>
-          <w:numId w:val="18"/>
-        </w:numPr>
-      </w:pPr>
-      <w:r>
-        <w:t xml:space="preserve">Телефон </w:t>
-      </w:r>
-      <w:r>
-        <w:t xml:space="preserve">типа </w:t>
+        <w:t xml:space="preserve">Телефон типа </w:t>
       </w:r>
       <w:r>
         <w:rPr>
@@ -626,13 +604,8 @@
         </w:numPr>
       </w:pPr>
       <w:r>
-        <w:t xml:space="preserve">Код </w:t>
-      </w:r>
-      <w:proofErr w:type="spellStart"/>
-      <w:r>
-        <w:t>тагера</w:t>
-      </w:r>
-      <w:proofErr w:type="spellEnd"/>
+        <w:t>Код тагера</w:t>
+      </w:r>
       <w:r>
         <w:rPr>
           <w:lang w:val="en-US"/>
@@ -693,23 +666,7 @@
         <w:tab/>
       </w:r>
       <w:r>
-        <w:t xml:space="preserve">«Данные о </w:t>
-      </w:r>
-      <w:proofErr w:type="spellStart"/>
-      <w:r>
-        <w:t>тагере</w:t>
-      </w:r>
-      <w:proofErr w:type="spellEnd"/>
-      <w:r>
-        <w:t xml:space="preserve">» - характеризует список </w:t>
-      </w:r>
-      <w:proofErr w:type="spellStart"/>
-      <w:r>
-        <w:t>тагера</w:t>
-      </w:r>
-      <w:proofErr w:type="spellEnd"/>
-      <w:r>
-        <w:t xml:space="preserve"> клуба.</w:t>
+        <w:t>«Данные о тагере» - характеризует список тагера клуба.</w:t>
       </w:r>
     </w:p>
     <w:p>
@@ -729,15 +686,7 @@
         </w:numPr>
       </w:pPr>
       <w:r>
-        <w:t xml:space="preserve">Код </w:t>
-      </w:r>
-      <w:proofErr w:type="spellStart"/>
-      <w:r>
-        <w:t>тагера</w:t>
-      </w:r>
-      <w:proofErr w:type="spellEnd"/>
-      <w:r>
-        <w:t xml:space="preserve"> типа </w:t>
+        <w:t xml:space="preserve">Код тагера типа </w:t>
       </w:r>
       <w:r>
         <w:rPr>
@@ -758,15 +707,7 @@
         </w:numPr>
       </w:pPr>
       <w:r>
-        <w:t xml:space="preserve">Название </w:t>
-      </w:r>
-      <w:proofErr w:type="spellStart"/>
-      <w:r>
-        <w:t>тагера</w:t>
-      </w:r>
-      <w:proofErr w:type="spellEnd"/>
-      <w:r>
-        <w:t xml:space="preserve"> типа </w:t>
+        <w:t xml:space="preserve">Название тагера типа </w:t>
       </w:r>
       <w:r>
         <w:rPr>
@@ -857,15 +798,7 @@
       </w:r>
       <w:r>
         <w:tab/>
-        <w:t>«</w:t>
-      </w:r>
-      <w:proofErr w:type="spellStart"/>
-      <w:r>
-        <w:t>Окончанная</w:t>
-      </w:r>
-      <w:proofErr w:type="spellEnd"/>
-      <w:r>
-        <w:t xml:space="preserve"> тренировка» - характеризует список досрочно завершенных спортсменами тренировок.</w:t>
+        <w:t>«Окончанная тренировка» - характеризует список досрочно завершенных спортсменами тренировок.</w:t>
       </w:r>
     </w:p>
     <w:p>
@@ -886,15 +819,7 @@
       </w:pPr>
       <w:r>
         <w:lastRenderedPageBreak/>
-        <w:t xml:space="preserve">Код </w:t>
-      </w:r>
-      <w:proofErr w:type="spellStart"/>
-      <w:r>
-        <w:t>окончанной</w:t>
-      </w:r>
-      <w:proofErr w:type="spellEnd"/>
-      <w:r>
-        <w:t xml:space="preserve"> тренировки типа </w:t>
+        <w:t xml:space="preserve">Код окончанной тренировки типа </w:t>
       </w:r>
       <w:r>
         <w:rPr>
@@ -1082,10 +1007,7 @@
         </w:numPr>
       </w:pPr>
       <w:r>
-        <w:t xml:space="preserve">Код тренировки </w:t>
-      </w:r>
-      <w:r>
-        <w:t xml:space="preserve">типа </w:t>
+        <w:t xml:space="preserve">Код тренировки типа </w:t>
       </w:r>
       <w:r>
         <w:rPr>
@@ -1106,10 +1028,7 @@
         </w:numPr>
       </w:pPr>
       <w:r>
-        <w:t xml:space="preserve">Код спортсмена </w:t>
-      </w:r>
-      <w:r>
-        <w:t xml:space="preserve">типа </w:t>
+        <w:t xml:space="preserve">Код спортсмена типа </w:t>
       </w:r>
       <w:r>
         <w:rPr>
@@ -1130,10 +1049,7 @@
         </w:numPr>
       </w:pPr>
       <w:r>
-        <w:t xml:space="preserve">Количество попаданий </w:t>
-      </w:r>
-      <w:r>
-        <w:t xml:space="preserve">типа </w:t>
+        <w:t xml:space="preserve">Количество попаданий типа </w:t>
       </w:r>
       <w:r>
         <w:rPr>
@@ -1154,10 +1070,7 @@
         </w:numPr>
       </w:pPr>
       <w:r>
-        <w:t xml:space="preserve">Количество устранений </w:t>
-      </w:r>
-      <w:r>
-        <w:t xml:space="preserve">типа </w:t>
+        <w:t xml:space="preserve">Количество устранений типа </w:t>
       </w:r>
       <w:r>
         <w:rPr>
@@ -1178,10 +1091,7 @@
         </w:numPr>
       </w:pPr>
       <w:r>
-        <w:t xml:space="preserve">Количество захваченных точек </w:t>
-      </w:r>
-      <w:r>
-        <w:t xml:space="preserve">типа </w:t>
+        <w:t xml:space="preserve">Количество захваченных точек типа </w:t>
       </w:r>
       <w:r>
         <w:rPr>
@@ -1215,10 +1125,185 @@
     </w:p>
     <w:p>
       <w:pPr>
+        <w:pStyle w:val="a3"/>
+        <w:numPr>
+          <w:ilvl w:val="0"/>
+          <w:numId w:val="26"/>
+        </w:numPr>
+      </w:pPr>
+      <w:r>
+        <w:t xml:space="preserve">Код тренировки типа </w:t>
+      </w:r>
+      <w:r>
+        <w:rPr>
+          <w:lang w:val="en-US"/>
+        </w:rPr>
+        <w:t>int</w:t>
+      </w:r>
+      <w:r>
+        <w:t>;</w:t>
+      </w:r>
+    </w:p>
+    <w:p>
+      <w:pPr>
+        <w:pStyle w:val="a3"/>
+        <w:numPr>
+          <w:ilvl w:val="0"/>
+          <w:numId w:val="26"/>
+        </w:numPr>
+      </w:pPr>
+      <w:r>
+        <w:t xml:space="preserve">Дата тренировки типа </w:t>
+      </w:r>
+      <w:r>
+        <w:rPr>
+          <w:lang w:val="en-US"/>
+        </w:rPr>
+        <w:t>date</w:t>
+      </w:r>
+    </w:p>
+    <w:p>
+      <w:pPr>
+        <w:pStyle w:val="a3"/>
+        <w:numPr>
+          <w:ilvl w:val="0"/>
+          <w:numId w:val="26"/>
+        </w:numPr>
+      </w:pPr>
+      <w:r>
+        <w:t xml:space="preserve">Время тренировки типа </w:t>
+      </w:r>
+      <w:r>
+        <w:rPr>
+          <w:lang w:val="en-US"/>
+        </w:rPr>
+        <w:t>time</w:t>
+      </w:r>
+    </w:p>
+    <w:p>
+      <w:pPr>
         <w:ind w:left="426"/>
       </w:pPr>
-      <w:bookmarkStart w:id="0" w:name="_GoBack"/>
-      <w:bookmarkEnd w:id="0"/>
+      <w:r>
+        <w:t>9.</w:t>
+      </w:r>
+      <w:r>
+        <w:tab/>
+      </w:r>
+      <w:r>
+        <w:t>«Данные о результате тренировки</w:t>
+      </w:r>
+      <w:r>
+        <w:t xml:space="preserve"> – </w:t>
+      </w:r>
+      <w:r>
+        <w:t>характеризует результат каждой тренировки спортсмена</w:t>
+      </w:r>
+    </w:p>
+    <w:p>
+      <w:pPr>
+        <w:pStyle w:val="a3"/>
+        <w:numPr>
+          <w:ilvl w:val="0"/>
+          <w:numId w:val="27"/>
+        </w:numPr>
+      </w:pPr>
+      <w:r>
+        <w:t xml:space="preserve">Код результата типа </w:t>
+      </w:r>
+      <w:r>
+        <w:rPr>
+          <w:lang w:val="en-US"/>
+        </w:rPr>
+        <w:t>int</w:t>
+      </w:r>
+      <w:r>
+        <w:t>;</w:t>
+      </w:r>
+    </w:p>
+    <w:p>
+      <w:pPr>
+        <w:pStyle w:val="a3"/>
+        <w:numPr>
+          <w:ilvl w:val="0"/>
+          <w:numId w:val="27"/>
+        </w:numPr>
+      </w:pPr>
+      <w:r>
+        <w:t xml:space="preserve">Код спортсмена типа </w:t>
+      </w:r>
+      <w:r>
+        <w:rPr>
+          <w:lang w:val="en-US"/>
+        </w:rPr>
+        <w:t>int</w:t>
+      </w:r>
+      <w:r>
+        <w:t>;</w:t>
+      </w:r>
+    </w:p>
+    <w:p>
+      <w:pPr>
+        <w:pStyle w:val="a3"/>
+        <w:numPr>
+          <w:ilvl w:val="0"/>
+          <w:numId w:val="27"/>
+        </w:numPr>
+      </w:pPr>
+      <w:r>
+        <w:t>Количество устранений типа</w:t>
+      </w:r>
+      <w:r>
+        <w:rPr>
+          <w:lang w:val="en-US"/>
+        </w:rPr>
+        <w:t xml:space="preserve"> int</w:t>
+      </w:r>
+    </w:p>
+    <w:p>
+      <w:pPr>
+        <w:pStyle w:val="a3"/>
+        <w:numPr>
+          <w:ilvl w:val="0"/>
+          <w:numId w:val="27"/>
+        </w:numPr>
+      </w:pPr>
+      <w:r>
+        <w:t>Количество попаданий</w:t>
+      </w:r>
+      <w:r>
+        <w:rPr>
+          <w:lang w:val="en-US"/>
+        </w:rPr>
+        <w:t xml:space="preserve"> </w:t>
+      </w:r>
+      <w:r>
+        <w:t xml:space="preserve">типа </w:t>
+      </w:r>
+      <w:r>
+        <w:rPr>
+          <w:lang w:val="en-US"/>
+        </w:rPr>
+        <w:t>int</w:t>
+      </w:r>
+    </w:p>
+    <w:p>
+      <w:pPr>
+        <w:pStyle w:val="a3"/>
+        <w:numPr>
+          <w:ilvl w:val="0"/>
+          <w:numId w:val="27"/>
+        </w:numPr>
+      </w:pPr>
+      <w:r>
+        <w:t xml:space="preserve">Количество захваченных точек типа </w:t>
+      </w:r>
+      <w:r>
+        <w:rPr>
+          <w:lang w:val="en-US"/>
+        </w:rPr>
+        <w:t>int</w:t>
+      </w:r>
     </w:p>
     <w:p>
       <w:pPr>
@@ -1230,9 +1315,9 @@
         </w:rPr>
         <w:lastRenderedPageBreak/>
         <w:drawing>
-          <wp:inline distT="0" distB="0" distL="0" distR="0" wp14:anchorId="6A957C45" wp14:editId="6D483611">
-            <wp:extent cx="5940312" cy="5513070"/>
-            <wp:effectExtent l="0" t="0" r="3810" b="0"/>
+          <wp:inline distT="0" distB="0" distL="0" distR="0" wp14:anchorId="6A957C45" wp14:editId="65476655">
+            <wp:extent cx="4857750" cy="4508369"/>
+            <wp:effectExtent l="0" t="0" r="0" b="6985"/>
             <wp:docPr id="9" name="Рисунок 9"/>
             <wp:cNvGraphicFramePr>
               <a:graphicFrameLocks xmlns:a="http://schemas.openxmlformats.org/drawingml/2006/main" noChangeAspect="1"/>
@@ -1261,7 +1346,7 @@
                   <pic:spPr bwMode="auto">
                     <a:xfrm>
                       <a:off x="0" y="0"/>
-                      <a:ext cx="5940312" cy="5513070"/>
+                      <a:ext cx="4865699" cy="4515746"/>
                     </a:xfrm>
                     <a:prstGeom prst="rect">
                       <a:avLst/>
@@ -1283,7 +1368,13 @@
         <w:jc w:val="center"/>
       </w:pPr>
       <w:r>
-        <w:t>Рисунок 2.2 – Диаграмма вариантов использования, отображающая состав сценариев, реализующих функциональные требования</w:t>
+        <w:t xml:space="preserve">Рисунок </w:t>
+      </w:r>
+      <w:r>
+        <w:t>3</w:t>
+      </w:r>
+      <w:r>
+        <w:t>.2 – Диаграмма вариантов использования, отображающая состав сценариев, реализующих функциональные требования</w:t>
       </w:r>
       <w:r>
         <w:br w:type="page"/>
@@ -1292,12 +1383,45 @@
     <w:p>
       <w:r>
         <w:lastRenderedPageBreak/>
-        <w:t>2.3 Разработка содержания сценариев</w:t>
-      </w:r>
-    </w:p>
-    <w:p>
-      <w:r>
-        <w:t>Сценарий «Запись об окончании тренировки» представлен на рисунке 2.3</w:t>
+        <w:t>3</w:t>
+      </w:r>
+      <w:r>
+        <w:t xml:space="preserve">.3 </w:t>
+      </w:r>
+      <w:r>
+        <w:t>Определение методов объекта</w:t>
+      </w:r>
+    </w:p>
+    <w:p>
+      <w:pPr>
+        <w:ind w:firstLine="708"/>
+        <w:jc w:val="both"/>
+      </w:pPr>
+      <w:r>
+        <w:t>Для каждого сценария строится своя диаграмма последовательностей</w:t>
+      </w:r>
+      <w:r>
+        <w:t xml:space="preserve">, </w:t>
+      </w:r>
+      <w:r>
+        <w:t>включающая все объекты, определенные в данном сценарии.</w:t>
+      </w:r>
+      <w:r>
+        <w:t xml:space="preserve"> На диаграмме</w:t>
+      </w:r>
+      <w:r>
+        <w:t xml:space="preserve"> последовательностей изображены временные последовательности сообщений, которые созданы на основе выбранного сценария.</w:t>
+      </w:r>
+    </w:p>
+    <w:p>
+      <w:pPr>
+        <w:ind w:firstLine="708"/>
+      </w:pPr>
+      <w:r>
+        <w:t>Диаграмма последовательности «</w:t>
+      </w:r>
+      <w:r>
+        <w:t>Занесения результатов в общую таблицу» (рисунок 3.3) описывает одноименный сценарий «Занесения результатов в общую таблицу». При запуске формы отправляется сообщение «Запрос на получение данных» объекту «Данные о спортсменах», «Данные о результатах спортсмена», «Данные о тренировках», «База данных» с целью получения ответа с данными, хранящимися в базе данных и отображением их в форме.</w:t>
       </w:r>
     </w:p>
     <w:p>
@@ -1306,9 +1430,9 @@
           <w:noProof/>
         </w:rPr>
         <w:drawing>
-          <wp:inline distT="0" distB="0" distL="0" distR="0" wp14:anchorId="684710E7" wp14:editId="61571FD3">
-            <wp:extent cx="5940425" cy="3903980"/>
-            <wp:effectExtent l="0" t="0" r="3175" b="1270"/>
+          <wp:inline distT="0" distB="0" distL="0" distR="0" wp14:anchorId="684710E7" wp14:editId="2E1FAC65">
+            <wp:extent cx="5886450" cy="3903574"/>
+            <wp:effectExtent l="0" t="0" r="0" b="1905"/>
             <wp:docPr id="3" name="Рисунок 3"/>
             <wp:cNvGraphicFramePr>
               <a:graphicFrameLocks xmlns:a="http://schemas.openxmlformats.org/drawingml/2006/main" noChangeAspect="1"/>
@@ -1321,7 +1445,13 @@
                     <pic:cNvPicPr/>
                   </pic:nvPicPr>
                   <pic:blipFill>
-                    <a:blip r:embed="rId8"/>
+                    <a:blip r:embed="rId8">
+                      <a:extLst>
+                        <a:ext uri="{28A0092B-C50C-407E-A947-70E740481C1C}">
+                          <a14:useLocalDpi xmlns:a14="http://schemas.microsoft.com/office/drawing/2010/main" val="0"/>
+                        </a:ext>
+                      </a:extLst>
+                    </a:blip>
                     <a:stretch>
                       <a:fillRect/>
                     </a:stretch>
@@ -1329,7 +1459,7 @@
                   <pic:spPr>
                     <a:xfrm>
                       <a:off x="0" y="0"/>
-                      <a:ext cx="5940425" cy="3903980"/>
+                      <a:ext cx="5891552" cy="3906957"/>
                     </a:xfrm>
                     <a:prstGeom prst="rect">
                       <a:avLst/>
@@ -1347,7 +1477,16 @@
         <w:jc w:val="center"/>
       </w:pPr>
       <w:r>
-        <w:t xml:space="preserve">Рисунок 2.3 – Диаграмма деятельности, декомпозирующая сценарий </w:t>
+        <w:t xml:space="preserve">Рисунок </w:t>
+      </w:r>
+      <w:r>
+        <w:t>3</w:t>
+      </w:r>
+      <w:r>
+        <w:t xml:space="preserve">.3 – </w:t>
+      </w:r>
+      <w:r>
+        <w:t xml:space="preserve">Диаграмма последовательности сценария </w:t>
       </w:r>
     </w:p>
     <w:p>
@@ -1355,67 +1494,10 @@
         <w:jc w:val="center"/>
       </w:pPr>
       <w:r>
-        <w:t>«Запись об окончании тренировки»</w:t>
-      </w:r>
-    </w:p>
-    <w:p>
-      <w:r>
-        <w:t>Диаграмма содержит следующие объекты сущности:</w:t>
-      </w:r>
-    </w:p>
-    <w:p>
-      <w:pPr>
-        <w:pStyle w:val="a3"/>
-        <w:numPr>
-          <w:ilvl w:val="0"/>
-          <w:numId w:val="3"/>
-        </w:numPr>
-      </w:pPr>
-      <w:r>
-        <w:t>Данные о спортсменах</w:t>
-      </w:r>
-      <w:r>
-        <w:t xml:space="preserve"> и тренировках – содержит все необходимые данные об спортсменах тренировках;</w:t>
-      </w:r>
-    </w:p>
-    <w:p>
-      <w:pPr>
-        <w:pStyle w:val="a3"/>
-        <w:numPr>
-          <w:ilvl w:val="0"/>
-          <w:numId w:val="3"/>
-        </w:numPr>
-      </w:pPr>
-      <w:r>
-        <w:t xml:space="preserve">Данные о </w:t>
-      </w:r>
-      <w:proofErr w:type="spellStart"/>
-      <w:r>
-        <w:t>окончанной</w:t>
-      </w:r>
-      <w:proofErr w:type="spellEnd"/>
-      <w:r>
-        <w:t xml:space="preserve"> тренировке – содержит все необходимые данные об </w:t>
-      </w:r>
-      <w:proofErr w:type="spellStart"/>
-      <w:r>
-        <w:t>окончанной</w:t>
-      </w:r>
-      <w:proofErr w:type="spellEnd"/>
-      <w:r>
-        <w:t xml:space="preserve"> спортсменом тренировке.</w:t>
-      </w:r>
-    </w:p>
-    <w:p>
-      <w:pPr>
-        <w:pStyle w:val="a3"/>
-        <w:numPr>
-          <w:ilvl w:val="0"/>
-          <w:numId w:val="3"/>
-        </w:numPr>
-      </w:pPr>
-      <w:r>
-        <w:t>Заполненная форма регистрации окончания тренировки спортсмена.</w:t>
+        <w:t>«Занесение результатов в общую таблицу»</w:t>
+      </w:r>
+      <w:r>
+        <w:t xml:space="preserve"> </w:t>
       </w:r>
     </w:p>
     <w:p>
@@ -1423,97 +1505,129 @@
         <w:ind w:left="360"/>
       </w:pPr>
       <w:r>
-        <w:t xml:space="preserve">Диаграмма содержит одну форму – «Форма регистрации </w:t>
-      </w:r>
-      <w:proofErr w:type="spellStart"/>
-      <w:r>
-        <w:t>окончанной</w:t>
-      </w:r>
-      <w:proofErr w:type="spellEnd"/>
-      <w:r>
-        <w:t xml:space="preserve"> тренировки»</w:t>
-      </w:r>
-    </w:p>
-    <w:p>
-      <w:pPr>
-        <w:ind w:left="360"/>
-      </w:pPr>
-    </w:p>
-    <w:p>
-      <w:pPr>
-        <w:ind w:left="360"/>
-      </w:pPr>
-      <w:r>
-        <w:t>Выполняемые действия:</w:t>
-      </w:r>
-    </w:p>
-    <w:p>
-      <w:pPr>
-        <w:pStyle w:val="a3"/>
-        <w:numPr>
-          <w:ilvl w:val="0"/>
-          <w:numId w:val="5"/>
-        </w:numPr>
-      </w:pPr>
-      <w:r>
-        <w:t>Формирование формы регистрации окончания тренировки спортсмена – формируется форма регистрации окончания тренировки спортсмена, с готовым списком спортсменов и тренировок</w:t>
-      </w:r>
-    </w:p>
-    <w:p>
-      <w:pPr>
-        <w:pStyle w:val="a3"/>
-        <w:numPr>
-          <w:ilvl w:val="0"/>
-          <w:numId w:val="5"/>
-        </w:numPr>
-      </w:pPr>
-      <w:r>
-        <w:t xml:space="preserve">Занесение данных о </w:t>
-      </w:r>
-      <w:proofErr w:type="spellStart"/>
-      <w:r>
-        <w:t>окончанной</w:t>
-      </w:r>
-      <w:proofErr w:type="spellEnd"/>
-      <w:r>
-        <w:t xml:space="preserve"> тренировке  - вводится информация о тренировке, которая закончилась</w:t>
-      </w:r>
-    </w:p>
-    <w:p>
-      <w:pPr>
-        <w:pStyle w:val="a3"/>
-        <w:numPr>
-          <w:ilvl w:val="0"/>
-          <w:numId w:val="5"/>
-        </w:numPr>
-      </w:pPr>
-      <w:r>
-        <w:t xml:space="preserve">Отправка данных на сервер – отправляем запрос на сервер и получаем заполненную запись о </w:t>
-      </w:r>
-      <w:proofErr w:type="spellStart"/>
-      <w:r>
-        <w:t>окончанной</w:t>
-      </w:r>
-      <w:proofErr w:type="spellEnd"/>
-      <w:r>
-        <w:t xml:space="preserve"> тренировке.</w:t>
-      </w:r>
-    </w:p>
-    <w:p>
+        <w:t>Актант «Администратор» может отправить сообщение объекту форма «Форма занесения результатов в общую таблицу»:</w:t>
+      </w:r>
+    </w:p>
+    <w:p>
+      <w:pPr>
+        <w:pStyle w:val="a3"/>
+        <w:numPr>
+          <w:ilvl w:val="0"/>
+          <w:numId w:val="28"/>
+        </w:numPr>
+      </w:pPr>
+      <w:r>
+        <w:t>Открытие результатов тренировки – объект «Форма занесения результатов в общую таблицу» отображает уже загруженные данные о результатах тренировках, предоставляя возможность выбора результата тренировки, который нужно перенести в таблицу результатов</w:t>
+      </w:r>
+    </w:p>
+    <w:p>
+      <w:pPr>
+        <w:pStyle w:val="a3"/>
+        <w:numPr>
+          <w:ilvl w:val="0"/>
+          <w:numId w:val="28"/>
+        </w:numPr>
+      </w:pPr>
+      <w:r>
+        <w:t>Выбор спортсмена - объект «Форма занесения результатов в общую таблицу» отображает уже загруженные данные о спортсменах, предоставляя возможность выбора спортсмена чьи результаты будут переноситься.</w:t>
+      </w:r>
+    </w:p>
+    <w:p>
+      <w:pPr>
+        <w:pStyle w:val="a3"/>
+        <w:numPr>
+          <w:ilvl w:val="0"/>
+          <w:numId w:val="28"/>
+        </w:numPr>
+      </w:pPr>
       <w:r>
         <w:lastRenderedPageBreak/>
-        <w:t>Сценарий «Регистрация спортсмена в электронной системе» приведение на рисунке 2.4</w:t>
-      </w:r>
-    </w:p>
-    <w:p>
+        <w:t>Перенос результатов спортсмена в форму - объект «Форма занесения результатов в общую таблицу» отображает выбранные администратором данные для повторной сверки.</w:t>
+      </w:r>
+    </w:p>
+    <w:p>
+      <w:pPr>
+        <w:pStyle w:val="a3"/>
+        <w:numPr>
+          <w:ilvl w:val="0"/>
+          <w:numId w:val="28"/>
+        </w:numPr>
+      </w:pPr>
+      <w:r>
+        <w:t>Создание записи в таблицу – отправляется сообщение объект «Форма занесения результатов в общую таблицу». Далее объект «Форма занесения результатов в общую таблицу» отправляет сообщение «Заполнение таблицы результатов» объекту «</w:t>
+      </w:r>
+      <w:r>
+        <w:t>Таблица результатов</w:t>
+      </w:r>
+      <w:r>
+        <w:t>»</w:t>
+      </w:r>
+      <w:r>
+        <w:t>, в ответ форма отправляет обновленные данные, которые отображает на форме.</w:t>
+      </w:r>
+    </w:p>
+    <w:p>
+      <w:pPr>
+        <w:pStyle w:val="a3"/>
+        <w:numPr>
+          <w:ilvl w:val="0"/>
+          <w:numId w:val="28"/>
+        </w:numPr>
+      </w:pPr>
+      <w:r>
+        <w:t>Закрытие формы – закрывает текущую форму.</w:t>
+      </w:r>
+    </w:p>
+    <w:p>
+      <w:pPr>
+        <w:ind w:firstLine="360"/>
+      </w:pPr>
+      <w:r>
+        <w:t>Диаграмма последовательности «Запись об оконч</w:t>
+      </w:r>
+      <w:r>
+        <w:t>е</w:t>
+      </w:r>
+      <w:r>
+        <w:t>нной тренировке» (рисунок 3.4) описывает одноименный сценарий «</w:t>
+      </w:r>
+      <w:r>
+        <w:t>Запись об оконч</w:t>
+      </w:r>
+      <w:r>
+        <w:t>е</w:t>
+      </w:r>
+      <w:r>
+        <w:t>нной тренировке</w:t>
+      </w:r>
+      <w:r>
+        <w:t xml:space="preserve">». При запуске формы отправляется сообщение «Запрос на получение данных» объекту «Данные о спортсменах», «Данные о </w:t>
+      </w:r>
+      <w:r>
+        <w:t>тренировках</w:t>
+      </w:r>
+      <w:r>
+        <w:t>»,</w:t>
+      </w:r>
+      <w:r>
+        <w:t xml:space="preserve"> </w:t>
+      </w:r>
+      <w:r>
+        <w:t>с целью получения ответа с данными, хранящимися в базе данных и отображением их в форме.</w:t>
+      </w:r>
+    </w:p>
+    <w:p>
+      <w:pPr>
+        <w:jc w:val="center"/>
+      </w:pPr>
       <w:r>
         <w:rPr>
           <w:noProof/>
         </w:rPr>
         <w:drawing>
-          <wp:inline distT="0" distB="0" distL="0" distR="0" wp14:anchorId="6B66B573" wp14:editId="3A0BB15F">
-            <wp:extent cx="5940425" cy="4405630"/>
-            <wp:effectExtent l="0" t="0" r="3175" b="0"/>
+          <wp:inline distT="0" distB="0" distL="0" distR="0" wp14:anchorId="6B66B573" wp14:editId="36099CC0">
+            <wp:extent cx="5534025" cy="4324350"/>
+            <wp:effectExtent l="0" t="0" r="9525" b="0"/>
             <wp:docPr id="4" name="Рисунок 4"/>
             <wp:cNvGraphicFramePr>
               <a:graphicFrameLocks xmlns:a="http://schemas.openxmlformats.org/drawingml/2006/main" noChangeAspect="1"/>
@@ -1526,7 +1640,13 @@
                     <pic:cNvPicPr/>
                   </pic:nvPicPr>
                   <pic:blipFill>
-                    <a:blip r:embed="rId9"/>
+                    <a:blip r:embed="rId9">
+                      <a:extLst>
+                        <a:ext uri="{28A0092B-C50C-407E-A947-70E740481C1C}">
+                          <a14:useLocalDpi xmlns:a14="http://schemas.microsoft.com/office/drawing/2010/main" val="0"/>
+                        </a:ext>
+                      </a:extLst>
+                    </a:blip>
                     <a:stretch>
                       <a:fillRect/>
                     </a:stretch>
@@ -1534,7 +1654,7 @@
                   <pic:spPr>
                     <a:xfrm>
                       <a:off x="0" y="0"/>
-                      <a:ext cx="5940425" cy="4405630"/>
+                      <a:ext cx="5541975" cy="4330562"/>
                     </a:xfrm>
                     <a:prstGeom prst="rect">
                       <a:avLst/>
@@ -1546,13 +1666,136 @@
           </wp:inline>
         </w:drawing>
       </w:r>
+      <w:r>
+        <w:t xml:space="preserve">Рисунок </w:t>
+      </w:r>
+      <w:r>
+        <w:t>3</w:t>
+      </w:r>
+      <w:r>
+        <w:t xml:space="preserve">.4 – </w:t>
+      </w:r>
+      <w:r>
+        <w:t>Диаграмма последовательности сценария</w:t>
+      </w:r>
     </w:p>
     <w:p>
       <w:pPr>
         <w:jc w:val="center"/>
       </w:pPr>
       <w:r>
-        <w:t xml:space="preserve">Рисунок 2.4 – Диаграмма деятельности, декомпозирующая сценарий </w:t>
+        <w:t>«</w:t>
+      </w:r>
+      <w:r>
+        <w:t>Запись об оконченной</w:t>
+      </w:r>
+      <w:r>
+        <w:t xml:space="preserve"> </w:t>
+      </w:r>
+      <w:r>
+        <w:t>тренировки</w:t>
+      </w:r>
+      <w:r>
+        <w:t>»</w:t>
+      </w:r>
+    </w:p>
+    <w:p>
+      <w:pPr>
+        <w:jc w:val="both"/>
+      </w:pPr>
+      <w:r>
+        <w:t>Актант «Администратор» может отправить сообщение объекту форма «Форма записи об окончании тренировки»:</w:t>
+      </w:r>
+    </w:p>
+    <w:p>
+      <w:pPr>
+        <w:pStyle w:val="a3"/>
+        <w:numPr>
+          <w:ilvl w:val="0"/>
+          <w:numId w:val="28"/>
+        </w:numPr>
+      </w:pPr>
+      <w:r>
+        <w:lastRenderedPageBreak/>
+        <w:t>Выбор спортсмена – объект «Форма записи об окончании тренировки» отображает уже загруженные данные о спортсменах, предоставляя возможность выбора спортсмена, который окончил тренировки</w:t>
+      </w:r>
+    </w:p>
+    <w:p>
+      <w:pPr>
+        <w:pStyle w:val="a3"/>
+        <w:numPr>
+          <w:ilvl w:val="0"/>
+          <w:numId w:val="28"/>
+        </w:numPr>
+      </w:pPr>
+      <w:r>
+        <w:t>Выбор тренировки - объект «Форма записи об окончании тренировки» отображает уже загруженные данные о тренировка, предоставляя возможность выбора тренировки, которая была окончена.</w:t>
+      </w:r>
+    </w:p>
+    <w:p>
+      <w:pPr>
+        <w:pStyle w:val="a3"/>
+        <w:numPr>
+          <w:ilvl w:val="0"/>
+          <w:numId w:val="28"/>
+        </w:numPr>
+      </w:pPr>
+      <w:r>
+        <w:t>Ввод причины окончания - объект «Форма записи об окончании тренировки» позволяет ввести причину окончания тренировки спортсменом.</w:t>
+      </w:r>
+    </w:p>
+    <w:p>
+      <w:pPr>
+        <w:pStyle w:val="a3"/>
+        <w:numPr>
+          <w:ilvl w:val="0"/>
+          <w:numId w:val="28"/>
+        </w:numPr>
+      </w:pPr>
+      <w:r>
+        <w:t xml:space="preserve">Ввод времени окончания – объект «Форма записи об окончании тренировки» позволяет ввести время окончания тренировки спортсменом </w:t>
+      </w:r>
+    </w:p>
+    <w:p>
+      <w:pPr>
+        <w:pStyle w:val="a3"/>
+        <w:numPr>
+          <w:ilvl w:val="0"/>
+          <w:numId w:val="28"/>
+        </w:numPr>
+      </w:pPr>
+      <w:r>
+        <w:t>Создание записи в таблице – отправляется сообщение объекту «Форма записи об окончании тренировки». Далее объект «Форма записи об окончании тренировки» отправляет сообщение «Заполнение таблицы результатов» объекту «Таблица окончанных тренировок», в ответ форма отправляет обновленные данные, которые отображает на форме.</w:t>
+      </w:r>
+    </w:p>
+    <w:p>
+      <w:pPr>
+        <w:pStyle w:val="a3"/>
+        <w:numPr>
+          <w:ilvl w:val="0"/>
+          <w:numId w:val="28"/>
+        </w:numPr>
+      </w:pPr>
+      <w:r>
+        <w:t>Закрытие формы – закрывает текущую форму.</w:t>
+      </w:r>
+    </w:p>
+    <w:p>
+      <w:pPr>
+        <w:spacing w:after="160" w:line="259" w:lineRule="auto"/>
+      </w:pPr>
+      <w:r>
+        <w:br w:type="page"/>
+      </w:r>
+    </w:p>
+    <w:p>
+      <w:pPr>
+        <w:ind w:firstLine="708"/>
+        <w:jc w:val="both"/>
+      </w:pPr>
+      <w:r>
+        <w:lastRenderedPageBreak/>
+        <w:t>Диаграмма последовательности «Изменение параметров» (рисунок 3.5) описывает одноименный сценарий «Изменение параметров». При запуске формы отправляется сообщение «Запрос на получение данных» объекту «Данные о спортсменах», «Данные о результатах тренировки», «Данные о тагерах», «Данные о командах» с целью получения ответа с данными, хранящимися в базе данных и отображением их в форме.</w:t>
       </w:r>
     </w:p>
     <w:p>
@@ -1560,165 +1803,13 @@
         <w:jc w:val="center"/>
       </w:pPr>
       <w:r>
-        <w:t>«Регистрация спортсмена в электронной системе»</w:t>
-      </w:r>
-    </w:p>
-    <w:p>
-      <w:r>
-        <w:t>Диаграмма содержит следующие объекты сущности:</w:t>
-      </w:r>
-    </w:p>
-    <w:p>
-      <w:pPr>
-        <w:pStyle w:val="a3"/>
-        <w:numPr>
-          <w:ilvl w:val="0"/>
-          <w:numId w:val="6"/>
-        </w:numPr>
-      </w:pPr>
-      <w:r>
-        <w:t>Данные о спортсменах – содержит все необходимые данные об спортсменах</w:t>
-      </w:r>
-    </w:p>
-    <w:p>
-      <w:pPr>
-        <w:pStyle w:val="a3"/>
-        <w:numPr>
-          <w:ilvl w:val="0"/>
-          <w:numId w:val="6"/>
-        </w:numPr>
-      </w:pPr>
-      <w:r>
-        <w:t xml:space="preserve">Информация о командах, и </w:t>
-      </w:r>
-      <w:proofErr w:type="spellStart"/>
-      <w:r>
-        <w:t>тагерах</w:t>
-      </w:r>
-      <w:proofErr w:type="spellEnd"/>
-      <w:r>
-        <w:t xml:space="preserve"> – содержит все необходимые данные о командах, и о </w:t>
-      </w:r>
-      <w:proofErr w:type="spellStart"/>
-      <w:r>
-        <w:t>тагерах</w:t>
-      </w:r>
-      <w:proofErr w:type="spellEnd"/>
-      <w:r>
-        <w:t>.</w:t>
-      </w:r>
-    </w:p>
-    <w:p>
-      <w:pPr>
-        <w:pStyle w:val="a3"/>
-        <w:numPr>
-          <w:ilvl w:val="0"/>
-          <w:numId w:val="6"/>
-        </w:numPr>
-      </w:pPr>
-      <w:r>
-        <w:t>Заполненная форма регистрации спортсмена.</w:t>
-      </w:r>
-    </w:p>
-    <w:p>
-      <w:r>
-        <w:t>Диаграмма содержит одну форму – «Форма регистрации спортсмена на тренировку»</w:t>
-      </w:r>
-    </w:p>
-    <w:p>
-      <w:r>
-        <w:t>Выполняемые действия:</w:t>
-      </w:r>
-    </w:p>
-    <w:p>
-      <w:pPr>
-        <w:pStyle w:val="a3"/>
-        <w:numPr>
-          <w:ilvl w:val="0"/>
-          <w:numId w:val="7"/>
-        </w:numPr>
-      </w:pPr>
-      <w:r>
-        <w:t>Формирование формы регистрации спортсмена – формируется форма для регистрации спортсмена на тренировку, с готовым списком спортсменов</w:t>
-      </w:r>
-    </w:p>
-    <w:p>
-      <w:pPr>
-        <w:pStyle w:val="a3"/>
-        <w:numPr>
-          <w:ilvl w:val="0"/>
-          <w:numId w:val="7"/>
-        </w:numPr>
-      </w:pPr>
-      <w:r>
-        <w:t xml:space="preserve">Занесение данных о выданном </w:t>
-      </w:r>
-      <w:proofErr w:type="spellStart"/>
-      <w:r>
-        <w:t>тагере</w:t>
-      </w:r>
-      <w:proofErr w:type="spellEnd"/>
-      <w:r>
-        <w:t xml:space="preserve">, и команде спортсмена – ввод информации о команде спортсмена, и о выданном </w:t>
-      </w:r>
-      <w:proofErr w:type="spellStart"/>
-      <w:r>
-        <w:t>тагере</w:t>
-      </w:r>
-      <w:proofErr w:type="spellEnd"/>
-      <w:r>
-        <w:t>.</w:t>
-      </w:r>
-    </w:p>
-    <w:p>
-      <w:pPr>
-        <w:pStyle w:val="a3"/>
-        <w:numPr>
-          <w:ilvl w:val="0"/>
-          <w:numId w:val="7"/>
-        </w:numPr>
-      </w:pPr>
-      <w:r>
-        <w:t>Отправка данных на сервер - отправляем запрос на сервер и получаем заполненную запись о тренировке.</w:t>
-      </w:r>
-    </w:p>
-    <w:p/>
-    <w:p>
-      <w:r>
-        <w:lastRenderedPageBreak/>
-        <w:t>Сценарий «</w:t>
-      </w:r>
-      <w:r>
-        <w:t>Занесение результатов спортсмена в общую таблицу результатов</w:t>
-      </w:r>
-      <w:r>
-        <w:t>» при</w:t>
-      </w:r>
-      <w:r>
-        <w:t>вед</w:t>
-      </w:r>
-      <w:r>
-        <w:t>е</w:t>
-      </w:r>
-      <w:r>
-        <w:t>н</w:t>
-      </w:r>
-      <w:r>
-        <w:t xml:space="preserve"> на рисунке 2.4</w:t>
-      </w:r>
-    </w:p>
-    <w:p>
-      <w:pPr>
-        <w:jc w:val="center"/>
-      </w:pPr>
-      <w:r>
         <w:rPr>
           <w:noProof/>
         </w:rPr>
         <w:drawing>
-          <wp:inline distT="0" distB="0" distL="0" distR="0" wp14:anchorId="096D7F46" wp14:editId="5F2AC7AF">
-            <wp:extent cx="5940425" cy="4288790"/>
-            <wp:effectExtent l="0" t="0" r="3175" b="0"/>
+          <wp:inline distT="0" distB="0" distL="0" distR="0" wp14:anchorId="096D7F46" wp14:editId="0DE047FC">
+            <wp:extent cx="4848225" cy="5018743"/>
+            <wp:effectExtent l="0" t="0" r="0" b="0"/>
             <wp:docPr id="5" name="Рисунок 5"/>
             <wp:cNvGraphicFramePr>
               <a:graphicFrameLocks xmlns:a="http://schemas.openxmlformats.org/drawingml/2006/main" noChangeAspect="1"/>
@@ -1731,7 +1822,13 @@
                     <pic:cNvPicPr/>
                   </pic:nvPicPr>
                   <pic:blipFill>
-                    <a:blip r:embed="rId10"/>
+                    <a:blip r:embed="rId10" cstate="print">
+                      <a:extLst>
+                        <a:ext uri="{28A0092B-C50C-407E-A947-70E740481C1C}">
+                          <a14:useLocalDpi xmlns:a14="http://schemas.microsoft.com/office/drawing/2010/main" val="0"/>
+                        </a:ext>
+                      </a:extLst>
+                    </a:blip>
                     <a:stretch>
                       <a:fillRect/>
                     </a:stretch>
@@ -1739,7 +1836,7 @@
                   <pic:spPr>
                     <a:xfrm>
                       <a:off x="0" y="0"/>
-                      <a:ext cx="5940425" cy="4288790"/>
+                      <a:ext cx="4854961" cy="5025715"/>
                     </a:xfrm>
                     <a:prstGeom prst="rect">
                       <a:avLst/>
@@ -1757,127 +1854,253 @@
         <w:jc w:val="center"/>
       </w:pPr>
       <w:r>
-        <w:t>Рисунок 2.4 – Диаграмма деятельности, декомпозирующая сценарий «Занесение результатов спортсмена в общую таблицу»</w:t>
-      </w:r>
-    </w:p>
-    <w:p>
-      <w:r>
-        <w:t xml:space="preserve">Диаграмма сценария «Занесение результатов спортсмена в общую таблицу результатов» </w:t>
-      </w:r>
-      <w:r>
-        <w:t xml:space="preserve"> содержит следующие объекты сущности:</w:t>
-      </w:r>
-    </w:p>
-    <w:p>
-      <w:pPr>
-        <w:pStyle w:val="a3"/>
-        <w:numPr>
-          <w:ilvl w:val="0"/>
-          <w:numId w:val="8"/>
-        </w:numPr>
-      </w:pPr>
-      <w:r>
-        <w:t>Данные о спортсмене – содержит все необходимые данные о спортсмене.</w:t>
-      </w:r>
-    </w:p>
-    <w:p>
-      <w:pPr>
-        <w:pStyle w:val="a3"/>
-        <w:numPr>
-          <w:ilvl w:val="0"/>
-          <w:numId w:val="8"/>
-        </w:numPr>
-      </w:pPr>
-      <w:r>
-        <w:t>Результат тренировки спортсмена – содержит все необходимые данные о результатах тренировки спортсмена.</w:t>
-      </w:r>
-    </w:p>
-    <w:p>
-      <w:pPr>
-        <w:pStyle w:val="a3"/>
-        <w:numPr>
-          <w:ilvl w:val="0"/>
-          <w:numId w:val="8"/>
-        </w:numPr>
-      </w:pPr>
-      <w:r>
-        <w:t>Заполненная форма результатов тренировки спортсмена.</w:t>
-      </w:r>
-    </w:p>
-    <w:p>
-      <w:r>
-        <w:t>Диаграмма содержит одну форму «Форма результатов тренировки спортсмена»</w:t>
-      </w:r>
-    </w:p>
-    <w:p>
-      <w:r>
-        <w:t>Действия, выполняемые в диаграмме:</w:t>
-      </w:r>
-    </w:p>
-    <w:p>
-      <w:pPr>
-        <w:pStyle w:val="a3"/>
-        <w:numPr>
-          <w:ilvl w:val="0"/>
-          <w:numId w:val="9"/>
-        </w:numPr>
-      </w:pPr>
-      <w:r>
-        <w:t>Формирование формы результатов тренировки спортсмена – формирование формы результатов тренировки, с готовым списком спор</w:t>
-      </w:r>
-      <w:r>
-        <w:t>т</w:t>
-      </w:r>
-      <w:r>
-        <w:t>сменов.</w:t>
-      </w:r>
-    </w:p>
-    <w:p>
-      <w:pPr>
-        <w:pStyle w:val="a3"/>
-        <w:numPr>
-          <w:ilvl w:val="0"/>
-          <w:numId w:val="9"/>
-        </w:numPr>
-      </w:pPr>
-      <w:r>
-        <w:t>Занесение данных о результатах тренировки – ввод данных о результатах спортсмена, с готовыми данные о результатах.</w:t>
-      </w:r>
-    </w:p>
-    <w:p>
-      <w:pPr>
-        <w:pStyle w:val="a3"/>
-        <w:numPr>
-          <w:ilvl w:val="0"/>
-          <w:numId w:val="9"/>
-        </w:numPr>
-      </w:pPr>
-      <w:r>
-        <w:t>Отправка данных на сервер – отправляем запрос на сервер и</w:t>
-      </w:r>
-      <w:r>
-        <w:t xml:space="preserve"> вводим информацию в общую таблицу результатов.</w:t>
+        <w:t xml:space="preserve">Рисунок </w:t>
+      </w:r>
+      <w:r>
+        <w:t>3</w:t>
+      </w:r>
+      <w:r>
+        <w:t>.</w:t>
+      </w:r>
+      <w:r>
+        <w:t>5</w:t>
+      </w:r>
+      <w:r>
+        <w:t xml:space="preserve"> </w:t>
+      </w:r>
+      <w:r>
+        <w:t xml:space="preserve">Диаграмма последовательности сценария </w:t>
+      </w:r>
+    </w:p>
+    <w:p>
+      <w:pPr>
+        <w:jc w:val="center"/>
+      </w:pPr>
+      <w:r>
+        <w:t>«</w:t>
+      </w:r>
+      <w:r>
+        <w:t>Изменение параметров</w:t>
+      </w:r>
+      <w:r>
+        <w:t>»</w:t>
+      </w:r>
+    </w:p>
+    <w:p>
+      <w:pPr>
+        <w:jc w:val="both"/>
+      </w:pPr>
+      <w:r>
+        <w:t>Актант «Администратор» может отправить сообщение объекту форма «Форма изменения параметров»:</w:t>
+      </w:r>
+    </w:p>
+    <w:p>
+      <w:pPr>
+        <w:pStyle w:val="a3"/>
+        <w:numPr>
+          <w:ilvl w:val="0"/>
+          <w:numId w:val="28"/>
+        </w:numPr>
+      </w:pPr>
+      <w:r>
+        <w:t>Изменение</w:t>
+      </w:r>
+      <w:r>
+        <w:t>/</w:t>
+      </w:r>
+      <w:r>
+        <w:t>удаления</w:t>
+      </w:r>
+      <w:r>
+        <w:t>/</w:t>
+      </w:r>
+      <w:r>
+        <w:t>добавление результатов тренировки – объект «Форма изменения параметров» отображает уже загруженные данные о результатах, предоставляя возможность изменения</w:t>
+      </w:r>
+      <w:r>
+        <w:t>/</w:t>
+      </w:r>
+      <w:r>
+        <w:t>добавления</w:t>
+      </w:r>
+      <w:r>
+        <w:t>/</w:t>
+      </w:r>
+      <w:r>
+        <w:t>удаления результата тренировки, а после объект «Форма изменения параметров» отправляет сообщение об изменённых данных объекту «Данные о результатах тренировки», а после обновляет полученные данные, которые отображает на форме</w:t>
+      </w:r>
+    </w:p>
+    <w:p>
+      <w:pPr>
+        <w:pStyle w:val="a3"/>
+        <w:numPr>
+          <w:ilvl w:val="0"/>
+          <w:numId w:val="28"/>
+        </w:numPr>
+      </w:pPr>
+      <w:r>
+        <w:lastRenderedPageBreak/>
+        <w:t>Изменение</w:t>
+      </w:r>
+      <w:r>
+        <w:t>/</w:t>
+      </w:r>
+      <w:r>
+        <w:t>удаления</w:t>
+      </w:r>
+      <w:r>
+        <w:t>/</w:t>
+      </w:r>
+      <w:r>
+        <w:t xml:space="preserve">добавление результатов </w:t>
+      </w:r>
+      <w:r>
+        <w:t>спортсмена</w:t>
+      </w:r>
+      <w:r>
+        <w:t xml:space="preserve"> – объект «Форма изменения параметров» отображает уже загруженные данные о </w:t>
+      </w:r>
+      <w:r>
+        <w:t>спортсменах</w:t>
+      </w:r>
+      <w:r>
+        <w:t>, предоставляя возможность изменения</w:t>
+      </w:r>
+      <w:r>
+        <w:t>/</w:t>
+      </w:r>
+      <w:r>
+        <w:t>добавления</w:t>
+      </w:r>
+      <w:r>
+        <w:t>/</w:t>
+      </w:r>
+      <w:r>
+        <w:t xml:space="preserve">удаления </w:t>
+      </w:r>
+      <w:r>
+        <w:t>спортсменов</w:t>
+      </w:r>
+      <w:r>
+        <w:t xml:space="preserve">, а после объект «Форма изменения параметров» отправляет сообщение об </w:t>
+      </w:r>
+      <w:r>
+        <w:t>изменённых</w:t>
+      </w:r>
+      <w:r>
+        <w:t xml:space="preserve"> данных объекту «Данные о </w:t>
+      </w:r>
+      <w:r>
+        <w:t>спортсменах</w:t>
+      </w:r>
+      <w:r>
+        <w:t>», а после обновляет полученные данные, которые отображает на форме</w:t>
+      </w:r>
+    </w:p>
+    <w:p>
+      <w:pPr>
+        <w:pStyle w:val="a3"/>
+        <w:numPr>
+          <w:ilvl w:val="0"/>
+          <w:numId w:val="28"/>
+        </w:numPr>
+      </w:pPr>
+      <w:r>
+        <w:t>Изменение</w:t>
+      </w:r>
+      <w:r>
+        <w:t>/</w:t>
+      </w:r>
+      <w:r>
+        <w:t>удаления</w:t>
+      </w:r>
+      <w:r>
+        <w:t>/</w:t>
+      </w:r>
+      <w:r>
+        <w:t>добавление тагер</w:t>
+      </w:r>
+      <w:r>
+        <w:t>ов</w:t>
+      </w:r>
+      <w:r>
+        <w:t xml:space="preserve"> – объект «Форма изменения параметров» отображает уже загруженные данные о тагерах, предоставляя возможность изменения</w:t>
+      </w:r>
+      <w:r>
+        <w:t>/</w:t>
+      </w:r>
+      <w:r>
+        <w:t>добавления</w:t>
+      </w:r>
+      <w:r>
+        <w:t>/</w:t>
+      </w:r>
+      <w:r>
+        <w:t>удаления тагеров, а после объект «Форма изменения параметров» отправляет сообщение об изменных данных объекту «Данные о тагерах», а после обновляет полученные данные, которые отображает на форме</w:t>
+      </w:r>
+    </w:p>
+    <w:p>
+      <w:pPr>
+        <w:pStyle w:val="a3"/>
+        <w:numPr>
+          <w:ilvl w:val="0"/>
+          <w:numId w:val="28"/>
+        </w:numPr>
+      </w:pPr>
+      <w:r>
+        <w:t>Изменение</w:t>
+      </w:r>
+      <w:r>
+        <w:t>/</w:t>
+      </w:r>
+      <w:r>
+        <w:t>удаления</w:t>
+      </w:r>
+      <w:r>
+        <w:t>/</w:t>
+      </w:r>
+      <w:r>
+        <w:t>добавление данных о командах – объект «Форма изменения параметров» отображает уже загруженные данные о командах, предоставляя возможность изменения</w:t>
+      </w:r>
+      <w:r>
+        <w:t>/</w:t>
+      </w:r>
+      <w:r>
+        <w:t>добавления</w:t>
+      </w:r>
+      <w:r>
+        <w:t>/</w:t>
+      </w:r>
+      <w:r>
+        <w:t>удаления команд, а после объект «Форма изменения параметров» отправляет сообщение об изменённых данных объекту «Данные о командах», а после обновляет полученные данные, которые отображает на форме</w:t>
+      </w:r>
+    </w:p>
+    <w:p>
+      <w:pPr>
+        <w:pStyle w:val="a3"/>
+        <w:numPr>
+          <w:ilvl w:val="0"/>
+          <w:numId w:val="28"/>
+        </w:numPr>
+      </w:pPr>
+      <w:r>
+        <w:t>Закрытие формы – закрывает текущую форму.</w:t>
       </w:r>
     </w:p>
     <w:p/>
     <w:p>
-      <w:r>
+      <w:pPr>
+        <w:jc w:val="center"/>
+      </w:pPr>
+      <w:r>
+        <w:rPr>
+          <w:noProof/>
+        </w:rPr>
         <w:lastRenderedPageBreak/>
-        <w:t>Сценарий «Формирования отчёта об окончании тренировки» приведен на рисунке 2.5</w:t>
-      </w:r>
-    </w:p>
-    <w:p>
-      <w:pPr>
-        <w:jc w:val="center"/>
-      </w:pPr>
-      <w:r>
-        <w:rPr>
-          <w:noProof/>
-        </w:rPr>
         <w:drawing>
-          <wp:inline distT="0" distB="0" distL="0" distR="0" wp14:anchorId="7C99FD52" wp14:editId="27A1D0BD">
-            <wp:extent cx="5940425" cy="4144645"/>
-            <wp:effectExtent l="0" t="0" r="3175" b="8255"/>
+          <wp:inline distT="0" distB="0" distL="0" distR="0" wp14:anchorId="7C99FD52" wp14:editId="149EE14B">
+            <wp:extent cx="5431834" cy="4846180"/>
+            <wp:effectExtent l="0" t="0" r="0" b="0"/>
             <wp:docPr id="6" name="Рисунок 6"/>
             <wp:cNvGraphicFramePr>
               <a:graphicFrameLocks xmlns:a="http://schemas.openxmlformats.org/drawingml/2006/main" noChangeAspect="1"/>
@@ -1890,7 +2113,13 @@
                     <pic:cNvPicPr/>
                   </pic:nvPicPr>
                   <pic:blipFill>
-                    <a:blip r:embed="rId11"/>
+                    <a:blip r:embed="rId11">
+                      <a:extLst>
+                        <a:ext uri="{28A0092B-C50C-407E-A947-70E740481C1C}">
+                          <a14:useLocalDpi xmlns:a14="http://schemas.microsoft.com/office/drawing/2010/main" val="0"/>
+                        </a:ext>
+                      </a:extLst>
+                    </a:blip>
                     <a:stretch>
                       <a:fillRect/>
                     </a:stretch>
@@ -1898,7 +2127,7 @@
                   <pic:spPr>
                     <a:xfrm>
                       <a:off x="0" y="0"/>
-                      <a:ext cx="5940425" cy="4144645"/>
+                      <a:ext cx="5438274" cy="4851926"/>
                     </a:xfrm>
                     <a:prstGeom prst="rect">
                       <a:avLst/>
@@ -1916,7 +2145,22 @@
         <w:jc w:val="center"/>
       </w:pPr>
       <w:r>
-        <w:t>Рисунок 2.5 – Диаграмма деятельности, декомпозирующая сценарий</w:t>
+        <w:t xml:space="preserve">Рисунок </w:t>
+      </w:r>
+      <w:r>
+        <w:t>3</w:t>
+      </w:r>
+      <w:r>
+        <w:t>.</w:t>
+      </w:r>
+      <w:r>
+        <w:t>6</w:t>
+      </w:r>
+      <w:r>
+        <w:t xml:space="preserve"> – </w:t>
+      </w:r>
+      <w:r>
+        <w:t xml:space="preserve">Диаграмма последовательности сценария </w:t>
       </w:r>
     </w:p>
     <w:p>
@@ -1924,12 +2168,13 @@
         <w:jc w:val="center"/>
       </w:pPr>
       <w:r>
-        <w:t xml:space="preserve"> «Формирование отчёта об окончании тренировки»</w:t>
-      </w:r>
-    </w:p>
-    <w:p>
-      <w:r>
-        <w:t>Диаграмма сценария «Формирование отчёта об окончании тренировки» содержит следующие объекты сущности:</w:t>
+        <w:t>«</w:t>
+      </w:r>
+      <w:r>
+        <w:t>Регистрация спортсмена на тренировку</w:t>
+      </w:r>
+      <w:r>
+        <w:t>»</w:t>
       </w:r>
     </w:p>
     <w:p>
@@ -1941,31 +2186,7 @@
         </w:numPr>
       </w:pPr>
       <w:r>
-        <w:t xml:space="preserve">Данные об </w:t>
-      </w:r>
-      <w:proofErr w:type="spellStart"/>
-      <w:r>
-        <w:t>окончанной</w:t>
-      </w:r>
-      <w:proofErr w:type="spellEnd"/>
-      <w:r>
-        <w:t xml:space="preserve"> тренировке и результате </w:t>
-      </w:r>
-      <w:proofErr w:type="spellStart"/>
-      <w:r>
-        <w:t>тренироки</w:t>
-      </w:r>
-      <w:proofErr w:type="spellEnd"/>
-      <w:r>
-        <w:t xml:space="preserve"> – содержит информацию об </w:t>
-      </w:r>
-      <w:proofErr w:type="spellStart"/>
-      <w:r>
-        <w:t>окончанной</w:t>
-      </w:r>
-      <w:proofErr w:type="spellEnd"/>
-      <w:r>
-        <w:t xml:space="preserve"> тренировке и её результатах</w:t>
+        <w:t>Данные об окончанной тренировке и результате тренироки – содержит информацию об окончанной тренировке и её результатах</w:t>
       </w:r>
     </w:p>
     <w:p>
@@ -2018,15 +2239,7 @@
         </w:numPr>
       </w:pPr>
       <w:r>
-        <w:t xml:space="preserve">Формирование формы создания отчёта об окончании – формируется форма для оформления отчёта из имеющихся данных об </w:t>
-      </w:r>
-      <w:proofErr w:type="spellStart"/>
-      <w:r>
-        <w:t>окончанных</w:t>
-      </w:r>
-      <w:proofErr w:type="spellEnd"/>
-      <w:r>
-        <w:t xml:space="preserve"> тренировках, и их результатах.</w:t>
+        <w:t>Формирование формы создания отчёта об окончании – формируется форма для оформления отчёта из имеющихся данных об окончанных тренировках, и их результатах.</w:t>
       </w:r>
     </w:p>
     <w:p>
@@ -2178,15 +2391,7 @@
         </w:numPr>
       </w:pPr>
       <w:r>
-        <w:t xml:space="preserve">Запись об окончании тренировки – переход на форму для записи </w:t>
-      </w:r>
-      <w:proofErr w:type="spellStart"/>
-      <w:r>
-        <w:t>окончанной</w:t>
-      </w:r>
-      <w:proofErr w:type="spellEnd"/>
-      <w:r>
-        <w:t xml:space="preserve"> тренировки</w:t>
+        <w:t>Запись об окончании тренировки – переход на форму для записи окончанной тренировки</w:t>
       </w:r>
     </w:p>
     <w:p>
@@ -2310,14 +2515,12 @@
       <w:r>
         <w:t>Два элемента «</w:t>
       </w:r>
-      <w:proofErr w:type="spellStart"/>
       <w:r>
         <w:rPr>
           <w:lang w:val="en-US"/>
         </w:rPr>
         <w:t>DataGridView</w:t>
       </w:r>
-      <w:proofErr w:type="spellEnd"/>
       <w:r>
         <w:t>»:</w:t>
       </w:r>
@@ -2336,14 +2539,12 @@
       <w:r>
         <w:t>Два элемента «</w:t>
       </w:r>
-      <w:proofErr w:type="spellStart"/>
       <w:r>
         <w:rPr>
           <w:lang w:val="en-US"/>
         </w:rPr>
         <w:t>TextBox</w:t>
       </w:r>
-      <w:proofErr w:type="spellEnd"/>
       <w:r>
         <w:t>»</w:t>
       </w:r>
@@ -2353,15 +2554,7 @@
     </w:p>
     <w:p>
       <w:r>
-        <w:t xml:space="preserve">Дата и время </w:t>
-      </w:r>
-      <w:proofErr w:type="spellStart"/>
-      <w:r>
-        <w:t>окончанной</w:t>
-      </w:r>
-      <w:proofErr w:type="spellEnd"/>
-      <w:r>
-        <w:t xml:space="preserve"> тренировки;</w:t>
+        <w:t>Дата и время окончанной тренировки;</w:t>
       </w:r>
     </w:p>
     <w:p>
@@ -2458,14 +2651,12 @@
       <w:r>
         <w:t>Три элемента «</w:t>
       </w:r>
-      <w:proofErr w:type="spellStart"/>
       <w:r>
         <w:rPr>
           <w:lang w:val="en-US"/>
         </w:rPr>
         <w:t>DataGridView</w:t>
       </w:r>
-      <w:proofErr w:type="spellEnd"/>
       <w:r>
         <w:t>»:</w:t>
       </w:r>
@@ -2482,15 +2673,7 @@
     </w:p>
     <w:p>
       <w:r>
-        <w:t xml:space="preserve">Данные о </w:t>
-      </w:r>
-      <w:proofErr w:type="spellStart"/>
-      <w:r>
-        <w:t>тагерах</w:t>
-      </w:r>
-      <w:proofErr w:type="spellEnd"/>
-      <w:r>
-        <w:t>.</w:t>
+        <w:t>Данные о тагерах.</w:t>
       </w:r>
     </w:p>
     <w:p>
@@ -2500,14 +2683,12 @@
       <w:r>
         <w:t xml:space="preserve"> элемента «</w:t>
       </w:r>
-      <w:proofErr w:type="spellStart"/>
       <w:r>
         <w:rPr>
           <w:lang w:val="en-US"/>
         </w:rPr>
         <w:t>TextBox</w:t>
       </w:r>
-      <w:proofErr w:type="spellEnd"/>
       <w:r>
         <w:t>»:</w:t>
       </w:r>
@@ -2540,6 +2721,8 @@
       <w:pPr>
         <w:jc w:val="center"/>
       </w:pPr>
+      <w:bookmarkStart w:id="0" w:name="_GoBack"/>
+      <w:bookmarkEnd w:id="0"/>
       <w:r>
         <w:rPr>
           <w:noProof/>
@@ -2604,14 +2787,12 @@
       <w:r>
         <w:t>Два элемента «</w:t>
       </w:r>
-      <w:proofErr w:type="spellStart"/>
       <w:r>
         <w:rPr>
           <w:lang w:val="en-US"/>
         </w:rPr>
         <w:t>DataGridView</w:t>
       </w:r>
-      <w:proofErr w:type="spellEnd"/>
       <w:r>
         <w:t>»:</w:t>
       </w:r>
@@ -2630,29 +2811,19 @@
       <w:r>
         <w:t>Два элемента «</w:t>
       </w:r>
-      <w:proofErr w:type="spellStart"/>
       <w:r>
         <w:rPr>
           <w:lang w:val="en-US"/>
         </w:rPr>
         <w:t>TextBox</w:t>
       </w:r>
-      <w:proofErr w:type="spellEnd"/>
       <w:r>
         <w:t>»:</w:t>
       </w:r>
     </w:p>
     <w:p>
       <w:r>
-        <w:t xml:space="preserve">Дата и время </w:t>
-      </w:r>
-      <w:proofErr w:type="spellStart"/>
-      <w:r>
-        <w:t>окончанной</w:t>
-      </w:r>
-      <w:proofErr w:type="spellEnd"/>
-      <w:r>
-        <w:t xml:space="preserve"> тренировки;</w:t>
+        <w:t>Дата и время окончанной тренировки;</w:t>
       </w:r>
     </w:p>
     <w:p>
@@ -2747,29 +2918,19 @@
       <w:r>
         <w:t>Три элемента «</w:t>
       </w:r>
-      <w:proofErr w:type="spellStart"/>
       <w:r>
         <w:rPr>
           <w:lang w:val="en-US"/>
         </w:rPr>
         <w:t>DataGridView</w:t>
       </w:r>
-      <w:proofErr w:type="spellEnd"/>
       <w:r>
         <w:t>»</w:t>
       </w:r>
     </w:p>
     <w:p>
       <w:r>
-        <w:t xml:space="preserve">Данные об </w:t>
-      </w:r>
-      <w:proofErr w:type="spellStart"/>
-      <w:r>
-        <w:t>окончанной</w:t>
-      </w:r>
-      <w:proofErr w:type="spellEnd"/>
-      <w:r>
-        <w:t xml:space="preserve"> тренировки;</w:t>
+        <w:t>Данные об окончанной тренировки;</w:t>
       </w:r>
     </w:p>
     <w:p>
@@ -2898,14 +3059,12 @@
       <w:r>
         <w:t>Четыре элемента «</w:t>
       </w:r>
-      <w:proofErr w:type="spellStart"/>
       <w:r>
         <w:rPr>
           <w:lang w:val="en-US"/>
         </w:rPr>
         <w:t>DataGridView</w:t>
       </w:r>
-      <w:proofErr w:type="spellEnd"/>
       <w:r>
         <w:t>»:</w:t>
       </w:r>
@@ -2925,15 +3084,7 @@
     </w:p>
     <w:p>
       <w:r>
-        <w:t xml:space="preserve">Данные о </w:t>
-      </w:r>
-      <w:proofErr w:type="spellStart"/>
-      <w:r>
-        <w:t>тагерах</w:t>
-      </w:r>
-      <w:proofErr w:type="spellEnd"/>
-      <w:r>
-        <w:t>;</w:t>
+        <w:t>Данные о тагерах;</w:t>
       </w:r>
     </w:p>
     <w:p>
@@ -3495,6 +3646,119 @@
     </w:lvl>
   </w:abstractNum>
   <w:abstractNum w:abstractNumId="5" w15:restartNumberingAfterBreak="0">
+    <w:nsid w:val="1DA57A85"/>
+    <w:multiLevelType w:val="hybridMultilevel"/>
+    <w:tmpl w:val="367EFC74"/>
+    <w:lvl w:ilvl="0" w:tplc="04190001">
+      <w:start w:val="1"/>
+      <w:numFmt w:val="bullet"/>
+      <w:lvlText w:val=""/>
+      <w:lvlJc w:val="left"/>
+      <w:pPr>
+        <w:ind w:left="1146" w:hanging="360"/>
+      </w:pPr>
+      <w:rPr>
+        <w:rFonts w:ascii="Symbol" w:hAnsi="Symbol" w:hint="default"/>
+      </w:rPr>
+    </w:lvl>
+    <w:lvl w:ilvl="1" w:tplc="04190003" w:tentative="1">
+      <w:start w:val="1"/>
+      <w:numFmt w:val="bullet"/>
+      <w:lvlText w:val="o"/>
+      <w:lvlJc w:val="left"/>
+      <w:pPr>
+        <w:ind w:left="1866" w:hanging="360"/>
+      </w:pPr>
+      <w:rPr>
+        <w:rFonts w:ascii="Courier New" w:hAnsi="Courier New" w:cs="Courier New" w:hint="default"/>
+      </w:rPr>
+    </w:lvl>
+    <w:lvl w:ilvl="2" w:tplc="04190005" w:tentative="1">
+      <w:start w:val="1"/>
+      <w:numFmt w:val="bullet"/>
+      <w:lvlText w:val=""/>
+      <w:lvlJc w:val="left"/>
+      <w:pPr>
+        <w:ind w:left="2586" w:hanging="360"/>
+      </w:pPr>
+      <w:rPr>
+        <w:rFonts w:ascii="Wingdings" w:hAnsi="Wingdings" w:hint="default"/>
+      </w:rPr>
+    </w:lvl>
+    <w:lvl w:ilvl="3" w:tplc="04190001" w:tentative="1">
+      <w:start w:val="1"/>
+      <w:numFmt w:val="bullet"/>
+      <w:lvlText w:val=""/>
+      <w:lvlJc w:val="left"/>
+      <w:pPr>
+        <w:ind w:left="3306" w:hanging="360"/>
+      </w:pPr>
+      <w:rPr>
+        <w:rFonts w:ascii="Symbol" w:hAnsi="Symbol" w:hint="default"/>
+      </w:rPr>
+    </w:lvl>
+    <w:lvl w:ilvl="4" w:tplc="04190003" w:tentative="1">
+      <w:start w:val="1"/>
+      <w:numFmt w:val="bullet"/>
+      <w:lvlText w:val="o"/>
+      <w:lvlJc w:val="left"/>
+      <w:pPr>
+        <w:ind w:left="4026" w:hanging="360"/>
+      </w:pPr>
+      <w:rPr>
+        <w:rFonts w:ascii="Courier New" w:hAnsi="Courier New" w:cs="Courier New" w:hint="default"/>
+      </w:rPr>
+    </w:lvl>
+    <w:lvl w:ilvl="5" w:tplc="04190005" w:tentative="1">
+      <w:start w:val="1"/>
+      <w:numFmt w:val="bullet"/>
+      <w:lvlText w:val=""/>
+      <w:lvlJc w:val="left"/>
+      <w:pPr>
+        <w:ind w:left="4746" w:hanging="360"/>
+      </w:pPr>
+      <w:rPr>
+        <w:rFonts w:ascii="Wingdings" w:hAnsi="Wingdings" w:hint="default"/>
+      </w:rPr>
+    </w:lvl>
+    <w:lvl w:ilvl="6" w:tplc="04190001" w:tentative="1">
+      <w:start w:val="1"/>
+      <w:numFmt w:val="bullet"/>
+      <w:lvlText w:val=""/>
+      <w:lvlJc w:val="left"/>
+      <w:pPr>
+        <w:ind w:left="5466" w:hanging="360"/>
+      </w:pPr>
+      <w:rPr>
+        <w:rFonts w:ascii="Symbol" w:hAnsi="Symbol" w:hint="default"/>
+      </w:rPr>
+    </w:lvl>
+    <w:lvl w:ilvl="7" w:tplc="04190003" w:tentative="1">
+      <w:start w:val="1"/>
+      <w:numFmt w:val="bullet"/>
+      <w:lvlText w:val="o"/>
+      <w:lvlJc w:val="left"/>
+      <w:pPr>
+        <w:ind w:left="6186" w:hanging="360"/>
+      </w:pPr>
+      <w:rPr>
+        <w:rFonts w:ascii="Courier New" w:hAnsi="Courier New" w:cs="Courier New" w:hint="default"/>
+      </w:rPr>
+    </w:lvl>
+    <w:lvl w:ilvl="8" w:tplc="04190005" w:tentative="1">
+      <w:start w:val="1"/>
+      <w:numFmt w:val="bullet"/>
+      <w:lvlText w:val=""/>
+      <w:lvlJc w:val="left"/>
+      <w:pPr>
+        <w:ind w:left="6906" w:hanging="360"/>
+      </w:pPr>
+      <w:rPr>
+        <w:rFonts w:ascii="Wingdings" w:hAnsi="Wingdings" w:hint="default"/>
+      </w:rPr>
+    </w:lvl>
+  </w:abstractNum>
+  <w:abstractNum w:abstractNumId="6" w15:restartNumberingAfterBreak="0">
     <w:nsid w:val="21475D68"/>
     <w:multiLevelType w:val="hybridMultilevel"/>
     <w:tmpl w:val="3C62FC82"/>
@@ -3607,7 +3871,7 @@
       </w:rPr>
     </w:lvl>
   </w:abstractNum>
-  <w:abstractNum w:abstractNumId="6" w15:restartNumberingAfterBreak="0">
+  <w:abstractNum w:abstractNumId="7" w15:restartNumberingAfterBreak="0">
     <w:nsid w:val="27BF0486"/>
     <w:multiLevelType w:val="hybridMultilevel"/>
     <w:tmpl w:val="65306CCC"/>
@@ -3696,7 +3960,120 @@
       </w:pPr>
     </w:lvl>
   </w:abstractNum>
-  <w:abstractNum w:abstractNumId="7" w15:restartNumberingAfterBreak="0">
+  <w:abstractNum w:abstractNumId="8" w15:restartNumberingAfterBreak="0">
+    <w:nsid w:val="2F0C1A79"/>
+    <w:multiLevelType w:val="hybridMultilevel"/>
+    <w:tmpl w:val="83FCCD2E"/>
+    <w:lvl w:ilvl="0" w:tplc="37C63552">
+      <w:start w:val="1"/>
+      <w:numFmt w:val="bullet"/>
+      <w:lvlText w:val=""/>
+      <w:lvlJc w:val="left"/>
+      <w:pPr>
+        <w:ind w:left="720" w:hanging="360"/>
+      </w:pPr>
+      <w:rPr>
+        <w:rFonts w:ascii="Symbol" w:hAnsi="Symbol" w:hint="default"/>
+      </w:rPr>
+    </w:lvl>
+    <w:lvl w:ilvl="1" w:tplc="04190003" w:tentative="1">
+      <w:start w:val="1"/>
+      <w:numFmt w:val="bullet"/>
+      <w:lvlText w:val="o"/>
+      <w:lvlJc w:val="left"/>
+      <w:pPr>
+        <w:ind w:left="1440" w:hanging="360"/>
+      </w:pPr>
+      <w:rPr>
+        <w:rFonts w:ascii="Courier New" w:hAnsi="Courier New" w:cs="Courier New" w:hint="default"/>
+      </w:rPr>
+    </w:lvl>
+    <w:lvl w:ilvl="2" w:tplc="04190005" w:tentative="1">
+      <w:start w:val="1"/>
+      <w:numFmt w:val="bullet"/>
+      <w:lvlText w:val=""/>
+      <w:lvlJc w:val="left"/>
+      <w:pPr>
+        <w:ind w:left="2160" w:hanging="360"/>
+      </w:pPr>
+      <w:rPr>
+        <w:rFonts w:ascii="Wingdings" w:hAnsi="Wingdings" w:hint="default"/>
+      </w:rPr>
+    </w:lvl>
+    <w:lvl w:ilvl="3" w:tplc="04190001" w:tentative="1">
+      <w:start w:val="1"/>
+      <w:numFmt w:val="bullet"/>
+      <w:lvlText w:val=""/>
+      <w:lvlJc w:val="left"/>
+      <w:pPr>
+        <w:ind w:left="2880" w:hanging="360"/>
+      </w:pPr>
+      <w:rPr>
+        <w:rFonts w:ascii="Symbol" w:hAnsi="Symbol" w:hint="default"/>
+      </w:rPr>
+    </w:lvl>
+    <w:lvl w:ilvl="4" w:tplc="04190003" w:tentative="1">
+      <w:start w:val="1"/>
+      <w:numFmt w:val="bullet"/>
+      <w:lvlText w:val="o"/>
+      <w:lvlJc w:val="left"/>
+      <w:pPr>
+        <w:ind w:left="3600" w:hanging="360"/>
+      </w:pPr>
+      <w:rPr>
+        <w:rFonts w:ascii="Courier New" w:hAnsi="Courier New" w:cs="Courier New" w:hint="default"/>
+      </w:rPr>
+    </w:lvl>
+    <w:lvl w:ilvl="5" w:tplc="04190005" w:tentative="1">
+      <w:start w:val="1"/>
+      <w:numFmt w:val="bullet"/>
+      <w:lvlText w:val=""/>
+      <w:lvlJc w:val="left"/>
+      <w:pPr>
+        <w:ind w:left="4320" w:hanging="360"/>
+      </w:pPr>
+      <w:rPr>
+        <w:rFonts w:ascii="Wingdings" w:hAnsi="Wingdings" w:hint="default"/>
+      </w:rPr>
+    </w:lvl>
+    <w:lvl w:ilvl="6" w:tplc="04190001" w:tentative="1">
+      <w:start w:val="1"/>
+      <w:numFmt w:val="bullet"/>
+      <w:lvlText w:val=""/>
+      <w:lvlJc w:val="left"/>
+      <w:pPr>
+        <w:ind w:left="5040" w:hanging="360"/>
+      </w:pPr>
+      <w:rPr>
+        <w:rFonts w:ascii="Symbol" w:hAnsi="Symbol" w:hint="default"/>
+      </w:rPr>
+    </w:lvl>
+    <w:lvl w:ilvl="7" w:tplc="04190003" w:tentative="1">
+      <w:start w:val="1"/>
+      <w:numFmt w:val="bullet"/>
+      <w:lvlText w:val="o"/>
+      <w:lvlJc w:val="left"/>
+      <w:pPr>
+        <w:ind w:left="5760" w:hanging="360"/>
+      </w:pPr>
+      <w:rPr>
+        <w:rFonts w:ascii="Courier New" w:hAnsi="Courier New" w:cs="Courier New" w:hint="default"/>
+      </w:rPr>
+    </w:lvl>
+    <w:lvl w:ilvl="8" w:tplc="04190005" w:tentative="1">
+      <w:start w:val="1"/>
+      <w:numFmt w:val="bullet"/>
+      <w:lvlText w:val=""/>
+      <w:lvlJc w:val="left"/>
+      <w:pPr>
+        <w:ind w:left="6480" w:hanging="360"/>
+      </w:pPr>
+      <w:rPr>
+        <w:rFonts w:ascii="Wingdings" w:hAnsi="Wingdings" w:hint="default"/>
+      </w:rPr>
+    </w:lvl>
+  </w:abstractNum>
+  <w:abstractNum w:abstractNumId="9" w15:restartNumberingAfterBreak="0">
     <w:nsid w:val="303A5C05"/>
     <w:multiLevelType w:val="hybridMultilevel"/>
     <w:tmpl w:val="D3E232A6"/>
@@ -3809,7 +4186,7 @@
       </w:rPr>
     </w:lvl>
   </w:abstractNum>
-  <w:abstractNum w:abstractNumId="8" w15:restartNumberingAfterBreak="0">
+  <w:abstractNum w:abstractNumId="10" w15:restartNumberingAfterBreak="0">
     <w:nsid w:val="34AB4E49"/>
     <w:multiLevelType w:val="hybridMultilevel"/>
     <w:tmpl w:val="09C2D422"/>
@@ -3922,7 +4299,7 @@
       </w:rPr>
     </w:lvl>
   </w:abstractNum>
-  <w:abstractNum w:abstractNumId="9" w15:restartNumberingAfterBreak="0">
+  <w:abstractNum w:abstractNumId="11" w15:restartNumberingAfterBreak="0">
     <w:nsid w:val="40A830DD"/>
     <w:multiLevelType w:val="hybridMultilevel"/>
     <w:tmpl w:val="B83C7A22"/>
@@ -4035,7 +4412,7 @@
       </w:rPr>
     </w:lvl>
   </w:abstractNum>
-  <w:abstractNum w:abstractNumId="10" w15:restartNumberingAfterBreak="0">
+  <w:abstractNum w:abstractNumId="12" w15:restartNumberingAfterBreak="0">
     <w:nsid w:val="456904BC"/>
     <w:multiLevelType w:val="hybridMultilevel"/>
     <w:tmpl w:val="7CD46554"/>
@@ -4148,7 +4525,7 @@
       </w:rPr>
     </w:lvl>
   </w:abstractNum>
-  <w:abstractNum w:abstractNumId="11" w15:restartNumberingAfterBreak="0">
+  <w:abstractNum w:abstractNumId="13" w15:restartNumberingAfterBreak="0">
     <w:nsid w:val="4A433BDF"/>
     <w:multiLevelType w:val="hybridMultilevel"/>
     <w:tmpl w:val="3B3CD600"/>
@@ -4261,7 +4638,7 @@
       </w:rPr>
     </w:lvl>
   </w:abstractNum>
-  <w:abstractNum w:abstractNumId="12" w15:restartNumberingAfterBreak="0">
+  <w:abstractNum w:abstractNumId="14" w15:restartNumberingAfterBreak="0">
     <w:nsid w:val="4D1C67A5"/>
     <w:multiLevelType w:val="hybridMultilevel"/>
     <w:tmpl w:val="DAEE5B84"/>
@@ -4350,7 +4727,7 @@
       </w:pPr>
     </w:lvl>
   </w:abstractNum>
-  <w:abstractNum w:abstractNumId="13" w15:restartNumberingAfterBreak="0">
+  <w:abstractNum w:abstractNumId="15" w15:restartNumberingAfterBreak="0">
     <w:nsid w:val="4F663CB2"/>
     <w:multiLevelType w:val="hybridMultilevel"/>
     <w:tmpl w:val="9404C6BC"/>
@@ -4463,7 +4840,7 @@
       </w:rPr>
     </w:lvl>
   </w:abstractNum>
-  <w:abstractNum w:abstractNumId="14" w15:restartNumberingAfterBreak="0">
+  <w:abstractNum w:abstractNumId="16" w15:restartNumberingAfterBreak="0">
     <w:nsid w:val="4FEE24F6"/>
     <w:multiLevelType w:val="hybridMultilevel"/>
     <w:tmpl w:val="62D4FC7E"/>
@@ -4576,7 +4953,7 @@
       </w:rPr>
     </w:lvl>
   </w:abstractNum>
-  <w:abstractNum w:abstractNumId="15" w15:restartNumberingAfterBreak="0">
+  <w:abstractNum w:abstractNumId="17" w15:restartNumberingAfterBreak="0">
     <w:nsid w:val="62B638F5"/>
     <w:multiLevelType w:val="hybridMultilevel"/>
     <w:tmpl w:val="88E2D304"/>
@@ -4689,7 +5066,7 @@
       </w:rPr>
     </w:lvl>
   </w:abstractNum>
-  <w:abstractNum w:abstractNumId="16" w15:restartNumberingAfterBreak="0">
+  <w:abstractNum w:abstractNumId="18" w15:restartNumberingAfterBreak="0">
     <w:nsid w:val="68EA1498"/>
     <w:multiLevelType w:val="hybridMultilevel"/>
     <w:tmpl w:val="74AC5BA8"/>
@@ -4802,7 +5179,7 @@
       </w:rPr>
     </w:lvl>
   </w:abstractNum>
-  <w:abstractNum w:abstractNumId="17" w15:restartNumberingAfterBreak="0">
+  <w:abstractNum w:abstractNumId="19" w15:restartNumberingAfterBreak="0">
     <w:nsid w:val="6C4555BA"/>
     <w:multiLevelType w:val="hybridMultilevel"/>
     <w:tmpl w:val="06FC5F66"/>
@@ -4915,7 +5292,233 @@
       </w:rPr>
     </w:lvl>
   </w:abstractNum>
-  <w:abstractNum w:abstractNumId="18" w15:restartNumberingAfterBreak="0">
+  <w:abstractNum w:abstractNumId="20" w15:restartNumberingAfterBreak="0">
+    <w:nsid w:val="6C8F06EB"/>
+    <w:multiLevelType w:val="hybridMultilevel"/>
+    <w:tmpl w:val="42E2279E"/>
+    <w:lvl w:ilvl="0" w:tplc="37C63552">
+      <w:start w:val="1"/>
+      <w:numFmt w:val="bullet"/>
+      <w:lvlText w:val=""/>
+      <w:lvlJc w:val="left"/>
+      <w:pPr>
+        <w:ind w:left="1146" w:hanging="360"/>
+      </w:pPr>
+      <w:rPr>
+        <w:rFonts w:ascii="Symbol" w:hAnsi="Symbol" w:hint="default"/>
+      </w:rPr>
+    </w:lvl>
+    <w:lvl w:ilvl="1" w:tplc="04190003" w:tentative="1">
+      <w:start w:val="1"/>
+      <w:numFmt w:val="bullet"/>
+      <w:lvlText w:val="o"/>
+      <w:lvlJc w:val="left"/>
+      <w:pPr>
+        <w:ind w:left="1866" w:hanging="360"/>
+      </w:pPr>
+      <w:rPr>
+        <w:rFonts w:ascii="Courier New" w:hAnsi="Courier New" w:cs="Courier New" w:hint="default"/>
+      </w:rPr>
+    </w:lvl>
+    <w:lvl w:ilvl="2" w:tplc="04190005" w:tentative="1">
+      <w:start w:val="1"/>
+      <w:numFmt w:val="bullet"/>
+      <w:lvlText w:val=""/>
+      <w:lvlJc w:val="left"/>
+      <w:pPr>
+        <w:ind w:left="2586" w:hanging="360"/>
+      </w:pPr>
+      <w:rPr>
+        <w:rFonts w:ascii="Wingdings" w:hAnsi="Wingdings" w:hint="default"/>
+      </w:rPr>
+    </w:lvl>
+    <w:lvl w:ilvl="3" w:tplc="04190001" w:tentative="1">
+      <w:start w:val="1"/>
+      <w:numFmt w:val="bullet"/>
+      <w:lvlText w:val=""/>
+      <w:lvlJc w:val="left"/>
+      <w:pPr>
+        <w:ind w:left="3306" w:hanging="360"/>
+      </w:pPr>
+      <w:rPr>
+        <w:rFonts w:ascii="Symbol" w:hAnsi="Symbol" w:hint="default"/>
+      </w:rPr>
+    </w:lvl>
+    <w:lvl w:ilvl="4" w:tplc="04190003" w:tentative="1">
+      <w:start w:val="1"/>
+      <w:numFmt w:val="bullet"/>
+      <w:lvlText w:val="o"/>
+      <w:lvlJc w:val="left"/>
+      <w:pPr>
+        <w:ind w:left="4026" w:hanging="360"/>
+      </w:pPr>
+      <w:rPr>
+        <w:rFonts w:ascii="Courier New" w:hAnsi="Courier New" w:cs="Courier New" w:hint="default"/>
+      </w:rPr>
+    </w:lvl>
+    <w:lvl w:ilvl="5" w:tplc="04190005" w:tentative="1">
+      <w:start w:val="1"/>
+      <w:numFmt w:val="bullet"/>
+      <w:lvlText w:val=""/>
+      <w:lvlJc w:val="left"/>
+      <w:pPr>
+        <w:ind w:left="4746" w:hanging="360"/>
+      </w:pPr>
+      <w:rPr>
+        <w:rFonts w:ascii="Wingdings" w:hAnsi="Wingdings" w:hint="default"/>
+      </w:rPr>
+    </w:lvl>
+    <w:lvl w:ilvl="6" w:tplc="04190001" w:tentative="1">
+      <w:start w:val="1"/>
+      <w:numFmt w:val="bullet"/>
+      <w:lvlText w:val=""/>
+      <w:lvlJc w:val="left"/>
+      <w:pPr>
+        <w:ind w:left="5466" w:hanging="360"/>
+      </w:pPr>
+      <w:rPr>
+        <w:rFonts w:ascii="Symbol" w:hAnsi="Symbol" w:hint="default"/>
+      </w:rPr>
+    </w:lvl>
+    <w:lvl w:ilvl="7" w:tplc="04190003" w:tentative="1">
+      <w:start w:val="1"/>
+      <w:numFmt w:val="bullet"/>
+      <w:lvlText w:val="o"/>
+      <w:lvlJc w:val="left"/>
+      <w:pPr>
+        <w:ind w:left="6186" w:hanging="360"/>
+      </w:pPr>
+      <w:rPr>
+        <w:rFonts w:ascii="Courier New" w:hAnsi="Courier New" w:cs="Courier New" w:hint="default"/>
+      </w:rPr>
+    </w:lvl>
+    <w:lvl w:ilvl="8" w:tplc="04190005" w:tentative="1">
+      <w:start w:val="1"/>
+      <w:numFmt w:val="bullet"/>
+      <w:lvlText w:val=""/>
+      <w:lvlJc w:val="left"/>
+      <w:pPr>
+        <w:ind w:left="6906" w:hanging="360"/>
+      </w:pPr>
+      <w:rPr>
+        <w:rFonts w:ascii="Wingdings" w:hAnsi="Wingdings" w:hint="default"/>
+      </w:rPr>
+    </w:lvl>
+  </w:abstractNum>
+  <w:abstractNum w:abstractNumId="21" w15:restartNumberingAfterBreak="0">
+    <w:nsid w:val="6D4F2C5F"/>
+    <w:multiLevelType w:val="hybridMultilevel"/>
+    <w:tmpl w:val="00F04FE4"/>
+    <w:lvl w:ilvl="0" w:tplc="37C63552">
+      <w:start w:val="1"/>
+      <w:numFmt w:val="bullet"/>
+      <w:lvlText w:val=""/>
+      <w:lvlJc w:val="left"/>
+      <w:pPr>
+        <w:ind w:left="1080" w:hanging="360"/>
+      </w:pPr>
+      <w:rPr>
+        <w:rFonts w:ascii="Symbol" w:hAnsi="Symbol" w:hint="default"/>
+      </w:rPr>
+    </w:lvl>
+    <w:lvl w:ilvl="1" w:tplc="04190003" w:tentative="1">
+      <w:start w:val="1"/>
+      <w:numFmt w:val="bullet"/>
+      <w:lvlText w:val="o"/>
+      <w:lvlJc w:val="left"/>
+      <w:pPr>
+        <w:ind w:left="1800" w:hanging="360"/>
+      </w:pPr>
+      <w:rPr>
+        <w:rFonts w:ascii="Courier New" w:hAnsi="Courier New" w:cs="Courier New" w:hint="default"/>
+      </w:rPr>
+    </w:lvl>
+    <w:lvl w:ilvl="2" w:tplc="04190005" w:tentative="1">
+      <w:start w:val="1"/>
+      <w:numFmt w:val="bullet"/>
+      <w:lvlText w:val=""/>
+      <w:lvlJc w:val="left"/>
+      <w:pPr>
+        <w:ind w:left="2520" w:hanging="360"/>
+      </w:pPr>
+      <w:rPr>
+        <w:rFonts w:ascii="Wingdings" w:hAnsi="Wingdings" w:hint="default"/>
+      </w:rPr>
+    </w:lvl>
+    <w:lvl w:ilvl="3" w:tplc="04190001" w:tentative="1">
+      <w:start w:val="1"/>
+      <w:numFmt w:val="bullet"/>
+      <w:lvlText w:val=""/>
+      <w:lvlJc w:val="left"/>
+      <w:pPr>
+        <w:ind w:left="3240" w:hanging="360"/>
+      </w:pPr>
+      <w:rPr>
+        <w:rFonts w:ascii="Symbol" w:hAnsi="Symbol" w:hint="default"/>
+      </w:rPr>
+    </w:lvl>
+    <w:lvl w:ilvl="4" w:tplc="04190003" w:tentative="1">
+      <w:start w:val="1"/>
+      <w:numFmt w:val="bullet"/>
+      <w:lvlText w:val="o"/>
+      <w:lvlJc w:val="left"/>
+      <w:pPr>
+        <w:ind w:left="3960" w:hanging="360"/>
+      </w:pPr>
+      <w:rPr>
+        <w:rFonts w:ascii="Courier New" w:hAnsi="Courier New" w:cs="Courier New" w:hint="default"/>
+      </w:rPr>
+    </w:lvl>
+    <w:lvl w:ilvl="5" w:tplc="04190005" w:tentative="1">
+      <w:start w:val="1"/>
+      <w:numFmt w:val="bullet"/>
+      <w:lvlText w:val=""/>
+      <w:lvlJc w:val="left"/>
+      <w:pPr>
+        <w:ind w:left="4680" w:hanging="360"/>
+      </w:pPr>
+      <w:rPr>
+        <w:rFonts w:ascii="Wingdings" w:hAnsi="Wingdings" w:hint="default"/>
+      </w:rPr>
+    </w:lvl>
+    <w:lvl w:ilvl="6" w:tplc="04190001" w:tentative="1">
+      <w:start w:val="1"/>
+      <w:numFmt w:val="bullet"/>
+      <w:lvlText w:val=""/>
+      <w:lvlJc w:val="left"/>
+      <w:pPr>
+        <w:ind w:left="5400" w:hanging="360"/>
+      </w:pPr>
+      <w:rPr>
+        <w:rFonts w:ascii="Symbol" w:hAnsi="Symbol" w:hint="default"/>
+      </w:rPr>
+    </w:lvl>
+    <w:lvl w:ilvl="7" w:tplc="04190003" w:tentative="1">
+      <w:start w:val="1"/>
+      <w:numFmt w:val="bullet"/>
+      <w:lvlText w:val="o"/>
+      <w:lvlJc w:val="left"/>
+      <w:pPr>
+        <w:ind w:left="6120" w:hanging="360"/>
+      </w:pPr>
+      <w:rPr>
+        <w:rFonts w:ascii="Courier New" w:hAnsi="Courier New" w:cs="Courier New" w:hint="default"/>
+      </w:rPr>
+    </w:lvl>
+    <w:lvl w:ilvl="8" w:tplc="04190005" w:tentative="1">
+      <w:start w:val="1"/>
+      <w:numFmt w:val="bullet"/>
+      <w:lvlText w:val=""/>
+      <w:lvlJc w:val="left"/>
+      <w:pPr>
+        <w:ind w:left="6840" w:hanging="360"/>
+      </w:pPr>
+      <w:rPr>
+        <w:rFonts w:ascii="Wingdings" w:hAnsi="Wingdings" w:hint="default"/>
+      </w:rPr>
+    </w:lvl>
+  </w:abstractNum>
+  <w:abstractNum w:abstractNumId="22" w15:restartNumberingAfterBreak="0">
     <w:nsid w:val="6EFD1EAC"/>
     <w:multiLevelType w:val="hybridMultilevel"/>
     <w:tmpl w:val="A9C0979A"/>
@@ -5028,7 +5631,7 @@
       </w:rPr>
     </w:lvl>
   </w:abstractNum>
-  <w:abstractNum w:abstractNumId="19" w15:restartNumberingAfterBreak="0">
+  <w:abstractNum w:abstractNumId="23" w15:restartNumberingAfterBreak="0">
     <w:nsid w:val="71E9439D"/>
     <w:multiLevelType w:val="hybridMultilevel"/>
     <w:tmpl w:val="3F1204B6"/>
@@ -5141,7 +5744,7 @@
       </w:rPr>
     </w:lvl>
   </w:abstractNum>
-  <w:abstractNum w:abstractNumId="20" w15:restartNumberingAfterBreak="0">
+  <w:abstractNum w:abstractNumId="24" w15:restartNumberingAfterBreak="0">
     <w:nsid w:val="72D8243A"/>
     <w:multiLevelType w:val="hybridMultilevel"/>
     <w:tmpl w:val="FAD2E4BE"/>
@@ -5230,7 +5833,120 @@
       </w:pPr>
     </w:lvl>
   </w:abstractNum>
-  <w:abstractNum w:abstractNumId="21" w15:restartNumberingAfterBreak="0">
+  <w:abstractNum w:abstractNumId="25" w15:restartNumberingAfterBreak="0">
+    <w:nsid w:val="735A0D86"/>
+    <w:multiLevelType w:val="hybridMultilevel"/>
+    <w:tmpl w:val="1F264394"/>
+    <w:lvl w:ilvl="0" w:tplc="37C63552">
+      <w:start w:val="1"/>
+      <w:numFmt w:val="bullet"/>
+      <w:lvlText w:val=""/>
+      <w:lvlJc w:val="left"/>
+      <w:pPr>
+        <w:ind w:left="1146" w:hanging="360"/>
+      </w:pPr>
+      <w:rPr>
+        <w:rFonts w:ascii="Symbol" w:hAnsi="Symbol" w:hint="default"/>
+      </w:rPr>
+    </w:lvl>
+    <w:lvl w:ilvl="1" w:tplc="04190003" w:tentative="1">
+      <w:start w:val="1"/>
+      <w:numFmt w:val="bullet"/>
+      <w:lvlText w:val="o"/>
+      <w:lvlJc w:val="left"/>
+      <w:pPr>
+        <w:ind w:left="1866" w:hanging="360"/>
+      </w:pPr>
+      <w:rPr>
+        <w:rFonts w:ascii="Courier New" w:hAnsi="Courier New" w:cs="Courier New" w:hint="default"/>
+      </w:rPr>
+    </w:lvl>
+    <w:lvl w:ilvl="2" w:tplc="04190005" w:tentative="1">
+      <w:start w:val="1"/>
+      <w:numFmt w:val="bullet"/>
+      <w:lvlText w:val=""/>
+      <w:lvlJc w:val="left"/>
+      <w:pPr>
+        <w:ind w:left="2586" w:hanging="360"/>
+      </w:pPr>
+      <w:rPr>
+        <w:rFonts w:ascii="Wingdings" w:hAnsi="Wingdings" w:hint="default"/>
+      </w:rPr>
+    </w:lvl>
+    <w:lvl w:ilvl="3" w:tplc="04190001" w:tentative="1">
+      <w:start w:val="1"/>
+      <w:numFmt w:val="bullet"/>
+      <w:lvlText w:val=""/>
+      <w:lvlJc w:val="left"/>
+      <w:pPr>
+        <w:ind w:left="3306" w:hanging="360"/>
+      </w:pPr>
+      <w:rPr>
+        <w:rFonts w:ascii="Symbol" w:hAnsi="Symbol" w:hint="default"/>
+      </w:rPr>
+    </w:lvl>
+    <w:lvl w:ilvl="4" w:tplc="04190003" w:tentative="1">
+      <w:start w:val="1"/>
+      <w:numFmt w:val="bullet"/>
+      <w:lvlText w:val="o"/>
+      <w:lvlJc w:val="left"/>
+      <w:pPr>
+        <w:ind w:left="4026" w:hanging="360"/>
+      </w:pPr>
+      <w:rPr>
+        <w:rFonts w:ascii="Courier New" w:hAnsi="Courier New" w:cs="Courier New" w:hint="default"/>
+      </w:rPr>
+    </w:lvl>
+    <w:lvl w:ilvl="5" w:tplc="04190005" w:tentative="1">
+      <w:start w:val="1"/>
+      <w:numFmt w:val="bullet"/>
+      <w:lvlText w:val=""/>
+      <w:lvlJc w:val="left"/>
+      <w:pPr>
+        <w:ind w:left="4746" w:hanging="360"/>
+      </w:pPr>
+      <w:rPr>
+        <w:rFonts w:ascii="Wingdings" w:hAnsi="Wingdings" w:hint="default"/>
+      </w:rPr>
+    </w:lvl>
+    <w:lvl w:ilvl="6" w:tplc="04190001" w:tentative="1">
+      <w:start w:val="1"/>
+      <w:numFmt w:val="bullet"/>
+      <w:lvlText w:val=""/>
+      <w:lvlJc w:val="left"/>
+      <w:pPr>
+        <w:ind w:left="5466" w:hanging="360"/>
+      </w:pPr>
+      <w:rPr>
+        <w:rFonts w:ascii="Symbol" w:hAnsi="Symbol" w:hint="default"/>
+      </w:rPr>
+    </w:lvl>
+    <w:lvl w:ilvl="7" w:tplc="04190003" w:tentative="1">
+      <w:start w:val="1"/>
+      <w:numFmt w:val="bullet"/>
+      <w:lvlText w:val="o"/>
+      <w:lvlJc w:val="left"/>
+      <w:pPr>
+        <w:ind w:left="6186" w:hanging="360"/>
+      </w:pPr>
+      <w:rPr>
+        <w:rFonts w:ascii="Courier New" w:hAnsi="Courier New" w:cs="Courier New" w:hint="default"/>
+      </w:rPr>
+    </w:lvl>
+    <w:lvl w:ilvl="8" w:tplc="04190005" w:tentative="1">
+      <w:start w:val="1"/>
+      <w:numFmt w:val="bullet"/>
+      <w:lvlText w:val=""/>
+      <w:lvlJc w:val="left"/>
+      <w:pPr>
+        <w:ind w:left="6906" w:hanging="360"/>
+      </w:pPr>
+      <w:rPr>
+        <w:rFonts w:ascii="Wingdings" w:hAnsi="Wingdings" w:hint="default"/>
+      </w:rPr>
+    </w:lvl>
+  </w:abstractNum>
+  <w:abstractNum w:abstractNumId="26" w15:restartNumberingAfterBreak="0">
     <w:nsid w:val="76F27FC3"/>
     <w:multiLevelType w:val="hybridMultilevel"/>
     <w:tmpl w:val="58C05884"/>
@@ -5343,7 +6059,7 @@
       </w:rPr>
     </w:lvl>
   </w:abstractNum>
-  <w:abstractNum w:abstractNumId="22" w15:restartNumberingAfterBreak="0">
+  <w:abstractNum w:abstractNumId="27" w15:restartNumberingAfterBreak="0">
     <w:nsid w:val="7F3C066D"/>
     <w:multiLevelType w:val="hybridMultilevel"/>
     <w:tmpl w:val="81DEB714"/>
@@ -5457,73 +6173,88 @@
     </w:lvl>
   </w:abstractNum>
   <w:num w:numId="1">
-    <w:abstractNumId w:val="11"/>
+    <w:abstractNumId w:val="13"/>
   </w:num>
   <w:num w:numId="2">
-    <w:abstractNumId w:val="14"/>
+    <w:abstractNumId w:val="16"/>
   </w:num>
   <w:num w:numId="3">
     <w:abstractNumId w:val="1"/>
   </w:num>
   <w:num w:numId="4">
-    <w:abstractNumId w:val="22"/>
+    <w:abstractNumId w:val="27"/>
   </w:num>
   <w:num w:numId="5">
-    <w:abstractNumId w:val="8"/>
+    <w:abstractNumId w:val="10"/>
   </w:num>
   <w:num w:numId="6">
     <w:abstractNumId w:val="0"/>
   </w:num>
   <w:num w:numId="7">
-    <w:abstractNumId w:val="9"/>
+    <w:abstractNumId w:val="11"/>
   </w:num>
   <w:num w:numId="8">
+    <w:abstractNumId w:val="23"/>
+  </w:num>
+  <w:num w:numId="9">
+    <w:abstractNumId w:val="6"/>
+  </w:num>
+  <w:num w:numId="10">
+    <w:abstractNumId w:val="18"/>
+  </w:num>
+  <w:num w:numId="11">
+    <w:abstractNumId w:val="15"/>
+  </w:num>
+  <w:num w:numId="12">
     <w:abstractNumId w:val="19"/>
   </w:num>
-  <w:num w:numId="9">
-    <w:abstractNumId w:val="5"/>
-  </w:num>
-  <w:num w:numId="10">
-    <w:abstractNumId w:val="16"/>
-  </w:num>
-  <w:num w:numId="11">
-    <w:abstractNumId w:val="13"/>
-  </w:num>
-  <w:num w:numId="12">
-    <w:abstractNumId w:val="17"/>
-  </w:num>
   <w:num w:numId="13">
-    <w:abstractNumId w:val="18"/>
+    <w:abstractNumId w:val="22"/>
   </w:num>
   <w:num w:numId="14">
     <w:abstractNumId w:val="3"/>
   </w:num>
   <w:num w:numId="15">
+    <w:abstractNumId w:val="14"/>
+  </w:num>
+  <w:num w:numId="16">
+    <w:abstractNumId w:val="7"/>
+  </w:num>
+  <w:num w:numId="17">
+    <w:abstractNumId w:val="24"/>
+  </w:num>
+  <w:num w:numId="18">
+    <w:abstractNumId w:val="26"/>
+  </w:num>
+  <w:num w:numId="19">
     <w:abstractNumId w:val="12"/>
   </w:num>
-  <w:num w:numId="16">
-    <w:abstractNumId w:val="6"/>
-  </w:num>
-  <w:num w:numId="17">
-    <w:abstractNumId w:val="20"/>
-  </w:num>
-  <w:num w:numId="18">
-    <w:abstractNumId w:val="21"/>
-  </w:num>
-  <w:num w:numId="19">
-    <w:abstractNumId w:val="10"/>
-  </w:num>
   <w:num w:numId="20">
-    <w:abstractNumId w:val="15"/>
+    <w:abstractNumId w:val="17"/>
   </w:num>
   <w:num w:numId="21">
-    <w:abstractNumId w:val="7"/>
+    <w:abstractNumId w:val="9"/>
   </w:num>
   <w:num w:numId="22">
     <w:abstractNumId w:val="2"/>
   </w:num>
   <w:num w:numId="23">
     <w:abstractNumId w:val="4"/>
+  </w:num>
+  <w:num w:numId="24">
+    <w:abstractNumId w:val="5"/>
+  </w:num>
+  <w:num w:numId="25">
+    <w:abstractNumId w:val="8"/>
+  </w:num>
+  <w:num w:numId="26">
+    <w:abstractNumId w:val="25"/>
+  </w:num>
+  <w:num w:numId="27">
+    <w:abstractNumId w:val="20"/>
+  </w:num>
+  <w:num w:numId="28">
+    <w:abstractNumId w:val="21"/>
   </w:num>
 </w:numbering>
 </file>
@@ -6238,7 +6969,7 @@
 </file>
 
 <file path=customXml/itemProps1.xml><?xml version="1.0" encoding="utf-8"?>
-<ds:datastoreItem xmlns:ds="http://schemas.openxmlformats.org/officeDocument/2006/customXml" ds:itemID="{62191FDD-36EB-4F09-BFB0-70DD0C15DF88}">
+<ds:datastoreItem xmlns:ds="http://schemas.openxmlformats.org/officeDocument/2006/customXml" ds:itemID="{EA747973-97F6-4ED0-B294-77E390D16F34}">
   <ds:schemaRefs>
     <ds:schemaRef ds:uri="http://schemas.openxmlformats.org/officeDocument/2006/bibliography"/>
   </ds:schemaRefs>

--- a/Решения/Часть 3. Разработка рабочего проекта.docx
+++ b/Решения/Часть 3. Разработка рабочего проекта.docx
@@ -1,6 +1,6 @@
 
 <file path=word/document.xml><?xml version="1.0" encoding="utf-8"?>
-<w:document xmlns:wpc="http://schemas.microsoft.com/office/word/2010/wordprocessingCanvas" xmlns:cx="http://schemas.microsoft.com/office/drawing/2014/chartex" xmlns:cx1="http://schemas.microsoft.com/office/drawing/2015/9/8/chartex" xmlns:cx2="http://schemas.microsoft.com/office/drawing/2015/10/21/chartex" xmlns:cx3="http://schemas.microsoft.com/office/drawing/2016/5/9/chartex" xmlns:cx4="http://schemas.microsoft.com/office/drawing/2016/5/10/chartex" xmlns:cx5="http://schemas.microsoft.com/office/drawing/2016/5/11/chartex" xmlns:cx6="http://schemas.microsoft.com/office/drawing/2016/5/12/chartex" xmlns:cx7="http://schemas.microsoft.com/office/drawing/2016/5/13/chartex" xmlns:cx8="http://schemas.microsoft.com/office/drawing/2016/5/14/chartex" xmlns:mc="http://schemas.openxmlformats.org/markup-compatibility/2006" xmlns:aink="http://schemas.microsoft.com/office/drawing/2016/ink" xmlns:am3d="http://schemas.microsoft.com/office/drawing/2017/model3d" xmlns:o="urn:schemas-microsoft-com:office:office" xmlns:r="http://schemas.openxmlformats.org/officeDocument/2006/relationships" xmlns:m="http://schemas.openxmlformats.org/officeDocument/2006/math" xmlns:v="urn:schemas-microsoft-com:vml" xmlns:wp14="http://schemas.microsoft.com/office/word/2010/wordprocessingDrawing" xmlns:wp="http://schemas.openxmlformats.org/drawingml/2006/wordprocessingDrawing" xmlns:w10="urn:schemas-microsoft-com:office:word" xmlns:w="http://schemas.openxmlformats.org/wordprocessingml/2006/main" xmlns:w14="http://schemas.microsoft.com/office/word/2010/wordml" xmlns:w15="http://schemas.microsoft.com/office/word/2012/wordml" xmlns:w16cex="http://schemas.microsoft.com/office/word/2018/wordml/cex" xmlns:w16cid="http://schemas.microsoft.com/office/word/2016/wordml/cid" xmlns:w16="http://schemas.microsoft.com/office/word/2018/wordml" xmlns:w16se="http://schemas.microsoft.com/office/word/2015/wordml/symex" xmlns:wpg="http://schemas.microsoft.com/office/word/2010/wordprocessingGroup" xmlns:wpi="http://schemas.microsoft.com/office/word/2010/wordprocessingInk" xmlns:wne="http://schemas.microsoft.com/office/word/2006/wordml" xmlns:wps="http://schemas.microsoft.com/office/word/2010/wordprocessingShape" mc:Ignorable="w14 w15 w16se w16cid w16 w16cex wp14">
+<w:document xmlns:wpc="http://schemas.microsoft.com/office/word/2010/wordprocessingCanvas" xmlns:cx="http://schemas.microsoft.com/office/drawing/2014/chartex" xmlns:cx1="http://schemas.microsoft.com/office/drawing/2015/9/8/chartex" xmlns:cx2="http://schemas.microsoft.com/office/drawing/2015/10/21/chartex" xmlns:cx3="http://schemas.microsoft.com/office/drawing/2016/5/9/chartex" xmlns:cx4="http://schemas.microsoft.com/office/drawing/2016/5/10/chartex" xmlns:cx5="http://schemas.microsoft.com/office/drawing/2016/5/11/chartex" xmlns:cx6="http://schemas.microsoft.com/office/drawing/2016/5/12/chartex" xmlns:cx7="http://schemas.microsoft.com/office/drawing/2016/5/13/chartex" xmlns:cx8="http://schemas.microsoft.com/office/drawing/2016/5/14/chartex" xmlns:mc="http://schemas.openxmlformats.org/markup-compatibility/2006" xmlns:aink="http://schemas.microsoft.com/office/drawing/2016/ink" xmlns:am3d="http://schemas.microsoft.com/office/drawing/2017/model3d" xmlns:o="urn:schemas-microsoft-com:office:office" xmlns:r="http://schemas.openxmlformats.org/officeDocument/2006/relationships" xmlns:m="http://schemas.openxmlformats.org/officeDocument/2006/math" xmlns:v="urn:schemas-microsoft-com:vml" xmlns:wp14="http://schemas.microsoft.com/office/word/2010/wordprocessingDrawing" xmlns:wp="http://schemas.openxmlformats.org/drawingml/2006/wordprocessingDrawing" xmlns:w10="urn:schemas-microsoft-com:office:word" xmlns:w="http://schemas.openxmlformats.org/wordprocessingml/2006/main" xmlns:w14="http://schemas.microsoft.com/office/word/2010/wordml" xmlns:w15="http://schemas.microsoft.com/office/word/2012/wordml" xmlns:w16cex="http://schemas.microsoft.com/office/word/2018/wordml/cex" xmlns:w16cid="http://schemas.microsoft.com/office/word/2016/wordml/cid" xmlns:w16="http://schemas.microsoft.com/office/word/2018/wordml" xmlns:w16sdtdh="http://schemas.microsoft.com/office/word/2020/wordml/sdtdatahash" xmlns:w16se="http://schemas.microsoft.com/office/word/2015/wordml/symex" xmlns:wpg="http://schemas.microsoft.com/office/word/2010/wordprocessingGroup" xmlns:wpi="http://schemas.microsoft.com/office/word/2010/wordprocessingInk" xmlns:wne="http://schemas.microsoft.com/office/word/2006/wordml" xmlns:wps="http://schemas.microsoft.com/office/word/2010/wordprocessingShape" mc:Ignorable="w14 w15 w16se w16cid w16 w16cex w16sdtdh wp14">
   <w:body>
     <w:p>
       <w:r>
@@ -48,7 +48,15 @@
         </w:numPr>
       </w:pPr>
       <w:r>
-        <w:t>Форма изменения параметров – изменение параметров таблиц о спортсменах и их результатах, результатах, тагерах.</w:t>
+        <w:t xml:space="preserve">Форма изменения параметров – изменение параметров таблиц о спортсменах и их результатах, результатах, </w:t>
+      </w:r>
+      <w:proofErr w:type="spellStart"/>
+      <w:r>
+        <w:t>тагерах</w:t>
+      </w:r>
+      <w:proofErr w:type="spellEnd"/>
+      <w:r>
+        <w:t>.</w:t>
       </w:r>
     </w:p>
     <w:p>
@@ -99,7 +107,15 @@
         <w:t>Форма записи об окончании тре</w:t>
       </w:r>
       <w:r>
-        <w:t>нировки – осуществуляет создание записи об окончании спортсменом тренировки</w:t>
+        <w:t xml:space="preserve">нировки – </w:t>
+      </w:r>
+      <w:proofErr w:type="spellStart"/>
+      <w:r>
+        <w:t>осуществуляет</w:t>
+      </w:r>
+      <w:proofErr w:type="spellEnd"/>
+      <w:r>
+        <w:t xml:space="preserve"> создание записи об окончании спортсменом тренировки</w:t>
       </w:r>
     </w:p>
     <w:p/>
@@ -360,10 +376,18 @@
       </w:r>
       <w:r>
         <w:tab/>
-        <w:t xml:space="preserve">«Данные о спортсмена» - </w:t>
-      </w:r>
-      <w:r>
-        <w:t xml:space="preserve"> характеризует спортсменов клуба</w:t>
+        <w:t xml:space="preserve">«Данные о спортсмена» </w:t>
+      </w:r>
+      <w:proofErr w:type="gramStart"/>
+      <w:r>
+        <w:t xml:space="preserve">- </w:t>
+      </w:r>
+      <w:r>
+        <w:t xml:space="preserve"> характеризует</w:t>
+      </w:r>
+      <w:proofErr w:type="gramEnd"/>
+      <w:r>
+        <w:t xml:space="preserve"> спортсменов клуба</w:t>
       </w:r>
       <w:r>
         <w:t>/</w:t>
@@ -604,8 +628,13 @@
         </w:numPr>
       </w:pPr>
       <w:r>
-        <w:t>Код тагера</w:t>
-      </w:r>
+        <w:t xml:space="preserve">Код </w:t>
+      </w:r>
+      <w:proofErr w:type="spellStart"/>
+      <w:r>
+        <w:t>тагера</w:t>
+      </w:r>
+      <w:proofErr w:type="spellEnd"/>
       <w:r>
         <w:rPr>
           <w:lang w:val="en-US"/>
@@ -666,7 +695,23 @@
         <w:tab/>
       </w:r>
       <w:r>
-        <w:t>«Данные о тагере» - характеризует список тагера клуба.</w:t>
+        <w:t xml:space="preserve">«Данные о </w:t>
+      </w:r>
+      <w:proofErr w:type="spellStart"/>
+      <w:r>
+        <w:t>тагере</w:t>
+      </w:r>
+      <w:proofErr w:type="spellEnd"/>
+      <w:r>
+        <w:t xml:space="preserve">» - характеризует список </w:t>
+      </w:r>
+      <w:proofErr w:type="spellStart"/>
+      <w:r>
+        <w:t>тагера</w:t>
+      </w:r>
+      <w:proofErr w:type="spellEnd"/>
+      <w:r>
+        <w:t xml:space="preserve"> клуба.</w:t>
       </w:r>
     </w:p>
     <w:p>
@@ -686,7 +731,15 @@
         </w:numPr>
       </w:pPr>
       <w:r>
-        <w:t xml:space="preserve">Код тагера типа </w:t>
+        <w:t xml:space="preserve">Код </w:t>
+      </w:r>
+      <w:proofErr w:type="spellStart"/>
+      <w:r>
+        <w:t>тагера</w:t>
+      </w:r>
+      <w:proofErr w:type="spellEnd"/>
+      <w:r>
+        <w:t xml:space="preserve"> типа </w:t>
       </w:r>
       <w:r>
         <w:rPr>
@@ -707,7 +760,15 @@
         </w:numPr>
       </w:pPr>
       <w:r>
-        <w:t xml:space="preserve">Название тагера типа </w:t>
+        <w:t xml:space="preserve">Название </w:t>
+      </w:r>
+      <w:proofErr w:type="spellStart"/>
+      <w:r>
+        <w:t>тагера</w:t>
+      </w:r>
+      <w:proofErr w:type="spellEnd"/>
+      <w:r>
+        <w:t xml:space="preserve"> типа </w:t>
       </w:r>
       <w:r>
         <w:rPr>
@@ -798,7 +859,15 @@
       </w:r>
       <w:r>
         <w:tab/>
-        <w:t>«Окончанная тренировка» - характеризует список досрочно завершенных спортсменами тренировок.</w:t>
+        <w:t>«</w:t>
+      </w:r>
+      <w:proofErr w:type="spellStart"/>
+      <w:r>
+        <w:t>Окончанная</w:t>
+      </w:r>
+      <w:proofErr w:type="spellEnd"/>
+      <w:r>
+        <w:t xml:space="preserve"> тренировка» - характеризует список досрочно завершенных спортсменами тренировок.</w:t>
       </w:r>
     </w:p>
     <w:p>
@@ -819,7 +888,15 @@
       </w:pPr>
       <w:r>
         <w:lastRenderedPageBreak/>
-        <w:t xml:space="preserve">Код окончанной тренировки типа </w:t>
+        <w:t xml:space="preserve">Код </w:t>
+      </w:r>
+      <w:proofErr w:type="spellStart"/>
+      <w:r>
+        <w:t>окончанной</w:t>
+      </w:r>
+      <w:proofErr w:type="spellEnd"/>
+      <w:r>
+        <w:t xml:space="preserve"> тренировки типа </w:t>
       </w:r>
       <w:r>
         <w:rPr>
@@ -1693,7 +1770,10 @@
         <w:t xml:space="preserve"> </w:t>
       </w:r>
       <w:r>
-        <w:t>тренировки</w:t>
+        <w:t>тренировк</w:t>
+      </w:r>
+      <w:r>
+        <w:t>е</w:t>
       </w:r>
       <w:r>
         <w:t>»</w:t>
@@ -1765,7 +1845,15 @@
         </w:numPr>
       </w:pPr>
       <w:r>
-        <w:t>Создание записи в таблице – отправляется сообщение объекту «Форма записи об окончании тренировки». Далее объект «Форма записи об окончании тренировки» отправляет сообщение «Заполнение таблицы результатов» объекту «Таблица окончанных тренировок», в ответ форма отправляет обновленные данные, которые отображает на форме.</w:t>
+        <w:t xml:space="preserve">Создание записи в таблице – отправляется сообщение объекту «Форма записи об окончании тренировки». Далее объект «Форма записи об окончании тренировки» отправляет сообщение «Заполнение таблицы результатов» объекту «Таблица </w:t>
+      </w:r>
+      <w:proofErr w:type="spellStart"/>
+      <w:r>
+        <w:t>окончанных</w:t>
+      </w:r>
+      <w:proofErr w:type="spellEnd"/>
+      <w:r>
+        <w:t xml:space="preserve"> тренировок», в ответ форма отправляет обновленные данные, которые отображает на форме.</w:t>
       </w:r>
     </w:p>
     <w:p>
@@ -1795,7 +1883,15 @@
       </w:pPr>
       <w:r>
         <w:lastRenderedPageBreak/>
-        <w:t>Диаграмма последовательности «Изменение параметров» (рисунок 3.5) описывает одноименный сценарий «Изменение параметров». При запуске формы отправляется сообщение «Запрос на получение данных» объекту «Данные о спортсменах», «Данные о результатах тренировки», «Данные о тагерах», «Данные о командах» с целью получения ответа с данными, хранящимися в базе данных и отображением их в форме.</w:t>
+        <w:t xml:space="preserve">Диаграмма последовательности «Изменение параметров» (рисунок 3.5) описывает одноименный сценарий «Изменение параметров». При запуске формы отправляется сообщение «Запрос на получение данных» объекту «Данные о спортсменах», «Данные о результатах тренировки», «Данные о </w:t>
+      </w:r>
+      <w:proofErr w:type="spellStart"/>
+      <w:r>
+        <w:t>тагерах</w:t>
+      </w:r>
+      <w:proofErr w:type="spellEnd"/>
+      <w:r>
+        <w:t>», «Данные о командах» с целью получения ответа с данными, хранящимися в базе данных и отображением их в форме.</w:t>
       </w:r>
     </w:p>
     <w:p>
@@ -2018,13 +2114,26 @@
         <w:t>/</w:t>
       </w:r>
       <w:r>
-        <w:t>добавление тагер</w:t>
+        <w:t xml:space="preserve">добавление </w:t>
+      </w:r>
+      <w:proofErr w:type="spellStart"/>
+      <w:r>
+        <w:t>тагер</w:t>
       </w:r>
       <w:r>
         <w:t>ов</w:t>
       </w:r>
-      <w:r>
-        <w:t xml:space="preserve"> – объект «Форма изменения параметров» отображает уже загруженные данные о тагерах, предоставляя возможность изменения</w:t>
+      <w:proofErr w:type="spellEnd"/>
+      <w:r>
+        <w:t xml:space="preserve"> – объект «Форма изменения параметров» отображает уже загруженные данные о </w:t>
+      </w:r>
+      <w:proofErr w:type="spellStart"/>
+      <w:r>
+        <w:t>тагерах</w:t>
+      </w:r>
+      <w:proofErr w:type="spellEnd"/>
+      <w:r>
+        <w:t>, предоставляя возможность изменения</w:t>
       </w:r>
       <w:r>
         <w:t>/</w:t>
@@ -2036,7 +2145,31 @@
         <w:t>/</w:t>
       </w:r>
       <w:r>
-        <w:t>удаления тагеров, а после объект «Форма изменения параметров» отправляет сообщение об изменных данных объекту «Данные о тагерах», а после обновляет полученные данные, которые отображает на форме</w:t>
+        <w:t xml:space="preserve">удаления </w:t>
+      </w:r>
+      <w:proofErr w:type="spellStart"/>
+      <w:r>
+        <w:t>тагеров</w:t>
+      </w:r>
+      <w:proofErr w:type="spellEnd"/>
+      <w:r>
+        <w:t xml:space="preserve">, а после объект «Форма изменения параметров» отправляет сообщение об </w:t>
+      </w:r>
+      <w:proofErr w:type="spellStart"/>
+      <w:r>
+        <w:t>изменных</w:t>
+      </w:r>
+      <w:proofErr w:type="spellEnd"/>
+      <w:r>
+        <w:t xml:space="preserve"> данных объекту «Данные о </w:t>
+      </w:r>
+      <w:proofErr w:type="spellStart"/>
+      <w:r>
+        <w:t>тагерах</w:t>
+      </w:r>
+      <w:proofErr w:type="spellEnd"/>
+      <w:r>
+        <w:t>», а после обновляет полученные данные, которые отображает на форме</w:t>
       </w:r>
     </w:p>
     <w:p>
@@ -2087,6 +2220,56 @@
         <w:t>Закрытие формы – закрывает текущую форму.</w:t>
       </w:r>
     </w:p>
+    <w:p>
+      <w:pPr>
+        <w:spacing w:after="160" w:line="259" w:lineRule="auto"/>
+      </w:pPr>
+      <w:r>
+        <w:br w:type="page"/>
+      </w:r>
+    </w:p>
+    <w:p>
+      <w:pPr>
+        <w:ind w:firstLine="708"/>
+        <w:jc w:val="both"/>
+      </w:pPr>
+      <w:r>
+        <w:lastRenderedPageBreak/>
+        <w:t>Диаграмма последовательности «</w:t>
+      </w:r>
+      <w:r>
+        <w:t>Регистрация спортсмена на тренировку</w:t>
+      </w:r>
+      <w:r>
+        <w:t>» (рисунок 3.</w:t>
+      </w:r>
+      <w:r>
+        <w:t>6</w:t>
+      </w:r>
+      <w:r>
+        <w:t xml:space="preserve">) описывает одноименный сценарий «Регистрация спортсмена на тренировку». При запуске формы отправляется сообщение «Запрос на получение данных» объекту «Данные о спортсменах», «Данные о </w:t>
+      </w:r>
+      <w:r>
+        <w:t>командах</w:t>
+      </w:r>
+      <w:r>
+        <w:t xml:space="preserve">», «Данные о </w:t>
+      </w:r>
+      <w:proofErr w:type="spellStart"/>
+      <w:r>
+        <w:t>тагерах</w:t>
+      </w:r>
+      <w:proofErr w:type="spellEnd"/>
+      <w:r>
+        <w:t>», «</w:t>
+      </w:r>
+      <w:r>
+        <w:t>Данные от тренировках</w:t>
+      </w:r>
+      <w:r>
+        <w:t>» с целью получения ответа с данными, хранящимися в базе данных и отображением их в форме.</w:t>
+      </w:r>
+    </w:p>
     <w:p/>
     <w:p>
       <w:pPr>
@@ -2096,11 +2279,10 @@
         <w:rPr>
           <w:noProof/>
         </w:rPr>
-        <w:lastRenderedPageBreak/>
         <w:drawing>
-          <wp:inline distT="0" distB="0" distL="0" distR="0" wp14:anchorId="7C99FD52" wp14:editId="149EE14B">
-            <wp:extent cx="5431834" cy="4846180"/>
-            <wp:effectExtent l="0" t="0" r="0" b="0"/>
+          <wp:inline distT="0" distB="0" distL="0" distR="0" wp14:anchorId="7C99FD52" wp14:editId="1E7D9446">
+            <wp:extent cx="5438274" cy="4851925"/>
+            <wp:effectExtent l="0" t="0" r="0" b="6350"/>
             <wp:docPr id="6" name="Рисунок 6"/>
             <wp:cNvGraphicFramePr>
               <a:graphicFrameLocks xmlns:a="http://schemas.openxmlformats.org/drawingml/2006/main" noChangeAspect="1"/>
@@ -2109,7 +2291,7 @@
               <a:graphicData uri="http://schemas.openxmlformats.org/drawingml/2006/picture">
                 <pic:pic xmlns:pic="http://schemas.openxmlformats.org/drawingml/2006/picture">
                   <pic:nvPicPr>
-                    <pic:cNvPr id="1" name=""/>
+                    <pic:cNvPr id="6" name="Рисунок 6"/>
                     <pic:cNvPicPr/>
                   </pic:nvPicPr>
                   <pic:blipFill>
@@ -2127,7 +2309,7 @@
                   <pic:spPr>
                     <a:xfrm>
                       <a:off x="0" y="0"/>
-                      <a:ext cx="5438274" cy="4851926"/>
+                      <a:ext cx="5438274" cy="4851925"/>
                     </a:xfrm>
                     <a:prstGeom prst="rect">
                       <a:avLst/>
@@ -2168,13 +2350,21 @@
         <w:jc w:val="center"/>
       </w:pPr>
       <w:r>
-        <w:t>«</w:t>
-      </w:r>
-      <w:r>
-        <w:t>Регистрация спортсмена на тренировку</w:t>
-      </w:r>
-      <w:r>
-        <w:t>»</w:t>
+        <w:t>«Регистрация спортсмена на тренировку»</w:t>
+      </w:r>
+    </w:p>
+    <w:p>
+      <w:pPr>
+        <w:jc w:val="both"/>
+      </w:pPr>
+      <w:r>
+        <w:t xml:space="preserve">Актант «Администратор» может отправить сообщение объекту форма «Форма </w:t>
+      </w:r>
+      <w:r>
+        <w:t>регистрации</w:t>
+      </w:r>
+      <w:r>
+        <w:t>»:</w:t>
       </w:r>
     </w:p>
     <w:p>
@@ -2182,11 +2372,29 @@
         <w:pStyle w:val="a3"/>
         <w:numPr>
           <w:ilvl w:val="0"/>
-          <w:numId w:val="11"/>
+          <w:numId w:val="28"/>
         </w:numPr>
       </w:pPr>
       <w:r>
-        <w:t>Данные об окончанной тренировке и результате тренироки – содержит информацию об окончанной тренировке и её результатах</w:t>
+        <w:t>Выбор тренировки</w:t>
+      </w:r>
+      <w:r>
+        <w:t xml:space="preserve"> – объект «Форма </w:t>
+      </w:r>
+      <w:r>
+        <w:t>регистрации</w:t>
+      </w:r>
+      <w:r>
+        <w:t xml:space="preserve">» отображает уже загруженные данные о </w:t>
+      </w:r>
+      <w:r>
+        <w:t>тренировках</w:t>
+      </w:r>
+      <w:r>
+        <w:t>, предоставляя возможность</w:t>
+      </w:r>
+      <w:r>
+        <w:t xml:space="preserve"> выбора тренировки, на которую будет записан спортсмен.</w:t>
       </w:r>
     </w:p>
     <w:p>
@@ -2194,11 +2402,38 @@
         <w:pStyle w:val="a3"/>
         <w:numPr>
           <w:ilvl w:val="0"/>
-          <w:numId w:val="11"/>
+          <w:numId w:val="28"/>
         </w:numPr>
       </w:pPr>
       <w:r>
-        <w:t>Данные о спортсменах – содержит данные об спортсменах</w:t>
+        <w:t xml:space="preserve">Выбор </w:t>
+      </w:r>
+      <w:r>
+        <w:t>спортсмена</w:t>
+      </w:r>
+      <w:r>
+        <w:t xml:space="preserve"> – объект «Форма регистрации» отображает уже загруженные данные о</w:t>
+      </w:r>
+      <w:r>
+        <w:t xml:space="preserve"> спортсменах</w:t>
+      </w:r>
+      <w:r>
+        <w:t xml:space="preserve">, предоставляя возможность выбора </w:t>
+      </w:r>
+      <w:r>
+        <w:t>спортсмена</w:t>
+      </w:r>
+      <w:r>
+        <w:t xml:space="preserve">, </w:t>
+      </w:r>
+      <w:r>
+        <w:t>который</w:t>
+      </w:r>
+      <w:r>
+        <w:t xml:space="preserve"> будет записан </w:t>
+      </w:r>
+      <w:r>
+        <w:t>на тренировку</w:t>
       </w:r>
     </w:p>
     <w:p>
@@ -2206,11 +2441,51 @@
         <w:pStyle w:val="a3"/>
         <w:numPr>
           <w:ilvl w:val="0"/>
-          <w:numId w:val="11"/>
+          <w:numId w:val="28"/>
         </w:numPr>
       </w:pPr>
       <w:r>
-        <w:t>Данные о результатах тренировки – содержит данные об результатах тренировки</w:t>
+        <w:lastRenderedPageBreak/>
+        <w:t xml:space="preserve">Выбор </w:t>
+      </w:r>
+      <w:proofErr w:type="spellStart"/>
+      <w:r>
+        <w:t>тагера</w:t>
+      </w:r>
+      <w:proofErr w:type="spellEnd"/>
+      <w:r>
+        <w:t xml:space="preserve"> – объект «Форма регистрации» отображает уже загруженные данные о </w:t>
+      </w:r>
+      <w:proofErr w:type="spellStart"/>
+      <w:r>
+        <w:t>тагерах</w:t>
+      </w:r>
+      <w:proofErr w:type="spellEnd"/>
+      <w:r>
+        <w:t xml:space="preserve">, предоставляя возможность выбора </w:t>
+      </w:r>
+      <w:proofErr w:type="spellStart"/>
+      <w:r>
+        <w:t>тагера</w:t>
+      </w:r>
+      <w:proofErr w:type="spellEnd"/>
+      <w:r>
+        <w:t>,</w:t>
+      </w:r>
+      <w:r>
+        <w:t xml:space="preserve"> с</w:t>
+      </w:r>
+      <w:r>
+        <w:t xml:space="preserve"> которы</w:t>
+      </w:r>
+      <w:r>
+        <w:t>м</w:t>
+      </w:r>
+      <w:r>
+        <w:t xml:space="preserve"> будет </w:t>
+      </w:r>
+      <w:r>
+        <w:t>тренироваться спортсмен.</w:t>
       </w:r>
     </w:p>
     <w:p>
@@ -2218,16 +2493,41 @@
         <w:pStyle w:val="a3"/>
         <w:numPr>
           <w:ilvl w:val="0"/>
-          <w:numId w:val="11"/>
+          <w:numId w:val="28"/>
         </w:numPr>
       </w:pPr>
       <w:r>
-        <w:t>Сформированный отчёт</w:t>
-      </w:r>
-    </w:p>
-    <w:p>
-      <w:r>
-        <w:t>Действия, выполняемые в диаграмме:</w:t>
+        <w:t xml:space="preserve">Выбор </w:t>
+      </w:r>
+      <w:r>
+        <w:t>команды</w:t>
+      </w:r>
+      <w:r>
+        <w:t xml:space="preserve"> – объект «Форма регистрации» отображает уже загруженные данные о </w:t>
+      </w:r>
+      <w:r>
+        <w:t>команда</w:t>
+      </w:r>
+      <w:r>
+        <w:t xml:space="preserve">х, предоставляя возможность выбора </w:t>
+      </w:r>
+      <w:r>
+        <w:t>команды</w:t>
+      </w:r>
+      <w:r>
+        <w:t xml:space="preserve">, </w:t>
+      </w:r>
+      <w:r>
+        <w:t xml:space="preserve">в </w:t>
+      </w:r>
+      <w:r>
+        <w:t>котор</w:t>
+      </w:r>
+      <w:r>
+        <w:t>ой</w:t>
+      </w:r>
+      <w:r>
+        <w:t xml:space="preserve"> будет тренироваться спортсмен.</w:t>
       </w:r>
     </w:p>
     <w:p>
@@ -2235,11 +2535,38 @@
         <w:pStyle w:val="a3"/>
         <w:numPr>
           <w:ilvl w:val="0"/>
-          <w:numId w:val="10"/>
+          <w:numId w:val="28"/>
         </w:numPr>
       </w:pPr>
       <w:r>
-        <w:t>Формирование формы создания отчёта об окончании – формируется форма для оформления отчёта из имеющихся данных об окончанных тренировках, и их результатах.</w:t>
+        <w:t xml:space="preserve">Создание записи в </w:t>
+      </w:r>
+      <w:r>
+        <w:t>базе данных</w:t>
+      </w:r>
+      <w:r>
+        <w:t xml:space="preserve"> – отправляется сообщение объекту «Форма </w:t>
+      </w:r>
+      <w:r>
+        <w:t>регистрации</w:t>
+      </w:r>
+      <w:r>
+        <w:t xml:space="preserve">». Далее объект «Форма </w:t>
+      </w:r>
+      <w:r>
+        <w:t>регистрации</w:t>
+      </w:r>
+      <w:r>
+        <w:t xml:space="preserve">» отправляет сообщение «Заполнение </w:t>
+      </w:r>
+      <w:r>
+        <w:t>базы данных</w:t>
+      </w:r>
+      <w:r>
+        <w:t xml:space="preserve">» объекту «Таблица тренировок», </w:t>
+      </w:r>
+      <w:r>
+        <w:t>а после обновляет полученные данные, которые отображает на форме</w:t>
       </w:r>
     </w:p>
     <w:p>
@@ -2247,62 +2574,68 @@
         <w:pStyle w:val="a3"/>
         <w:numPr>
           <w:ilvl w:val="0"/>
-          <w:numId w:val="10"/>
+          <w:numId w:val="28"/>
         </w:numPr>
       </w:pPr>
       <w:r>
-        <w:t>Занесение данных о спортсменах, участвовавших в тренировке – ввод данных о спортсменах, участвовавших в тренировке.</w:t>
-      </w:r>
-    </w:p>
-    <w:p>
-      <w:pPr>
-        <w:pStyle w:val="a3"/>
-        <w:numPr>
-          <w:ilvl w:val="0"/>
-          <w:numId w:val="10"/>
-        </w:numPr>
-      </w:pPr>
-      <w:r>
-        <w:t>Занесение данных о результатах спортсменов, участвовавших в тренировке – ввод данных о результатах спортсменах, участвовавших в тренировке.</w:t>
-      </w:r>
-    </w:p>
-    <w:p>
-      <w:pPr>
-        <w:pStyle w:val="a3"/>
-        <w:numPr>
-          <w:ilvl w:val="0"/>
-          <w:numId w:val="10"/>
-        </w:numPr>
-      </w:pPr>
-      <w:r>
-        <w:t>Формирование отчёта – создание электронного отчёта об результатах тренировок</w:t>
-      </w:r>
-      <w:r>
-        <w:t>.</w:t>
-      </w:r>
-    </w:p>
-    <w:p/>
-    <w:p>
-      <w:r>
-        <w:lastRenderedPageBreak/>
-        <w:t>2.4 Определение требований к пользовательскому интерфейсу.</w:t>
-      </w:r>
-    </w:p>
-    <w:p>
-      <w:r>
-        <w:t>Диаграмма экранных форм представлена на рисунке 2.6</w:t>
-      </w:r>
-    </w:p>
-    <w:p>
-      <w:r>
+        <w:t>Закрытие формы – закрывает текущую форму.</w:t>
+      </w:r>
+    </w:p>
+    <w:p>
+      <w:pPr>
+        <w:jc w:val="center"/>
+      </w:pPr>
+    </w:p>
+    <w:p>
+      <w:pPr>
+        <w:ind w:firstLine="708"/>
+        <w:jc w:val="both"/>
+      </w:pPr>
+      <w:r>
+        <w:t>Диаграмма последовательности «</w:t>
+      </w:r>
+      <w:bookmarkStart w:id="0" w:name="_Hlk153100239"/>
+      <w:r>
+        <w:t>Формирование отчёта</w:t>
+      </w:r>
+      <w:bookmarkEnd w:id="0"/>
+      <w:r>
+        <w:t>» (рисунок 3.</w:t>
+      </w:r>
+      <w:r>
+        <w:t>7</w:t>
+      </w:r>
+      <w:r>
+        <w:t>) описывает одноименный сценарий «Формирование отчёта». При запуске формы отправляется сообщение «Запрос на получение данных» объекту «</w:t>
+      </w:r>
+      <w:r>
+        <w:t>База данных»</w:t>
+      </w:r>
+      <w:r>
+        <w:t xml:space="preserve"> с целью получения ответа с данными, хранящимися в базе данных и отображением их в форме.</w:t>
+      </w:r>
+    </w:p>
+    <w:p>
+      <w:pPr>
+        <w:jc w:val="center"/>
         <w:rPr>
           <w:noProof/>
         </w:rPr>
+      </w:pPr>
+    </w:p>
+    <w:p>
+      <w:pPr>
+        <w:jc w:val="center"/>
+      </w:pPr>
+      <w:r>
+        <w:rPr>
+          <w:noProof/>
+        </w:rPr>
         <w:drawing>
-          <wp:inline distT="0" distB="0" distL="0" distR="0" wp14:anchorId="458A8AF5" wp14:editId="4686400C">
-            <wp:extent cx="5940425" cy="3594735"/>
-            <wp:effectExtent l="0" t="0" r="3175" b="5715"/>
-            <wp:docPr id="7" name="Рисунок 7"/>
+          <wp:inline distT="0" distB="0" distL="0" distR="0" wp14:anchorId="673FBD05" wp14:editId="51A77ADA">
+            <wp:extent cx="5934955" cy="3824605"/>
+            <wp:effectExtent l="0" t="0" r="8890" b="4445"/>
+            <wp:docPr id="11" name="Рисунок 11"/>
             <wp:cNvGraphicFramePr>
               <a:graphicFrameLocks xmlns:a="http://schemas.openxmlformats.org/drawingml/2006/main" noChangeAspect="1"/>
             </wp:cNvGraphicFramePr>
@@ -2310,23 +2643,35 @@
               <a:graphicData uri="http://schemas.openxmlformats.org/drawingml/2006/picture">
                 <pic:pic xmlns:pic="http://schemas.openxmlformats.org/drawingml/2006/picture">
                   <pic:nvPicPr>
-                    <pic:cNvPr id="1" name=""/>
-                    <pic:cNvPicPr/>
+                    <pic:cNvPr id="11" name="Рисунок 11"/>
+                    <pic:cNvPicPr>
+                      <a:picLocks noChangeAspect="1" noChangeArrowheads="1"/>
+                    </pic:cNvPicPr>
                   </pic:nvPicPr>
                   <pic:blipFill>
-                    <a:blip r:embed="rId12"/>
+                    <a:blip r:embed="rId12">
+                      <a:extLst>
+                        <a:ext uri="{28A0092B-C50C-407E-A947-70E740481C1C}">
+                          <a14:useLocalDpi xmlns:a14="http://schemas.microsoft.com/office/drawing/2010/main" val="0"/>
+                        </a:ext>
+                      </a:extLst>
+                    </a:blip>
                     <a:stretch>
                       <a:fillRect/>
                     </a:stretch>
                   </pic:blipFill>
-                  <pic:spPr>
+                  <pic:spPr bwMode="auto">
                     <a:xfrm>
                       <a:off x="0" y="0"/>
-                      <a:ext cx="5940425" cy="3594735"/>
+                      <a:ext cx="5934955" cy="3824605"/>
                     </a:xfrm>
                     <a:prstGeom prst="rect">
                       <a:avLst/>
                     </a:prstGeom>
+                    <a:noFill/>
+                    <a:ln>
+                      <a:noFill/>
+                    </a:ln>
                   </pic:spPr>
                 </pic:pic>
               </a:graphicData>
@@ -2340,34 +2685,47 @@
         <w:jc w:val="center"/>
       </w:pPr>
       <w:r>
-        <w:t>Рисунок 2.6 – Общее представление интерфейса</w:t>
-      </w:r>
-    </w:p>
-    <w:p>
-      <w:r>
-        <w:t>Пользовательский инт</w:t>
-      </w:r>
-      <w:r>
-        <w:t>ерфейс состоит из шести форм:</w:t>
-      </w:r>
-    </w:p>
-    <w:p>
-      <w:r>
-        <w:t>1) Главная форма (рисунок 2.7)</w:t>
-      </w:r>
-    </w:p>
-    <w:p>
-      <w:r>
-        <w:t>Содержит 5 элементов типа «</w:t>
-      </w:r>
-      <w:r>
-        <w:rPr>
-          <w:lang w:val="en-US"/>
-        </w:rPr>
-        <w:t>Button</w:t>
-      </w:r>
-      <w:r>
-        <w:t>» для перехода на другие формы.</w:t>
+        <w:t>Рисунок 3.</w:t>
+      </w:r>
+      <w:r>
+        <w:t>7</w:t>
+      </w:r>
+      <w:r>
+        <w:t xml:space="preserve"> – Диаграмма последовательности сценария </w:t>
+      </w:r>
+    </w:p>
+    <w:p>
+      <w:pPr>
+        <w:jc w:val="center"/>
+      </w:pPr>
+      <w:r>
+        <w:t>«</w:t>
+      </w:r>
+      <w:r>
+        <w:t>Формирование отчёта</w:t>
+      </w:r>
+      <w:r>
+        <w:t>»</w:t>
+      </w:r>
+    </w:p>
+    <w:p>
+      <w:pPr>
+        <w:jc w:val="center"/>
+      </w:pPr>
+    </w:p>
+    <w:p>
+      <w:pPr>
+        <w:jc w:val="both"/>
+      </w:pPr>
+      <w:r>
+        <w:lastRenderedPageBreak/>
+        <w:t>Актант «Администратор» может отправить сообщение объекту форма «Форма</w:t>
+      </w:r>
+      <w:r>
+        <w:t xml:space="preserve"> формирование отчёта</w:t>
+      </w:r>
+      <w:r>
+        <w:t>»:</w:t>
       </w:r>
     </w:p>
     <w:p>
@@ -2375,11 +2733,34 @@
         <w:pStyle w:val="a3"/>
         <w:numPr>
           <w:ilvl w:val="0"/>
-          <w:numId w:val="12"/>
+          <w:numId w:val="28"/>
         </w:numPr>
       </w:pPr>
       <w:r>
-        <w:t>Регистрация на тренировку – переход на форму с регистрацией спортсмена на тренировку</w:t>
+        <w:t xml:space="preserve">Выбор тренировки – объект «Форма </w:t>
+      </w:r>
+      <w:r>
+        <w:t>формирование отчёта</w:t>
+      </w:r>
+      <w:r>
+        <w:t xml:space="preserve">» отображает уже загруженные данные о </w:t>
+      </w:r>
+      <w:r>
+        <w:t>тренировках</w:t>
+      </w:r>
+      <w:r>
+        <w:t xml:space="preserve">, предоставляя </w:t>
+      </w:r>
+      <w:proofErr w:type="gramStart"/>
+      <w:r>
+        <w:t xml:space="preserve">возможность выбора </w:t>
+      </w:r>
+      <w:r>
+        <w:t>тренировки</w:t>
+      </w:r>
+      <w:proofErr w:type="gramEnd"/>
+      <w:r>
+        <w:t xml:space="preserve"> по которой будет предоставлен отчёт.</w:t>
       </w:r>
     </w:p>
     <w:p>
@@ -2387,11 +2768,25 @@
         <w:pStyle w:val="a3"/>
         <w:numPr>
           <w:ilvl w:val="0"/>
-          <w:numId w:val="12"/>
+          <w:numId w:val="28"/>
         </w:numPr>
       </w:pPr>
       <w:r>
-        <w:t>Запись об окончании тренировки – переход на форму для записи окончанной тренировки</w:t>
+        <w:t>Выбор</w:t>
+      </w:r>
+      <w:r>
+        <w:t xml:space="preserve"> спортсмена</w:t>
+      </w:r>
+      <w:r>
+        <w:t xml:space="preserve">– объект «Форма формирование отчёта» отображает уже загруженные данные о спортсменах, предоставляя </w:t>
+      </w:r>
+      <w:proofErr w:type="gramStart"/>
+      <w:r>
+        <w:t>возможность выбора спортсмена</w:t>
+      </w:r>
+      <w:proofErr w:type="gramEnd"/>
+      <w:r>
+        <w:t xml:space="preserve"> о котором будет предоставлен отчёт.</w:t>
       </w:r>
     </w:p>
     <w:p>
@@ -2399,11 +2794,47 @@
         <w:pStyle w:val="a3"/>
         <w:numPr>
           <w:ilvl w:val="0"/>
-          <w:numId w:val="12"/>
+          <w:numId w:val="28"/>
         </w:numPr>
       </w:pPr>
       <w:r>
-        <w:t>Сформировать отчёт – переход на форму для формирования отчёта</w:t>
+        <w:t>Сформировать отчёт</w:t>
+      </w:r>
+      <w:r>
+        <w:t xml:space="preserve"> – </w:t>
+      </w:r>
+      <w:r>
+        <w:t>отправля</w:t>
+      </w:r>
+      <w:r>
+        <w:t>ется</w:t>
+      </w:r>
+      <w:r>
+        <w:t xml:space="preserve"> сообщение </w:t>
+      </w:r>
+      <w:r>
+        <w:t>объект</w:t>
+      </w:r>
+      <w:r>
+        <w:t>у</w:t>
+      </w:r>
+      <w:r>
+        <w:t xml:space="preserve"> «Форма регистрации»</w:t>
+      </w:r>
+      <w:r>
+        <w:t xml:space="preserve">. Далее </w:t>
+      </w:r>
+      <w:r>
+        <w:t xml:space="preserve">объект «Форма регистрации» </w:t>
+      </w:r>
+      <w:r>
+        <w:t>посылает сообщение объекту «Отчёт о результате тренировки»</w:t>
+      </w:r>
+      <w:r>
+        <w:t xml:space="preserve">. В ответ получение сообщение об </w:t>
+      </w:r>
+      <w:r>
+        <w:t>подготовке отчёта.</w:t>
       </w:r>
     </w:p>
     <w:p>
@@ -2411,11 +2842,17 @@
         <w:pStyle w:val="a3"/>
         <w:numPr>
           <w:ilvl w:val="0"/>
-          <w:numId w:val="12"/>
+          <w:numId w:val="28"/>
         </w:numPr>
       </w:pPr>
       <w:r>
-        <w:t>Занести результаты тренировки в общую таблицу. – переход на форму для занесения результатов тренировки в общую таблицу.</w:t>
+        <w:t>Просмотр отчёта</w:t>
+      </w:r>
+      <w:r>
+        <w:t xml:space="preserve"> – объект «Форма регистрации» </w:t>
+      </w:r>
+      <w:r>
+        <w:t>позволяет отобразить готовый отчёт.</w:t>
       </w:r>
     </w:p>
     <w:p>
@@ -2423,26 +2860,96 @@
         <w:pStyle w:val="a3"/>
         <w:numPr>
           <w:ilvl w:val="0"/>
-          <w:numId w:val="12"/>
+          <w:numId w:val="28"/>
         </w:numPr>
       </w:pPr>
       <w:r>
-        <w:t>Изменить параметры – переход на форму для редактирования данных спортивного клуба.</w:t>
+        <w:t>Закрытие формы – закрывает текущую форму.</w:t>
       </w:r>
     </w:p>
     <w:p>
       <w:pPr>
         <w:jc w:val="center"/>
       </w:pPr>
+    </w:p>
+    <w:p>
+      <w:pPr>
+        <w:jc w:val="center"/>
+      </w:pPr>
+    </w:p>
+    <w:p>
+      <w:pPr>
+        <w:jc w:val="center"/>
+      </w:pPr>
+    </w:p>
+    <w:p>
+      <w:pPr>
+        <w:jc w:val="center"/>
+      </w:pPr>
+    </w:p>
+    <w:p>
+      <w:pPr>
+        <w:jc w:val="center"/>
+      </w:pPr>
+    </w:p>
+    <w:p>
+      <w:pPr>
+        <w:jc w:val="center"/>
+      </w:pPr>
+    </w:p>
+    <w:p>
+      <w:pPr>
+        <w:jc w:val="center"/>
+      </w:pPr>
+    </w:p>
+    <w:p>
+      <w:pPr>
+        <w:jc w:val="center"/>
+      </w:pPr>
+    </w:p>
+    <w:p>
+      <w:pPr>
+        <w:jc w:val="center"/>
+      </w:pPr>
+    </w:p>
+    <w:p>
+      <w:pPr>
+        <w:jc w:val="center"/>
+      </w:pPr>
+    </w:p>
+    <w:p>
+      <w:pPr>
+        <w:spacing w:after="160" w:line="259" w:lineRule="auto"/>
+      </w:pPr>
+      <w:r>
+        <w:br w:type="page"/>
+      </w:r>
+    </w:p>
+    <w:p>
+      <w:pPr>
+        <w:jc w:val="center"/>
+      </w:pPr>
+    </w:p>
+    <w:p>
+      <w:r>
+        <w:t>2.4 Определение требований к пользовательскому интерфейсу.</w:t>
+      </w:r>
+    </w:p>
+    <w:p>
+      <w:r>
+        <w:t>Диаграмма экранных форм представлена на рисунке 2.6</w:t>
+      </w:r>
+    </w:p>
+    <w:p>
       <w:r>
         <w:rPr>
           <w:noProof/>
         </w:rPr>
         <w:drawing>
-          <wp:inline distT="0" distB="0" distL="0" distR="0" wp14:anchorId="020058C1" wp14:editId="56B11DC6">
-            <wp:extent cx="2068708" cy="1790700"/>
-            <wp:effectExtent l="0" t="0" r="8255" b="0"/>
-            <wp:docPr id="8" name="Рисунок 8"/>
+          <wp:inline distT="0" distB="0" distL="0" distR="0" wp14:anchorId="458A8AF5" wp14:editId="4686400C">
+            <wp:extent cx="5940425" cy="3594735"/>
+            <wp:effectExtent l="0" t="0" r="3175" b="5715"/>
+            <wp:docPr id="7" name="Рисунок 7"/>
             <wp:cNvGraphicFramePr>
               <a:graphicFrameLocks xmlns:a="http://schemas.openxmlformats.org/drawingml/2006/main" noChangeAspect="1"/>
             </wp:cNvGraphicFramePr>
@@ -2462,7 +2969,7 @@
                   <pic:spPr>
                     <a:xfrm>
                       <a:off x="0" y="0"/>
-                      <a:ext cx="2072459" cy="1793947"/>
+                      <a:ext cx="5940425" cy="3594735"/>
                     </a:xfrm>
                     <a:prstGeom prst="rect">
                       <a:avLst/>
@@ -2480,120 +2987,117 @@
         <w:jc w:val="center"/>
       </w:pPr>
       <w:r>
-        <w:t>Рисунок 2.7 – Главная форма</w:t>
+        <w:t>Рисунок 2.6 – Общее представление интерфейса</w:t>
+      </w:r>
+    </w:p>
+    <w:p>
+      <w:r>
+        <w:t>Пользовательский инт</w:t>
+      </w:r>
+      <w:r>
+        <w:t>ерфейс состоит из шести форм:</w:t>
+      </w:r>
+    </w:p>
+    <w:p>
+      <w:r>
+        <w:t>1) Главная форма (рисунок 2.7)</w:t>
+      </w:r>
+    </w:p>
+    <w:p>
+      <w:r>
+        <w:t>Содержит 5 элементов типа «</w:t>
+      </w:r>
+      <w:r>
+        <w:rPr>
+          <w:lang w:val="en-US"/>
+        </w:rPr>
+        <w:t>Button</w:t>
+      </w:r>
+      <w:r>
+        <w:t>» для перехода на другие формы.</w:t>
+      </w:r>
+    </w:p>
+    <w:p>
+      <w:pPr>
+        <w:pStyle w:val="a3"/>
+        <w:numPr>
+          <w:ilvl w:val="0"/>
+          <w:numId w:val="12"/>
+        </w:numPr>
+      </w:pPr>
+      <w:r>
+        <w:t>Регистрация на тренировку – переход на форму с регистрацией спортсмена на тренировку</w:t>
+      </w:r>
+    </w:p>
+    <w:p>
+      <w:pPr>
+        <w:pStyle w:val="a3"/>
+        <w:numPr>
+          <w:ilvl w:val="0"/>
+          <w:numId w:val="12"/>
+        </w:numPr>
+      </w:pPr>
+      <w:r>
+        <w:t xml:space="preserve">Запись об окончании тренировки – переход на форму для записи </w:t>
+      </w:r>
+      <w:proofErr w:type="spellStart"/>
+      <w:r>
+        <w:t>окончанной</w:t>
+      </w:r>
+      <w:proofErr w:type="spellEnd"/>
+      <w:r>
+        <w:t xml:space="preserve"> тренировки</w:t>
+      </w:r>
+    </w:p>
+    <w:p>
+      <w:pPr>
+        <w:pStyle w:val="a3"/>
+        <w:numPr>
+          <w:ilvl w:val="0"/>
+          <w:numId w:val="12"/>
+        </w:numPr>
+      </w:pPr>
+      <w:r>
+        <w:t>Сформировать отчёт – переход на форму для формирования отчёта</w:t>
+      </w:r>
+    </w:p>
+    <w:p>
+      <w:pPr>
+        <w:pStyle w:val="a3"/>
+        <w:numPr>
+          <w:ilvl w:val="0"/>
+          <w:numId w:val="12"/>
+        </w:numPr>
+      </w:pPr>
+      <w:r>
+        <w:t>Занести результаты тренировки в общую таблицу. – переход на форму для занесения результатов тренировки в общую таблицу.</w:t>
+      </w:r>
+    </w:p>
+    <w:p>
+      <w:pPr>
+        <w:pStyle w:val="a3"/>
+        <w:numPr>
+          <w:ilvl w:val="0"/>
+          <w:numId w:val="12"/>
+        </w:numPr>
+      </w:pPr>
+      <w:r>
+        <w:t>Изменить параметры – переход на форму для редактирования данных спортивного клуба.</w:t>
       </w:r>
     </w:p>
     <w:p>
       <w:pPr>
         <w:jc w:val="center"/>
       </w:pPr>
-    </w:p>
-    <w:p>
-      <w:r>
-        <w:lastRenderedPageBreak/>
-        <w:t xml:space="preserve">2) </w:t>
-      </w:r>
-      <w:r>
-        <w:t>Форма «</w:t>
-      </w:r>
-      <w:r>
-        <w:t>Занесение результатов в общую таблицу</w:t>
-      </w:r>
-      <w:r>
-        <w:t>»</w:t>
-      </w:r>
-      <w:r>
-        <w:t xml:space="preserve"> (рисунок 2.8)</w:t>
-      </w:r>
-    </w:p>
-    <w:p>
-      <w:r>
-        <w:t>Форма содержит:</w:t>
-      </w:r>
-    </w:p>
-    <w:p>
-      <w:r>
-        <w:t>Два элемента «</w:t>
-      </w:r>
-      <w:r>
-        <w:rPr>
-          <w:lang w:val="en-US"/>
-        </w:rPr>
-        <w:t>DataGridView</w:t>
-      </w:r>
-      <w:r>
-        <w:t>»:</w:t>
-      </w:r>
-    </w:p>
-    <w:p>
-      <w:r>
-        <w:t>Данные о спортсменах;</w:t>
-      </w:r>
-    </w:p>
-    <w:p>
-      <w:r>
-        <w:t>Результат тренировки спортсмена.</w:t>
-      </w:r>
-    </w:p>
-    <w:p>
-      <w:r>
-        <w:t>Два элемента «</w:t>
-      </w:r>
-      <w:r>
-        <w:rPr>
-          <w:lang w:val="en-US"/>
-        </w:rPr>
-        <w:t>TextBox</w:t>
-      </w:r>
-      <w:r>
-        <w:t>»</w:t>
-      </w:r>
-      <w:r>
-        <w:t>:</w:t>
-      </w:r>
-    </w:p>
-    <w:p>
-      <w:r>
-        <w:t>Дата и время окончанной тренировки;</w:t>
-      </w:r>
-    </w:p>
-    <w:p>
-      <w:r>
-        <w:t>Фамилия спортсмена.</w:t>
-      </w:r>
-    </w:p>
-    <w:p>
-      <w:r>
-        <w:t>Один элемент «</w:t>
-      </w:r>
-      <w:r>
-        <w:rPr>
-          <w:lang w:val="en-US"/>
-        </w:rPr>
-        <w:t>Button</w:t>
-      </w:r>
-      <w:r>
-        <w:t>»:</w:t>
-      </w:r>
-    </w:p>
-    <w:p>
-      <w:r>
-        <w:t>Отправить данные.</w:t>
-      </w:r>
-    </w:p>
-    <w:p>
-      <w:pPr>
-        <w:jc w:val="center"/>
-      </w:pPr>
       <w:r>
         <w:rPr>
           <w:noProof/>
         </w:rPr>
         <w:drawing>
-          <wp:inline distT="0" distB="0" distL="0" distR="0" wp14:anchorId="45D62AE9" wp14:editId="44390463">
-            <wp:extent cx="2076450" cy="3009900"/>
-            <wp:effectExtent l="0" t="0" r="0" b="0"/>
-            <wp:docPr id="10" name="Рисунок 10"/>
+          <wp:inline distT="0" distB="0" distL="0" distR="0" wp14:anchorId="020058C1" wp14:editId="56B11DC6">
+            <wp:extent cx="2068708" cy="1790700"/>
+            <wp:effectExtent l="0" t="0" r="8255" b="0"/>
+            <wp:docPr id="8" name="Рисунок 8"/>
             <wp:cNvGraphicFramePr>
               <a:graphicFrameLocks xmlns:a="http://schemas.openxmlformats.org/drawingml/2006/main" noChangeAspect="1"/>
             </wp:cNvGraphicFramePr>
@@ -2613,7 +3117,7 @@
                   <pic:spPr>
                     <a:xfrm>
                       <a:off x="0" y="0"/>
-                      <a:ext cx="2076450" cy="3009900"/>
+                      <a:ext cx="2072459" cy="1793947"/>
                     </a:xfrm>
                     <a:prstGeom prst="rect">
                       <a:avLst/>
@@ -2631,15 +3135,29 @@
         <w:jc w:val="center"/>
       </w:pPr>
       <w:r>
-        <w:t>Рисунок 2.8 – Занесение результатов в общую таблицу.</w:t>
-      </w:r>
-    </w:p>
-    <w:p>
-      <w:r>
-        <w:t xml:space="preserve">3) </w:t>
-      </w:r>
-      <w:r>
-        <w:t>Форма «Регистрация спортсмена на тренировку» (рисунок 2.9)</w:t>
+        <w:t>Рисунок 2.7 – Главная форма</w:t>
+      </w:r>
+    </w:p>
+    <w:p>
+      <w:pPr>
+        <w:jc w:val="center"/>
+      </w:pPr>
+    </w:p>
+    <w:p>
+      <w:r>
+        <w:t xml:space="preserve">2) </w:t>
+      </w:r>
+      <w:r>
+        <w:t>Форма «</w:t>
+      </w:r>
+      <w:r>
+        <w:t>Занесение результатов в общую таблицу</w:t>
+      </w:r>
+      <w:r>
+        <w:t>»</w:t>
+      </w:r>
+      <w:r>
+        <w:t xml:space="preserve"> (рисунок 2.8)</w:t>
       </w:r>
     </w:p>
     <w:p>
@@ -2649,14 +3167,16 @@
     </w:p>
     <w:p>
       <w:r>
-        <w:t>Три элемента «</w:t>
-      </w:r>
+        <w:t>Два элемента «</w:t>
+      </w:r>
+      <w:proofErr w:type="spellStart"/>
       <w:r>
         <w:rPr>
           <w:lang w:val="en-US"/>
         </w:rPr>
         <w:t>DataGridView</w:t>
       </w:r>
+      <w:proofErr w:type="spellEnd"/>
       <w:r>
         <w:t>»:</w:t>
       </w:r>
@@ -2668,71 +3188,78 @@
     </w:p>
     <w:p>
       <w:r>
-        <w:t>Данные о командах;</w:t>
-      </w:r>
-    </w:p>
-    <w:p>
-      <w:r>
-        <w:t>Данные о тагерах.</w:t>
-      </w:r>
-    </w:p>
-    <w:p>
-      <w:r>
-        <w:t>Один</w:t>
-      </w:r>
-      <w:r>
-        <w:t xml:space="preserve"> элемента «</w:t>
-      </w:r>
+        <w:t>Результат тренировки спортсмена.</w:t>
+      </w:r>
+    </w:p>
+    <w:p>
+      <w:r>
+        <w:t>Два элемента «</w:t>
+      </w:r>
+      <w:proofErr w:type="spellStart"/>
       <w:r>
         <w:rPr>
           <w:lang w:val="en-US"/>
         </w:rPr>
         <w:t>TextBox</w:t>
       </w:r>
+      <w:proofErr w:type="spellEnd"/>
+      <w:r>
+        <w:t>»</w:t>
+      </w:r>
+      <w:r>
+        <w:t>:</w:t>
+      </w:r>
+    </w:p>
+    <w:p>
+      <w:r>
+        <w:t xml:space="preserve">Дата и время </w:t>
+      </w:r>
+      <w:proofErr w:type="spellStart"/>
+      <w:r>
+        <w:t>окончанной</w:t>
+      </w:r>
+      <w:proofErr w:type="spellEnd"/>
+      <w:r>
+        <w:t xml:space="preserve"> тренировки;</w:t>
+      </w:r>
+    </w:p>
+    <w:p>
+      <w:r>
+        <w:t>Фамилия спортсмена.</w:t>
+      </w:r>
+    </w:p>
+    <w:p>
+      <w:r>
+        <w:t>Один элемент «</w:t>
+      </w:r>
+      <w:r>
+        <w:rPr>
+          <w:lang w:val="en-US"/>
+        </w:rPr>
+        <w:t>Button</w:t>
+      </w:r>
       <w:r>
         <w:t>»:</w:t>
       </w:r>
     </w:p>
     <w:p>
       <w:r>
-        <w:t>Фамилия спортсмена.</w:t>
-      </w:r>
-    </w:p>
-    <w:p>
-      <w:r>
-        <w:t>Один элемент «</w:t>
-      </w:r>
-      <w:r>
-        <w:rPr>
-          <w:lang w:val="en-US"/>
-        </w:rPr>
-        <w:t>Button</w:t>
-      </w:r>
-      <w:r>
-        <w:t>»</w:t>
-      </w:r>
-    </w:p>
-    <w:p>
-      <w:r>
-        <w:t>Отправить данные</w:t>
+        <w:t>Отправить данные.</w:t>
       </w:r>
     </w:p>
     <w:p>
       <w:pPr>
         <w:jc w:val="center"/>
       </w:pPr>
-      <w:bookmarkStart w:id="0" w:name="_GoBack"/>
-      <w:bookmarkEnd w:id="0"/>
       <w:r>
         <w:rPr>
           <w:noProof/>
         </w:rPr>
-        <w:lastRenderedPageBreak/>
         <w:drawing>
-          <wp:inline distT="0" distB="0" distL="0" distR="0" wp14:anchorId="21E360DF" wp14:editId="2B08090E">
-            <wp:extent cx="2028825" cy="2886075"/>
-            <wp:effectExtent l="0" t="0" r="9525" b="9525"/>
-            <wp:docPr id="12" name="Рисунок 12"/>
+          <wp:inline distT="0" distB="0" distL="0" distR="0" wp14:anchorId="45D62AE9" wp14:editId="44390463">
+            <wp:extent cx="2076450" cy="3009900"/>
+            <wp:effectExtent l="0" t="0" r="0" b="0"/>
+            <wp:docPr id="10" name="Рисунок 10"/>
             <wp:cNvGraphicFramePr>
               <a:graphicFrameLocks xmlns:a="http://schemas.openxmlformats.org/drawingml/2006/main" noChangeAspect="1"/>
             </wp:cNvGraphicFramePr>
@@ -2752,7 +3279,7 @@
                   <pic:spPr>
                     <a:xfrm>
                       <a:off x="0" y="0"/>
-                      <a:ext cx="2028825" cy="2886075"/>
+                      <a:ext cx="2076450" cy="3009900"/>
                     </a:xfrm>
                     <a:prstGeom prst="rect">
                       <a:avLst/>
@@ -2770,12 +3297,15 @@
         <w:jc w:val="center"/>
       </w:pPr>
       <w:r>
-        <w:t>Рисунок 2.9 – Регистрация спортсмена на тренировку</w:t>
-      </w:r>
-    </w:p>
-    <w:p>
-      <w:r>
-        <w:t>4) Форма «Запись об окончании тренировки» (рисунок 2.10)</w:t>
+        <w:t>Рисунок 2.8 – Занесение результатов в общую таблицу.</w:t>
+      </w:r>
+    </w:p>
+    <w:p>
+      <w:r>
+        <w:t xml:space="preserve">3) </w:t>
+      </w:r>
+      <w:r>
+        <w:t>Форма «Регистрация спортсмена на тренировку» (рисунок 2.9)</w:t>
       </w:r>
     </w:p>
     <w:p>
@@ -2785,49 +3315,64 @@
     </w:p>
     <w:p>
       <w:r>
-        <w:t>Два элемента «</w:t>
-      </w:r>
+        <w:t>Три элемента «</w:t>
+      </w:r>
+      <w:proofErr w:type="spellStart"/>
       <w:r>
         <w:rPr>
           <w:lang w:val="en-US"/>
         </w:rPr>
         <w:t>DataGridView</w:t>
       </w:r>
+      <w:proofErr w:type="spellEnd"/>
       <w:r>
         <w:t>»:</w:t>
       </w:r>
     </w:p>
     <w:p>
       <w:r>
-        <w:t>Данные о спортсмена;</w:t>
-      </w:r>
-    </w:p>
-    <w:p>
-      <w:r>
-        <w:t>Данные о тренировках.</w:t>
-      </w:r>
-    </w:p>
-    <w:p>
-      <w:r>
-        <w:t>Два элемента «</w:t>
-      </w:r>
+        <w:t>Данные о спортсменах;</w:t>
+      </w:r>
+    </w:p>
+    <w:p>
+      <w:r>
+        <w:t>Данные о командах;</w:t>
+      </w:r>
+    </w:p>
+    <w:p>
+      <w:r>
+        <w:t xml:space="preserve">Данные о </w:t>
+      </w:r>
+      <w:proofErr w:type="spellStart"/>
+      <w:r>
+        <w:t>тагерах</w:t>
+      </w:r>
+      <w:proofErr w:type="spellEnd"/>
+      <w:r>
+        <w:t>.</w:t>
+      </w:r>
+    </w:p>
+    <w:p>
+      <w:r>
+        <w:t>Один</w:t>
+      </w:r>
+      <w:r>
+        <w:t xml:space="preserve"> элемента «</w:t>
+      </w:r>
+      <w:proofErr w:type="spellStart"/>
       <w:r>
         <w:rPr>
           <w:lang w:val="en-US"/>
         </w:rPr>
         <w:t>TextBox</w:t>
       </w:r>
+      <w:proofErr w:type="spellEnd"/>
       <w:r>
         <w:t>»:</w:t>
       </w:r>
     </w:p>
     <w:p>
       <w:r>
-        <w:t>Дата и время окончанной тренировки;</w:t>
-      </w:r>
-    </w:p>
-    <w:p>
-      <w:r>
         <w:t>Фамилия спортсмена.</w:t>
       </w:r>
     </w:p>
@@ -2842,12 +3387,12 @@
         <w:t>Button</w:t>
       </w:r>
       <w:r>
-        <w:t>»:</w:t>
-      </w:r>
-    </w:p>
-    <w:p>
-      <w:r>
-        <w:t>Отправить данные.</w:t>
+        <w:t>»</w:t>
+      </w:r>
+    </w:p>
+    <w:p>
+      <w:r>
+        <w:t>Отправить данные</w:t>
       </w:r>
     </w:p>
     <w:p>
@@ -2860,10 +3405,10 @@
         </w:rPr>
         <w:lastRenderedPageBreak/>
         <w:drawing>
-          <wp:inline distT="0" distB="0" distL="0" distR="0" wp14:anchorId="01281EDE" wp14:editId="7B34D940">
-            <wp:extent cx="2505075" cy="3609975"/>
+          <wp:inline distT="0" distB="0" distL="0" distR="0" wp14:anchorId="21E360DF" wp14:editId="2B08090E">
+            <wp:extent cx="2028825" cy="2886075"/>
             <wp:effectExtent l="0" t="0" r="9525" b="9525"/>
-            <wp:docPr id="13" name="Рисунок 13"/>
+            <wp:docPr id="12" name="Рисунок 12"/>
             <wp:cNvGraphicFramePr>
               <a:graphicFrameLocks xmlns:a="http://schemas.openxmlformats.org/drawingml/2006/main" noChangeAspect="1"/>
             </wp:cNvGraphicFramePr>
@@ -2883,7 +3428,7 @@
                   <pic:spPr>
                     <a:xfrm>
                       <a:off x="0" y="0"/>
-                      <a:ext cx="2505075" cy="3609975"/>
+                      <a:ext cx="2028825" cy="2886075"/>
                     </a:xfrm>
                     <a:prstGeom prst="rect">
                       <a:avLst/>
@@ -2901,12 +3446,12 @@
         <w:jc w:val="center"/>
       </w:pPr>
       <w:r>
-        <w:t>Рисунок 2.10 Запись об окончании тренировки.</w:t>
-      </w:r>
-    </w:p>
-    <w:p>
-      <w:r>
-        <w:t>5) Форма «Формирование отчёта» (рисунок 2.11)</w:t>
+        <w:t>Рисунок 2.9 – Регистрация спортсмена на тренировку</w:t>
+      </w:r>
+    </w:p>
+    <w:p>
+      <w:r>
+        <w:t>4) Форма «Запись об окончании тренировки» (рисунок 2.10)</w:t>
       </w:r>
     </w:p>
     <w:p>
@@ -2916,31 +3461,62 @@
     </w:p>
     <w:p>
       <w:r>
-        <w:t>Три элемента «</w:t>
-      </w:r>
+        <w:t>Два элемента «</w:t>
+      </w:r>
+      <w:proofErr w:type="spellStart"/>
       <w:r>
         <w:rPr>
           <w:lang w:val="en-US"/>
         </w:rPr>
         <w:t>DataGridView</w:t>
       </w:r>
-      <w:r>
-        <w:t>»</w:t>
-      </w:r>
-    </w:p>
-    <w:p>
-      <w:r>
-        <w:t>Данные об окончанной тренировки;</w:t>
-      </w:r>
-    </w:p>
-    <w:p>
-      <w:r>
-        <w:t>Данные о результатах тренировки;</w:t>
-      </w:r>
-    </w:p>
-    <w:p>
-      <w:r>
-        <w:t>Данные о спортсменах..</w:t>
+      <w:proofErr w:type="spellEnd"/>
+      <w:r>
+        <w:t>»:</w:t>
+      </w:r>
+    </w:p>
+    <w:p>
+      <w:r>
+        <w:t>Данные о спортсмена;</w:t>
+      </w:r>
+    </w:p>
+    <w:p>
+      <w:r>
+        <w:t>Данные о тренировках.</w:t>
+      </w:r>
+    </w:p>
+    <w:p>
+      <w:r>
+        <w:t>Два элемента «</w:t>
+      </w:r>
+      <w:proofErr w:type="spellStart"/>
+      <w:r>
+        <w:rPr>
+          <w:lang w:val="en-US"/>
+        </w:rPr>
+        <w:t>TextBox</w:t>
+      </w:r>
+      <w:proofErr w:type="spellEnd"/>
+      <w:r>
+        <w:t>»:</w:t>
+      </w:r>
+    </w:p>
+    <w:p>
+      <w:r>
+        <w:t xml:space="preserve">Дата и время </w:t>
+      </w:r>
+      <w:proofErr w:type="spellStart"/>
+      <w:r>
+        <w:t>окончанной</w:t>
+      </w:r>
+      <w:proofErr w:type="spellEnd"/>
+      <w:r>
+        <w:t xml:space="preserve"> тренировки;</w:t>
+      </w:r>
+    </w:p>
+    <w:p>
+      <w:r>
+        <w:t>Фамилия спортсмена.</w:t>
       </w:r>
     </w:p>
     <w:p>
@@ -2954,12 +3530,12 @@
         <w:t>Button</w:t>
       </w:r>
       <w:r>
-        <w:t>»</w:t>
-      </w:r>
-    </w:p>
-    <w:p>
-      <w:r>
-        <w:t>Сформировать отчёт.</w:t>
+        <w:t>»:</w:t>
+      </w:r>
+    </w:p>
+    <w:p>
+      <w:r>
+        <w:t>Отправить данные.</w:t>
       </w:r>
     </w:p>
     <w:p>
@@ -2972,10 +3548,10 @@
         </w:rPr>
         <w:lastRenderedPageBreak/>
         <w:drawing>
-          <wp:inline distT="0" distB="0" distL="0" distR="0" wp14:anchorId="46A7EE1D" wp14:editId="3366B663">
-            <wp:extent cx="2438400" cy="3343275"/>
-            <wp:effectExtent l="0" t="0" r="0" b="9525"/>
-            <wp:docPr id="14" name="Рисунок 14"/>
+          <wp:inline distT="0" distB="0" distL="0" distR="0" wp14:anchorId="01281EDE" wp14:editId="7B34D940">
+            <wp:extent cx="2505075" cy="3609975"/>
+            <wp:effectExtent l="0" t="0" r="9525" b="9525"/>
+            <wp:docPr id="13" name="Рисунок 13"/>
             <wp:cNvGraphicFramePr>
               <a:graphicFrameLocks xmlns:a="http://schemas.openxmlformats.org/drawingml/2006/main" noChangeAspect="1"/>
             </wp:cNvGraphicFramePr>
@@ -2995,6 +3571,133 @@
                   <pic:spPr>
                     <a:xfrm>
                       <a:off x="0" y="0"/>
+                      <a:ext cx="2505075" cy="3609975"/>
+                    </a:xfrm>
+                    <a:prstGeom prst="rect">
+                      <a:avLst/>
+                    </a:prstGeom>
+                  </pic:spPr>
+                </pic:pic>
+              </a:graphicData>
+            </a:graphic>
+          </wp:inline>
+        </w:drawing>
+      </w:r>
+    </w:p>
+    <w:p>
+      <w:pPr>
+        <w:jc w:val="center"/>
+      </w:pPr>
+      <w:r>
+        <w:t>Рисунок 2.10 Запись об окончании тренировки.</w:t>
+      </w:r>
+    </w:p>
+    <w:p>
+      <w:r>
+        <w:t>5) Форма «Формирование отчёта» (рисунок 2.11)</w:t>
+      </w:r>
+    </w:p>
+    <w:p>
+      <w:r>
+        <w:t>Форма содержит:</w:t>
+      </w:r>
+    </w:p>
+    <w:p>
+      <w:r>
+        <w:t>Три элемента «</w:t>
+      </w:r>
+      <w:proofErr w:type="spellStart"/>
+      <w:r>
+        <w:rPr>
+          <w:lang w:val="en-US"/>
+        </w:rPr>
+        <w:t>DataGridView</w:t>
+      </w:r>
+      <w:proofErr w:type="spellEnd"/>
+      <w:r>
+        <w:t>»</w:t>
+      </w:r>
+    </w:p>
+    <w:p>
+      <w:r>
+        <w:t xml:space="preserve">Данные об </w:t>
+      </w:r>
+      <w:proofErr w:type="spellStart"/>
+      <w:r>
+        <w:t>окончанной</w:t>
+      </w:r>
+      <w:proofErr w:type="spellEnd"/>
+      <w:r>
+        <w:t xml:space="preserve"> тренировки;</w:t>
+      </w:r>
+    </w:p>
+    <w:p>
+      <w:r>
+        <w:t>Данные о результатах тренировки;</w:t>
+      </w:r>
+    </w:p>
+    <w:p>
+      <w:r>
+        <w:t xml:space="preserve">Данные о </w:t>
+      </w:r>
+      <w:proofErr w:type="gramStart"/>
+      <w:r>
+        <w:t>спортсменах..</w:t>
+      </w:r>
+      <w:proofErr w:type="gramEnd"/>
+    </w:p>
+    <w:p>
+      <w:r>
+        <w:t>Один элемент «</w:t>
+      </w:r>
+      <w:r>
+        <w:rPr>
+          <w:lang w:val="en-US"/>
+        </w:rPr>
+        <w:t>Button</w:t>
+      </w:r>
+      <w:r>
+        <w:t>»</w:t>
+      </w:r>
+    </w:p>
+    <w:p>
+      <w:r>
+        <w:t>Сформировать отчёт.</w:t>
+      </w:r>
+    </w:p>
+    <w:p>
+      <w:pPr>
+        <w:jc w:val="center"/>
+      </w:pPr>
+      <w:r>
+        <w:rPr>
+          <w:noProof/>
+        </w:rPr>
+        <w:lastRenderedPageBreak/>
+        <w:drawing>
+          <wp:inline distT="0" distB="0" distL="0" distR="0" wp14:anchorId="46A7EE1D" wp14:editId="3366B663">
+            <wp:extent cx="2438400" cy="3343275"/>
+            <wp:effectExtent l="0" t="0" r="0" b="9525"/>
+            <wp:docPr id="14" name="Рисунок 14"/>
+            <wp:cNvGraphicFramePr>
+              <a:graphicFrameLocks xmlns:a="http://schemas.openxmlformats.org/drawingml/2006/main" noChangeAspect="1"/>
+            </wp:cNvGraphicFramePr>
+            <a:graphic xmlns:a="http://schemas.openxmlformats.org/drawingml/2006/main">
+              <a:graphicData uri="http://schemas.openxmlformats.org/drawingml/2006/picture">
+                <pic:pic xmlns:pic="http://schemas.openxmlformats.org/drawingml/2006/picture">
+                  <pic:nvPicPr>
+                    <pic:cNvPr id="1" name=""/>
+                    <pic:cNvPicPr/>
+                  </pic:nvPicPr>
+                  <pic:blipFill>
+                    <a:blip r:embed="rId18"/>
+                    <a:stretch>
+                      <a:fillRect/>
+                    </a:stretch>
+                  </pic:blipFill>
+                  <pic:spPr>
+                    <a:xfrm>
+                      <a:off x="0" y="0"/>
                       <a:ext cx="2438400" cy="3343275"/>
                     </a:xfrm>
                     <a:prstGeom prst="rect">
@@ -3059,12 +3762,14 @@
       <w:r>
         <w:t>Четыре элемента «</w:t>
       </w:r>
+      <w:proofErr w:type="spellStart"/>
       <w:r>
         <w:rPr>
           <w:lang w:val="en-US"/>
         </w:rPr>
         <w:t>DataGridView</w:t>
       </w:r>
+      <w:proofErr w:type="spellEnd"/>
       <w:r>
         <w:t>»:</w:t>
       </w:r>
@@ -3084,7 +3789,15 @@
     </w:p>
     <w:p>
       <w:r>
-        <w:t>Данные о тагерах;</w:t>
+        <w:t xml:space="preserve">Данные о </w:t>
+      </w:r>
+      <w:proofErr w:type="spellStart"/>
+      <w:r>
+        <w:t>тагерах</w:t>
+      </w:r>
+      <w:proofErr w:type="spellEnd"/>
+      <w:r>
+        <w:t>;</w:t>
       </w:r>
     </w:p>
     <w:p>
@@ -3106,7 +3819,7 @@
 </file>
 
 <file path=word/numbering.xml><?xml version="1.0" encoding="utf-8"?>
-<w:numbering xmlns:wpc="http://schemas.microsoft.com/office/word/2010/wordprocessingCanvas" xmlns:cx="http://schemas.microsoft.com/office/drawing/2014/chartex" xmlns:cx1="http://schemas.microsoft.com/office/drawing/2015/9/8/chartex" xmlns:cx2="http://schemas.microsoft.com/office/drawing/2015/10/21/chartex" xmlns:cx3="http://schemas.microsoft.com/office/drawing/2016/5/9/chartex" xmlns:cx4="http://schemas.microsoft.com/office/drawing/2016/5/10/chartex" xmlns:cx5="http://schemas.microsoft.com/office/drawing/2016/5/11/chartex" xmlns:cx6="http://schemas.microsoft.com/office/drawing/2016/5/12/chartex" xmlns:cx7="http://schemas.microsoft.com/office/drawing/2016/5/13/chartex" xmlns:cx8="http://schemas.microsoft.com/office/drawing/2016/5/14/chartex" xmlns:mc="http://schemas.openxmlformats.org/markup-compatibility/2006" xmlns:aink="http://schemas.microsoft.com/office/drawing/2016/ink" xmlns:am3d="http://schemas.microsoft.com/office/drawing/2017/model3d" xmlns:o="urn:schemas-microsoft-com:office:office" xmlns:r="http://schemas.openxmlformats.org/officeDocument/2006/relationships" xmlns:m="http://schemas.openxmlformats.org/officeDocument/2006/math" xmlns:v="urn:schemas-microsoft-com:vml" xmlns:wp14="http://schemas.microsoft.com/office/word/2010/wordprocessingDrawing" xmlns:wp="http://schemas.openxmlformats.org/drawingml/2006/wordprocessingDrawing" xmlns:w10="urn:schemas-microsoft-com:office:word" xmlns:w="http://schemas.openxmlformats.org/wordprocessingml/2006/main" xmlns:w14="http://schemas.microsoft.com/office/word/2010/wordml" xmlns:w15="http://schemas.microsoft.com/office/word/2012/wordml" xmlns:w16cex="http://schemas.microsoft.com/office/word/2018/wordml/cex" xmlns:w16cid="http://schemas.microsoft.com/office/word/2016/wordml/cid" xmlns:w16="http://schemas.microsoft.com/office/word/2018/wordml" xmlns:w16se="http://schemas.microsoft.com/office/word/2015/wordml/symex" xmlns:wpg="http://schemas.microsoft.com/office/word/2010/wordprocessingGroup" xmlns:wpi="http://schemas.microsoft.com/office/word/2010/wordprocessingInk" xmlns:wne="http://schemas.microsoft.com/office/word/2006/wordml" xmlns:wps="http://schemas.microsoft.com/office/word/2010/wordprocessingShape" mc:Ignorable="w14 w15 w16se w16cid w16 w16cex wp14">
+<w:numbering xmlns:wpc="http://schemas.microsoft.com/office/word/2010/wordprocessingCanvas" xmlns:cx="http://schemas.microsoft.com/office/drawing/2014/chartex" xmlns:cx1="http://schemas.microsoft.com/office/drawing/2015/9/8/chartex" xmlns:cx2="http://schemas.microsoft.com/office/drawing/2015/10/21/chartex" xmlns:cx3="http://schemas.microsoft.com/office/drawing/2016/5/9/chartex" xmlns:cx4="http://schemas.microsoft.com/office/drawing/2016/5/10/chartex" xmlns:cx5="http://schemas.microsoft.com/office/drawing/2016/5/11/chartex" xmlns:cx6="http://schemas.microsoft.com/office/drawing/2016/5/12/chartex" xmlns:cx7="http://schemas.microsoft.com/office/drawing/2016/5/13/chartex" xmlns:cx8="http://schemas.microsoft.com/office/drawing/2016/5/14/chartex" xmlns:mc="http://schemas.openxmlformats.org/markup-compatibility/2006" xmlns:aink="http://schemas.microsoft.com/office/drawing/2016/ink" xmlns:am3d="http://schemas.microsoft.com/office/drawing/2017/model3d" xmlns:o="urn:schemas-microsoft-com:office:office" xmlns:r="http://schemas.openxmlformats.org/officeDocument/2006/relationships" xmlns:m="http://schemas.openxmlformats.org/officeDocument/2006/math" xmlns:v="urn:schemas-microsoft-com:vml" xmlns:wp14="http://schemas.microsoft.com/office/word/2010/wordprocessingDrawing" xmlns:wp="http://schemas.openxmlformats.org/drawingml/2006/wordprocessingDrawing" xmlns:w10="urn:schemas-microsoft-com:office:word" xmlns:w="http://schemas.openxmlformats.org/wordprocessingml/2006/main" xmlns:w14="http://schemas.microsoft.com/office/word/2010/wordml" xmlns:w15="http://schemas.microsoft.com/office/word/2012/wordml" xmlns:w16cex="http://schemas.microsoft.com/office/word/2018/wordml/cex" xmlns:w16cid="http://schemas.microsoft.com/office/word/2016/wordml/cid" xmlns:w16="http://schemas.microsoft.com/office/word/2018/wordml" xmlns:w16sdtdh="http://schemas.microsoft.com/office/word/2020/wordml/sdtdatahash" xmlns:w16se="http://schemas.microsoft.com/office/word/2015/wordml/symex" xmlns:wpg="http://schemas.microsoft.com/office/word/2010/wordprocessingGroup" xmlns:wpi="http://schemas.microsoft.com/office/word/2010/wordprocessingInk" xmlns:wne="http://schemas.microsoft.com/office/word/2006/wordml" xmlns:wps="http://schemas.microsoft.com/office/word/2010/wordprocessingShape" mc:Ignorable="w14 w15 w16se w16cid w16 w16cex w16sdtdh wp14">
   <w:abstractNum w:abstractNumId="0" w15:restartNumberingAfterBreak="0">
     <w:nsid w:val="023137E6"/>
     <w:multiLevelType w:val="hybridMultilevel"/>
@@ -6260,7 +6973,7 @@
 </file>
 
 <file path=word/styles.xml><?xml version="1.0" encoding="utf-8"?>
-<w:styles xmlns:mc="http://schemas.openxmlformats.org/markup-compatibility/2006" xmlns:r="http://schemas.openxmlformats.org/officeDocument/2006/relationships" xmlns:w="http://schemas.openxmlformats.org/wordprocessingml/2006/main" xmlns:w14="http://schemas.microsoft.com/office/word/2010/wordml" xmlns:w15="http://schemas.microsoft.com/office/word/2012/wordml" xmlns:w16cex="http://schemas.microsoft.com/office/word/2018/wordml/cex" xmlns:w16cid="http://schemas.microsoft.com/office/word/2016/wordml/cid" xmlns:w16="http://schemas.microsoft.com/office/word/2018/wordml" xmlns:w16se="http://schemas.microsoft.com/office/word/2015/wordml/symex" mc:Ignorable="w14 w15 w16se w16cid w16 w16cex">
+<w:styles xmlns:mc="http://schemas.openxmlformats.org/markup-compatibility/2006" xmlns:r="http://schemas.openxmlformats.org/officeDocument/2006/relationships" xmlns:w="http://schemas.openxmlformats.org/wordprocessingml/2006/main" xmlns:w14="http://schemas.microsoft.com/office/word/2010/wordml" xmlns:w15="http://schemas.microsoft.com/office/word/2012/wordml" xmlns:w16cex="http://schemas.microsoft.com/office/word/2018/wordml/cex" xmlns:w16cid="http://schemas.microsoft.com/office/word/2016/wordml/cid" xmlns:w16="http://schemas.microsoft.com/office/word/2018/wordml" xmlns:w16sdtdh="http://schemas.microsoft.com/office/word/2020/wordml/sdtdatahash" xmlns:w16se="http://schemas.microsoft.com/office/word/2015/wordml/symex" mc:Ignorable="w14 w15 w16se w16cid w16 w16cex w16sdtdh">
   <w:docDefaults>
     <w:rPrDefault>
       <w:rPr>

--- a/Решения/Часть 3. Разработка рабочего проекта.docx
+++ b/Решения/Часть 3. Разработка рабочего проекта.docx
@@ -2869,75 +2869,419 @@
     </w:p>
     <w:p>
       <w:pPr>
+        <w:spacing w:after="160" w:line="259" w:lineRule="auto"/>
+      </w:pPr>
+      <w:r>
+        <w:br w:type="page"/>
+      </w:r>
+    </w:p>
+    <w:p>
+      <w:pPr>
         <w:jc w:val="center"/>
       </w:pPr>
     </w:p>
     <w:p>
-      <w:pPr>
-        <w:jc w:val="center"/>
-      </w:pPr>
-    </w:p>
-    <w:p>
-      <w:pPr>
-        <w:jc w:val="center"/>
-      </w:pPr>
-    </w:p>
-    <w:p>
-      <w:pPr>
-        <w:jc w:val="center"/>
-      </w:pPr>
-    </w:p>
-    <w:p>
-      <w:pPr>
-        <w:jc w:val="center"/>
-      </w:pPr>
-    </w:p>
-    <w:p>
-      <w:pPr>
-        <w:jc w:val="center"/>
-      </w:pPr>
-    </w:p>
-    <w:p>
-      <w:pPr>
-        <w:jc w:val="center"/>
-      </w:pPr>
-    </w:p>
-    <w:p>
-      <w:pPr>
-        <w:jc w:val="center"/>
-      </w:pPr>
-    </w:p>
-    <w:p>
-      <w:pPr>
-        <w:jc w:val="center"/>
-      </w:pPr>
-    </w:p>
-    <w:p>
-      <w:pPr>
-        <w:jc w:val="center"/>
-      </w:pPr>
-    </w:p>
-    <w:p>
-      <w:pPr>
-        <w:spacing w:after="160" w:line="259" w:lineRule="auto"/>
-      </w:pPr>
-      <w:r>
-        <w:br w:type="page"/>
-      </w:r>
-    </w:p>
-    <w:p>
-      <w:pPr>
-        <w:jc w:val="center"/>
-      </w:pPr>
-    </w:p>
-    <w:p>
-      <w:r>
-        <w:t>2.4 Определение требований к пользовательскому интерфейсу.</w:t>
-      </w:r>
-    </w:p>
-    <w:p>
-      <w:r>
-        <w:t>Диаграмма экранных форм представлена на рисунке 2.6</w:t>
+      <w:r>
+        <w:t>3</w:t>
+      </w:r>
+      <w:r>
+        <w:t xml:space="preserve">.4 </w:t>
+      </w:r>
+      <w:r>
+        <w:t>Диаграмма классов</w:t>
+      </w:r>
+    </w:p>
+    <w:p>
+      <w:r>
+        <w:t>После оформления диаграмм последовательности была получена следующая детальная диаграмма классов (рисунок 3.8), включающая в себя:</w:t>
+      </w:r>
+    </w:p>
+    <w:p>
+      <w:pPr>
+        <w:pStyle w:val="a3"/>
+        <w:numPr>
+          <w:ilvl w:val="0"/>
+          <w:numId w:val="29"/>
+        </w:numPr>
+      </w:pPr>
+      <w:r>
+        <w:t xml:space="preserve">Класс «Главная форма» имеет связь зависимость с классами «Форма формирования отчёта», «Форма записи об </w:t>
+      </w:r>
+      <w:proofErr w:type="spellStart"/>
+      <w:r>
+        <w:t>окончанной</w:t>
+      </w:r>
+      <w:proofErr w:type="spellEnd"/>
+      <w:r>
+        <w:t xml:space="preserve"> тренировке», «Форма регистрации спортсмена на тренировку», «Форма занесения результатов в общую таблицу».</w:t>
+      </w:r>
+    </w:p>
+    <w:p>
+      <w:pPr>
+        <w:pStyle w:val="a3"/>
+        <w:numPr>
+          <w:ilvl w:val="0"/>
+          <w:numId w:val="29"/>
+        </w:numPr>
+      </w:pPr>
+      <w:r>
+        <w:t>Класс «Форма формирования отчёта» имеет связь реализация с классом «Отчёт о тренировке»</w:t>
+      </w:r>
+    </w:p>
+    <w:p>
+      <w:pPr>
+        <w:pStyle w:val="a3"/>
+        <w:numPr>
+          <w:ilvl w:val="0"/>
+          <w:numId w:val="29"/>
+        </w:numPr>
+      </w:pPr>
+      <w:r>
+        <w:t xml:space="preserve">Класс «Форма записи об </w:t>
+      </w:r>
+      <w:proofErr w:type="spellStart"/>
+      <w:r>
+        <w:t>окончанной</w:t>
+      </w:r>
+      <w:proofErr w:type="spellEnd"/>
+      <w:r>
+        <w:t xml:space="preserve"> тренировке» имеет связь реализация с классом «Оконченная тренировка»</w:t>
+      </w:r>
+    </w:p>
+    <w:p>
+      <w:pPr>
+        <w:pStyle w:val="a3"/>
+        <w:numPr>
+          <w:ilvl w:val="0"/>
+          <w:numId w:val="29"/>
+        </w:numPr>
+      </w:pPr>
+      <w:r>
+        <w:t>Класс «Форма регистрации спортсмена на тренировку» имеет связь реализация с классом «Регистрация на тренировку»</w:t>
+      </w:r>
+    </w:p>
+    <w:p>
+      <w:pPr>
+        <w:pStyle w:val="a3"/>
+        <w:numPr>
+          <w:ilvl w:val="0"/>
+          <w:numId w:val="29"/>
+        </w:numPr>
+      </w:pPr>
+      <w:r>
+        <w:t>Класс «Форма занесения результатов в общую таблицу» имеет связь реализация с классом «Таблица результатов»</w:t>
+      </w:r>
+    </w:p>
+    <w:p>
+      <w:pPr>
+        <w:pStyle w:val="a3"/>
+        <w:numPr>
+          <w:ilvl w:val="0"/>
+          <w:numId w:val="29"/>
+        </w:numPr>
+      </w:pPr>
+      <w:r>
+        <w:t xml:space="preserve">Класс «Форма изменения параметров» имеет связь реализация с классами «Данные о спортсмене», «Данные о команде», «Данные о </w:t>
+      </w:r>
+      <w:proofErr w:type="spellStart"/>
+      <w:r>
+        <w:t>тагере</w:t>
+      </w:r>
+      <w:proofErr w:type="spellEnd"/>
+      <w:r>
+        <w:t>», «Данные о результате тренировки»</w:t>
+      </w:r>
+    </w:p>
+    <w:p>
+      <w:pPr>
+        <w:pStyle w:val="a3"/>
+        <w:numPr>
+          <w:ilvl w:val="0"/>
+          <w:numId w:val="29"/>
+        </w:numPr>
+      </w:pPr>
+      <w:r>
+        <w:t xml:space="preserve">Класс «Данные о спортсмене» имеет связь зависимость с классами «Форма формирования отчёта», «Форма записи об </w:t>
+      </w:r>
+      <w:proofErr w:type="spellStart"/>
+      <w:r>
+        <w:t>окончанной</w:t>
+      </w:r>
+      <w:proofErr w:type="spellEnd"/>
+      <w:r>
+        <w:t xml:space="preserve"> тренировке», «Форма регистрации спортсмена на тренировку»</w:t>
+      </w:r>
+      <w:r>
+        <w:t xml:space="preserve">, </w:t>
+      </w:r>
+      <w:r>
+        <w:t>«Форма занесения результатов в общую таблицу»</w:t>
+      </w:r>
+      <w:r>
+        <w:t>.</w:t>
+      </w:r>
+    </w:p>
+    <w:p>
+      <w:pPr>
+        <w:pStyle w:val="a3"/>
+        <w:numPr>
+          <w:ilvl w:val="0"/>
+          <w:numId w:val="29"/>
+        </w:numPr>
+      </w:pPr>
+      <w:r>
+        <w:t>Класс «Данные о команде» имеет связь зависимость с классом «Форма регистрации спортсмена на тренировку»</w:t>
+      </w:r>
+    </w:p>
+    <w:p>
+      <w:pPr>
+        <w:pStyle w:val="a3"/>
+        <w:numPr>
+          <w:ilvl w:val="0"/>
+          <w:numId w:val="29"/>
+        </w:numPr>
+      </w:pPr>
+      <w:r>
+        <w:t xml:space="preserve">Класс «Данные о </w:t>
+      </w:r>
+      <w:proofErr w:type="spellStart"/>
+      <w:r>
+        <w:t>тагере</w:t>
+      </w:r>
+      <w:proofErr w:type="spellEnd"/>
+      <w:r>
+        <w:t>» имеет связь зависимость с классом «Форма регистрации спортсмена на тренировку»</w:t>
+      </w:r>
+    </w:p>
+    <w:p>
+      <w:pPr>
+        <w:pStyle w:val="a3"/>
+        <w:numPr>
+          <w:ilvl w:val="0"/>
+          <w:numId w:val="29"/>
+        </w:numPr>
+      </w:pPr>
+      <w:r>
+        <w:t>Класс «Данные о результате тренировки» имеет связь зависимость с классами «Форма формирования отчёта», «Форма занесения результатов в общую таблицу»</w:t>
+      </w:r>
+    </w:p>
+    <w:p>
+      <w:pPr>
+        <w:pStyle w:val="a3"/>
+        <w:numPr>
+          <w:ilvl w:val="0"/>
+          <w:numId w:val="29"/>
+        </w:numPr>
+      </w:pPr>
+      <w:r>
+        <w:t>Класс «Данные о тренировке» имеет свя</w:t>
+      </w:r>
+      <w:r>
+        <w:t xml:space="preserve">зь зависимость с классами «Форма регистрации спортсмена на тренировку», «Форма занесения результатов в общую таблицу», «Форма записи об </w:t>
+      </w:r>
+      <w:proofErr w:type="spellStart"/>
+      <w:r>
+        <w:t>окончанной</w:t>
+      </w:r>
+      <w:proofErr w:type="spellEnd"/>
+      <w:r>
+        <w:t xml:space="preserve"> тренировке», «Форма формирования отчёта»</w:t>
+      </w:r>
+      <w:r>
+        <w:t>.</w:t>
+      </w:r>
+    </w:p>
+    <w:p>
+      <w:r>
+        <w:t>На основании сообщений выявленных на диаграммах последовательностей были определены следующие операции классов:</w:t>
+      </w:r>
+    </w:p>
+    <w:p>
+      <w:pPr>
+        <w:pStyle w:val="a3"/>
+        <w:numPr>
+          <w:ilvl w:val="0"/>
+          <w:numId w:val="30"/>
+        </w:numPr>
+      </w:pPr>
+      <w:r>
+        <w:t>Класс «Отчёт о тренировке» имеет операции «Загрузить данные», «Обновить данные», «Удалить данные»</w:t>
+      </w:r>
+    </w:p>
+    <w:p>
+      <w:pPr>
+        <w:pStyle w:val="a3"/>
+        <w:numPr>
+          <w:ilvl w:val="0"/>
+          <w:numId w:val="30"/>
+        </w:numPr>
+      </w:pPr>
+      <w:r>
+        <w:t>Класс «Данные о спортсмене» имеет операции «Добавить спортсмена», «Удалить спортсмена», «Изменить данные спортсмена».</w:t>
+      </w:r>
+    </w:p>
+    <w:p>
+      <w:pPr>
+        <w:pStyle w:val="a3"/>
+        <w:numPr>
+          <w:ilvl w:val="0"/>
+          <w:numId w:val="30"/>
+        </w:numPr>
+      </w:pPr>
+      <w:r>
+        <w:lastRenderedPageBreak/>
+        <w:t>Класс «Данные о команде»</w:t>
+      </w:r>
+      <w:r>
+        <w:t xml:space="preserve"> имеет операции «Добавить команду», «Удалить команду», «Изменить данные команды».</w:t>
+      </w:r>
+    </w:p>
+    <w:p>
+      <w:pPr>
+        <w:pStyle w:val="a3"/>
+        <w:numPr>
+          <w:ilvl w:val="0"/>
+          <w:numId w:val="30"/>
+        </w:numPr>
+      </w:pPr>
+      <w:r>
+        <w:t xml:space="preserve">Класс «Данные о </w:t>
+      </w:r>
+      <w:proofErr w:type="spellStart"/>
+      <w:r>
+        <w:t>тагере</w:t>
+      </w:r>
+      <w:proofErr w:type="spellEnd"/>
+      <w:r>
+        <w:t xml:space="preserve">» имеет операции «Добавить </w:t>
+      </w:r>
+      <w:proofErr w:type="spellStart"/>
+      <w:r>
+        <w:t>тагер</w:t>
+      </w:r>
+      <w:proofErr w:type="spellEnd"/>
+      <w:r>
+        <w:t xml:space="preserve">», «Удалить </w:t>
+      </w:r>
+      <w:proofErr w:type="spellStart"/>
+      <w:r>
+        <w:t>тагер</w:t>
+      </w:r>
+      <w:proofErr w:type="spellEnd"/>
+      <w:r>
+        <w:t xml:space="preserve">», «Изменить данные </w:t>
+      </w:r>
+      <w:proofErr w:type="spellStart"/>
+      <w:r>
+        <w:t>тагера</w:t>
+      </w:r>
+      <w:proofErr w:type="spellEnd"/>
+      <w:r>
+        <w:t>».</w:t>
+      </w:r>
+    </w:p>
+    <w:p>
+      <w:pPr>
+        <w:pStyle w:val="a3"/>
+        <w:numPr>
+          <w:ilvl w:val="0"/>
+          <w:numId w:val="30"/>
+        </w:numPr>
+      </w:pPr>
+      <w:r>
+        <w:t>Класс «</w:t>
+      </w:r>
+      <w:proofErr w:type="spellStart"/>
+      <w:r>
+        <w:t>Окончанная</w:t>
+      </w:r>
+      <w:proofErr w:type="spellEnd"/>
+      <w:r>
+        <w:t xml:space="preserve"> тренировка» имеет операции «Добавить </w:t>
+      </w:r>
+      <w:proofErr w:type="spellStart"/>
+      <w:r>
+        <w:t>окончанную</w:t>
+      </w:r>
+      <w:proofErr w:type="spellEnd"/>
+      <w:r>
+        <w:t xml:space="preserve"> тренировку», «Удалить </w:t>
+      </w:r>
+      <w:proofErr w:type="spellStart"/>
+      <w:r>
+        <w:t>окончанную</w:t>
+      </w:r>
+      <w:proofErr w:type="spellEnd"/>
+      <w:r>
+        <w:t xml:space="preserve"> тренировку», «Изменить данные об </w:t>
+      </w:r>
+      <w:proofErr w:type="spellStart"/>
+      <w:r>
+        <w:t>окончанной</w:t>
+      </w:r>
+      <w:proofErr w:type="spellEnd"/>
+      <w:r>
+        <w:t xml:space="preserve"> тренировке».</w:t>
+      </w:r>
+    </w:p>
+    <w:p>
+      <w:pPr>
+        <w:pStyle w:val="a3"/>
+        <w:numPr>
+          <w:ilvl w:val="0"/>
+          <w:numId w:val="30"/>
+        </w:numPr>
+      </w:pPr>
+      <w:r>
+        <w:t>Класс «Данные о результате тренировки» имеет операции «Добавить результат», «Удалить результат», «Изменить данные результата».</w:t>
+      </w:r>
+    </w:p>
+    <w:p>
+      <w:pPr>
+        <w:pStyle w:val="a3"/>
+        <w:numPr>
+          <w:ilvl w:val="0"/>
+          <w:numId w:val="30"/>
+        </w:numPr>
+      </w:pPr>
+      <w:r>
+        <w:t>Класс «Таблица результатов» имеет операции «Добавить результат в таблицу», «Удалить результат из таблицы», «Изменить результат в таблице»</w:t>
+      </w:r>
+    </w:p>
+    <w:p>
+      <w:pPr>
+        <w:pStyle w:val="a3"/>
+        <w:numPr>
+          <w:ilvl w:val="0"/>
+          <w:numId w:val="30"/>
+        </w:numPr>
+      </w:pPr>
+      <w:r>
+        <w:t>Класс «Данные о тренировке» имеет операции «Добавить тренировку», «Удалить тренировку», «Изменить данные тренировки».</w:t>
+      </w:r>
+    </w:p>
+    <w:p>
+      <w:pPr>
+        <w:pStyle w:val="a3"/>
+        <w:numPr>
+          <w:ilvl w:val="0"/>
+          <w:numId w:val="30"/>
+        </w:numPr>
+      </w:pPr>
+      <w:r>
+        <w:t xml:space="preserve">Класс «Регистрация на тренировку» имеет операции «Зарегистрировать спортсмена на тренировку», «Удалить результат из таблицы», «Изменить результат </w:t>
+      </w:r>
+      <w:r>
+        <w:t xml:space="preserve">в </w:t>
+      </w:r>
+      <w:r>
+        <w:t>таблиц</w:t>
+      </w:r>
+      <w:r>
+        <w:t>е</w:t>
+      </w:r>
+      <w:r>
+        <w:t>»</w:t>
       </w:r>
     </w:p>
     <w:p>
@@ -2946,9 +3290,9 @@
           <w:noProof/>
         </w:rPr>
         <w:drawing>
-          <wp:inline distT="0" distB="0" distL="0" distR="0" wp14:anchorId="458A8AF5" wp14:editId="4686400C">
-            <wp:extent cx="5940425" cy="3594735"/>
-            <wp:effectExtent l="0" t="0" r="3175" b="5715"/>
+          <wp:inline distT="0" distB="0" distL="0" distR="0" wp14:anchorId="458A8AF5" wp14:editId="4F05E5CE">
+            <wp:extent cx="5938520" cy="3514298"/>
+            <wp:effectExtent l="0" t="0" r="5080" b="0"/>
             <wp:docPr id="7" name="Рисунок 7"/>
             <wp:cNvGraphicFramePr>
               <a:graphicFrameLocks xmlns:a="http://schemas.openxmlformats.org/drawingml/2006/main" noChangeAspect="1"/>
@@ -2957,11 +3301,17 @@
               <a:graphicData uri="http://schemas.openxmlformats.org/drawingml/2006/picture">
                 <pic:pic xmlns:pic="http://schemas.openxmlformats.org/drawingml/2006/picture">
                   <pic:nvPicPr>
-                    <pic:cNvPr id="1" name=""/>
+                    <pic:cNvPr id="7" name="Рисунок 7"/>
                     <pic:cNvPicPr/>
                   </pic:nvPicPr>
                   <pic:blipFill>
-                    <a:blip r:embed="rId13"/>
+                    <a:blip r:embed="rId13" cstate="print">
+                      <a:extLst>
+                        <a:ext uri="{28A0092B-C50C-407E-A947-70E740481C1C}">
+                          <a14:useLocalDpi xmlns:a14="http://schemas.microsoft.com/office/drawing/2010/main" val="0"/>
+                        </a:ext>
+                      </a:extLst>
+                    </a:blip>
                     <a:stretch>
                       <a:fillRect/>
                     </a:stretch>
@@ -2969,7 +3319,7 @@
                   <pic:spPr>
                     <a:xfrm>
                       <a:off x="0" y="0"/>
-                      <a:ext cx="5940425" cy="3594735"/>
+                      <a:ext cx="5949553" cy="3520827"/>
                     </a:xfrm>
                     <a:prstGeom prst="rect">
                       <a:avLst/>
@@ -2987,825 +3337,22 @@
         <w:jc w:val="center"/>
       </w:pPr>
       <w:r>
-        <w:t>Рисунок 2.6 – Общее представление интерфейса</w:t>
-      </w:r>
-    </w:p>
-    <w:p>
-      <w:r>
-        <w:t>Пользовательский инт</w:t>
-      </w:r>
-      <w:r>
-        <w:t>ерфейс состоит из шести форм:</w:t>
-      </w:r>
-    </w:p>
-    <w:p>
-      <w:r>
-        <w:t>1) Главная форма (рисунок 2.7)</w:t>
-      </w:r>
-    </w:p>
-    <w:p>
-      <w:r>
-        <w:t>Содержит 5 элементов типа «</w:t>
-      </w:r>
-      <w:r>
-        <w:rPr>
-          <w:lang w:val="en-US"/>
-        </w:rPr>
-        <w:t>Button</w:t>
-      </w:r>
-      <w:r>
-        <w:t>» для перехода на другие формы.</w:t>
-      </w:r>
-    </w:p>
-    <w:p>
-      <w:pPr>
-        <w:pStyle w:val="a3"/>
-        <w:numPr>
-          <w:ilvl w:val="0"/>
-          <w:numId w:val="12"/>
-        </w:numPr>
-      </w:pPr>
-      <w:r>
-        <w:t>Регистрация на тренировку – переход на форму с регистрацией спортсмена на тренировку</w:t>
-      </w:r>
-    </w:p>
-    <w:p>
-      <w:pPr>
-        <w:pStyle w:val="a3"/>
-        <w:numPr>
-          <w:ilvl w:val="0"/>
-          <w:numId w:val="12"/>
-        </w:numPr>
-      </w:pPr>
-      <w:r>
-        <w:t xml:space="preserve">Запись об окончании тренировки – переход на форму для записи </w:t>
-      </w:r>
-      <w:proofErr w:type="spellStart"/>
-      <w:r>
-        <w:t>окончанной</w:t>
-      </w:r>
-      <w:proofErr w:type="spellEnd"/>
-      <w:r>
-        <w:t xml:space="preserve"> тренировки</w:t>
-      </w:r>
-    </w:p>
-    <w:p>
-      <w:pPr>
-        <w:pStyle w:val="a3"/>
-        <w:numPr>
-          <w:ilvl w:val="0"/>
-          <w:numId w:val="12"/>
-        </w:numPr>
-      </w:pPr>
-      <w:r>
-        <w:t>Сформировать отчёт – переход на форму для формирования отчёта</w:t>
-      </w:r>
-    </w:p>
-    <w:p>
-      <w:pPr>
-        <w:pStyle w:val="a3"/>
-        <w:numPr>
-          <w:ilvl w:val="0"/>
-          <w:numId w:val="12"/>
-        </w:numPr>
-      </w:pPr>
-      <w:r>
-        <w:t>Занести результаты тренировки в общую таблицу. – переход на форму для занесения результатов тренировки в общую таблицу.</w:t>
-      </w:r>
-    </w:p>
-    <w:p>
-      <w:pPr>
-        <w:pStyle w:val="a3"/>
-        <w:numPr>
-          <w:ilvl w:val="0"/>
-          <w:numId w:val="12"/>
-        </w:numPr>
-      </w:pPr>
-      <w:r>
-        <w:t>Изменить параметры – переход на форму для редактирования данных спортивного клуба.</w:t>
-      </w:r>
-    </w:p>
-    <w:p>
-      <w:pPr>
-        <w:jc w:val="center"/>
-      </w:pPr>
-      <w:r>
-        <w:rPr>
-          <w:noProof/>
-        </w:rPr>
-        <w:drawing>
-          <wp:inline distT="0" distB="0" distL="0" distR="0" wp14:anchorId="020058C1" wp14:editId="56B11DC6">
-            <wp:extent cx="2068708" cy="1790700"/>
-            <wp:effectExtent l="0" t="0" r="8255" b="0"/>
-            <wp:docPr id="8" name="Рисунок 8"/>
-            <wp:cNvGraphicFramePr>
-              <a:graphicFrameLocks xmlns:a="http://schemas.openxmlformats.org/drawingml/2006/main" noChangeAspect="1"/>
-            </wp:cNvGraphicFramePr>
-            <a:graphic xmlns:a="http://schemas.openxmlformats.org/drawingml/2006/main">
-              <a:graphicData uri="http://schemas.openxmlformats.org/drawingml/2006/picture">
-                <pic:pic xmlns:pic="http://schemas.openxmlformats.org/drawingml/2006/picture">
-                  <pic:nvPicPr>
-                    <pic:cNvPr id="1" name=""/>
-                    <pic:cNvPicPr/>
-                  </pic:nvPicPr>
-                  <pic:blipFill>
-                    <a:blip r:embed="rId14"/>
-                    <a:stretch>
-                      <a:fillRect/>
-                    </a:stretch>
-                  </pic:blipFill>
-                  <pic:spPr>
-                    <a:xfrm>
-                      <a:off x="0" y="0"/>
-                      <a:ext cx="2072459" cy="1793947"/>
-                    </a:xfrm>
-                    <a:prstGeom prst="rect">
-                      <a:avLst/>
-                    </a:prstGeom>
-                  </pic:spPr>
-                </pic:pic>
-              </a:graphicData>
-            </a:graphic>
-          </wp:inline>
-        </w:drawing>
-      </w:r>
-    </w:p>
-    <w:p>
-      <w:pPr>
-        <w:jc w:val="center"/>
-      </w:pPr>
-      <w:r>
-        <w:t>Рисунок 2.7 – Главная форма</w:t>
-      </w:r>
-    </w:p>
-    <w:p>
-      <w:pPr>
-        <w:jc w:val="center"/>
-      </w:pPr>
-    </w:p>
-    <w:p>
-      <w:r>
-        <w:t xml:space="preserve">2) </w:t>
-      </w:r>
-      <w:r>
-        <w:t>Форма «</w:t>
-      </w:r>
-      <w:r>
-        <w:t>Занесение результатов в общую таблицу</w:t>
-      </w:r>
-      <w:r>
-        <w:t>»</w:t>
-      </w:r>
-      <w:r>
-        <w:t xml:space="preserve"> (рисунок 2.8)</w:t>
-      </w:r>
-    </w:p>
-    <w:p>
-      <w:r>
-        <w:t>Форма содержит:</w:t>
-      </w:r>
-    </w:p>
-    <w:p>
-      <w:r>
-        <w:t>Два элемента «</w:t>
-      </w:r>
-      <w:proofErr w:type="spellStart"/>
-      <w:r>
-        <w:rPr>
-          <w:lang w:val="en-US"/>
-        </w:rPr>
-        <w:t>DataGridView</w:t>
-      </w:r>
-      <w:proofErr w:type="spellEnd"/>
-      <w:r>
-        <w:t>»:</w:t>
-      </w:r>
-    </w:p>
-    <w:p>
-      <w:r>
-        <w:t>Данные о спортсменах;</w:t>
-      </w:r>
-    </w:p>
-    <w:p>
-      <w:r>
-        <w:t>Результат тренировки спортсмена.</w:t>
-      </w:r>
-    </w:p>
-    <w:p>
-      <w:r>
-        <w:t>Два элемента «</w:t>
-      </w:r>
-      <w:proofErr w:type="spellStart"/>
-      <w:r>
-        <w:rPr>
-          <w:lang w:val="en-US"/>
-        </w:rPr>
-        <w:t>TextBox</w:t>
-      </w:r>
-      <w:proofErr w:type="spellEnd"/>
-      <w:r>
-        <w:t>»</w:t>
-      </w:r>
-      <w:r>
-        <w:t>:</w:t>
-      </w:r>
-    </w:p>
-    <w:p>
-      <w:r>
-        <w:t xml:space="preserve">Дата и время </w:t>
-      </w:r>
-      <w:proofErr w:type="spellStart"/>
-      <w:r>
-        <w:t>окончанной</w:t>
-      </w:r>
-      <w:proofErr w:type="spellEnd"/>
-      <w:r>
-        <w:t xml:space="preserve"> тренировки;</w:t>
-      </w:r>
-    </w:p>
-    <w:p>
-      <w:r>
-        <w:t>Фамилия спортсмена.</w:t>
-      </w:r>
-    </w:p>
-    <w:p>
-      <w:r>
-        <w:t>Один элемент «</w:t>
-      </w:r>
-      <w:r>
-        <w:rPr>
-          <w:lang w:val="en-US"/>
-        </w:rPr>
-        <w:t>Button</w:t>
-      </w:r>
-      <w:r>
-        <w:t>»:</w:t>
-      </w:r>
-    </w:p>
-    <w:p>
-      <w:r>
-        <w:t>Отправить данные.</w:t>
-      </w:r>
-    </w:p>
-    <w:p>
-      <w:pPr>
-        <w:jc w:val="center"/>
-      </w:pPr>
-      <w:r>
-        <w:rPr>
-          <w:noProof/>
-        </w:rPr>
-        <w:drawing>
-          <wp:inline distT="0" distB="0" distL="0" distR="0" wp14:anchorId="45D62AE9" wp14:editId="44390463">
-            <wp:extent cx="2076450" cy="3009900"/>
-            <wp:effectExtent l="0" t="0" r="0" b="0"/>
-            <wp:docPr id="10" name="Рисунок 10"/>
-            <wp:cNvGraphicFramePr>
-              <a:graphicFrameLocks xmlns:a="http://schemas.openxmlformats.org/drawingml/2006/main" noChangeAspect="1"/>
-            </wp:cNvGraphicFramePr>
-            <a:graphic xmlns:a="http://schemas.openxmlformats.org/drawingml/2006/main">
-              <a:graphicData uri="http://schemas.openxmlformats.org/drawingml/2006/picture">
-                <pic:pic xmlns:pic="http://schemas.openxmlformats.org/drawingml/2006/picture">
-                  <pic:nvPicPr>
-                    <pic:cNvPr id="1" name=""/>
-                    <pic:cNvPicPr/>
-                  </pic:nvPicPr>
-                  <pic:blipFill>
-                    <a:blip r:embed="rId15"/>
-                    <a:stretch>
-                      <a:fillRect/>
-                    </a:stretch>
-                  </pic:blipFill>
-                  <pic:spPr>
-                    <a:xfrm>
-                      <a:off x="0" y="0"/>
-                      <a:ext cx="2076450" cy="3009900"/>
-                    </a:xfrm>
-                    <a:prstGeom prst="rect">
-                      <a:avLst/>
-                    </a:prstGeom>
-                  </pic:spPr>
-                </pic:pic>
-              </a:graphicData>
-            </a:graphic>
-          </wp:inline>
-        </w:drawing>
-      </w:r>
-    </w:p>
-    <w:p>
-      <w:pPr>
-        <w:jc w:val="center"/>
-      </w:pPr>
-      <w:r>
-        <w:t>Рисунок 2.8 – Занесение результатов в общую таблицу.</w:t>
-      </w:r>
-    </w:p>
-    <w:p>
-      <w:r>
-        <w:t xml:space="preserve">3) </w:t>
-      </w:r>
-      <w:r>
-        <w:t>Форма «Регистрация спортсмена на тренировку» (рисунок 2.9)</w:t>
-      </w:r>
-    </w:p>
-    <w:p>
-      <w:r>
-        <w:t>Форма содержит:</w:t>
-      </w:r>
-    </w:p>
-    <w:p>
-      <w:r>
-        <w:t>Три элемента «</w:t>
-      </w:r>
-      <w:proofErr w:type="spellStart"/>
-      <w:r>
-        <w:rPr>
-          <w:lang w:val="en-US"/>
-        </w:rPr>
-        <w:t>DataGridView</w:t>
-      </w:r>
-      <w:proofErr w:type="spellEnd"/>
-      <w:r>
-        <w:t>»:</w:t>
-      </w:r>
-    </w:p>
-    <w:p>
-      <w:r>
-        <w:t>Данные о спортсменах;</w:t>
-      </w:r>
-    </w:p>
-    <w:p>
-      <w:r>
-        <w:t>Данные о командах;</w:t>
-      </w:r>
-    </w:p>
-    <w:p>
-      <w:r>
-        <w:t xml:space="preserve">Данные о </w:t>
-      </w:r>
-      <w:proofErr w:type="spellStart"/>
-      <w:r>
-        <w:t>тагерах</w:t>
-      </w:r>
-      <w:proofErr w:type="spellEnd"/>
+        <w:t xml:space="preserve">Рисунок </w:t>
+      </w:r>
+      <w:r>
+        <w:t>3</w:t>
+      </w:r>
       <w:r>
         <w:t>.</w:t>
       </w:r>
-    </w:p>
-    <w:p>
-      <w:r>
-        <w:t>Один</w:t>
-      </w:r>
-      <w:r>
-        <w:t xml:space="preserve"> элемента «</w:t>
-      </w:r>
-      <w:proofErr w:type="spellStart"/>
-      <w:r>
-        <w:rPr>
-          <w:lang w:val="en-US"/>
-        </w:rPr>
-        <w:t>TextBox</w:t>
-      </w:r>
-      <w:proofErr w:type="spellEnd"/>
-      <w:r>
-        <w:t>»:</w:t>
-      </w:r>
-    </w:p>
-    <w:p>
-      <w:r>
-        <w:t>Фамилия спортсмена.</w:t>
-      </w:r>
-    </w:p>
-    <w:p>
-      <w:r>
-        <w:t>Один элемент «</w:t>
-      </w:r>
-      <w:r>
-        <w:rPr>
-          <w:lang w:val="en-US"/>
-        </w:rPr>
-        <w:t>Button</w:t>
-      </w:r>
-      <w:r>
-        <w:t>»</w:t>
-      </w:r>
-    </w:p>
-    <w:p>
-      <w:r>
-        <w:t>Отправить данные</w:t>
-      </w:r>
-    </w:p>
-    <w:p>
-      <w:pPr>
-        <w:jc w:val="center"/>
-      </w:pPr>
-      <w:r>
-        <w:rPr>
-          <w:noProof/>
-        </w:rPr>
-        <w:lastRenderedPageBreak/>
-        <w:drawing>
-          <wp:inline distT="0" distB="0" distL="0" distR="0" wp14:anchorId="21E360DF" wp14:editId="2B08090E">
-            <wp:extent cx="2028825" cy="2886075"/>
-            <wp:effectExtent l="0" t="0" r="9525" b="9525"/>
-            <wp:docPr id="12" name="Рисунок 12"/>
-            <wp:cNvGraphicFramePr>
-              <a:graphicFrameLocks xmlns:a="http://schemas.openxmlformats.org/drawingml/2006/main" noChangeAspect="1"/>
-            </wp:cNvGraphicFramePr>
-            <a:graphic xmlns:a="http://schemas.openxmlformats.org/drawingml/2006/main">
-              <a:graphicData uri="http://schemas.openxmlformats.org/drawingml/2006/picture">
-                <pic:pic xmlns:pic="http://schemas.openxmlformats.org/drawingml/2006/picture">
-                  <pic:nvPicPr>
-                    <pic:cNvPr id="1" name=""/>
-                    <pic:cNvPicPr/>
-                  </pic:nvPicPr>
-                  <pic:blipFill>
-                    <a:blip r:embed="rId16"/>
-                    <a:stretch>
-                      <a:fillRect/>
-                    </a:stretch>
-                  </pic:blipFill>
-                  <pic:spPr>
-                    <a:xfrm>
-                      <a:off x="0" y="0"/>
-                      <a:ext cx="2028825" cy="2886075"/>
-                    </a:xfrm>
-                    <a:prstGeom prst="rect">
-                      <a:avLst/>
-                    </a:prstGeom>
-                  </pic:spPr>
-                </pic:pic>
-              </a:graphicData>
-            </a:graphic>
-          </wp:inline>
-        </w:drawing>
-      </w:r>
-    </w:p>
-    <w:p>
-      <w:pPr>
-        <w:jc w:val="center"/>
-      </w:pPr>
-      <w:r>
-        <w:t>Рисунок 2.9 – Регистрация спортсмена на тренировку</w:t>
-      </w:r>
-    </w:p>
-    <w:p>
-      <w:r>
-        <w:t>4) Форма «Запись об окончании тренировки» (рисунок 2.10)</w:t>
-      </w:r>
-    </w:p>
-    <w:p>
-      <w:r>
-        <w:t>Форма содержит:</w:t>
-      </w:r>
-    </w:p>
-    <w:p>
-      <w:r>
-        <w:t>Два элемента «</w:t>
-      </w:r>
-      <w:proofErr w:type="spellStart"/>
-      <w:r>
-        <w:rPr>
-          <w:lang w:val="en-US"/>
-        </w:rPr>
-        <w:t>DataGridView</w:t>
-      </w:r>
-      <w:proofErr w:type="spellEnd"/>
-      <w:r>
-        <w:t>»:</w:t>
-      </w:r>
-    </w:p>
-    <w:p>
-      <w:r>
-        <w:t>Данные о спортсмена;</w:t>
-      </w:r>
-    </w:p>
-    <w:p>
-      <w:r>
-        <w:t>Данные о тренировках.</w:t>
-      </w:r>
-    </w:p>
-    <w:p>
-      <w:r>
-        <w:t>Два элемента «</w:t>
-      </w:r>
-      <w:proofErr w:type="spellStart"/>
-      <w:r>
-        <w:rPr>
-          <w:lang w:val="en-US"/>
-        </w:rPr>
-        <w:t>TextBox</w:t>
-      </w:r>
-      <w:proofErr w:type="spellEnd"/>
-      <w:r>
-        <w:t>»:</w:t>
-      </w:r>
-    </w:p>
-    <w:p>
-      <w:r>
-        <w:t xml:space="preserve">Дата и время </w:t>
-      </w:r>
-      <w:proofErr w:type="spellStart"/>
-      <w:r>
-        <w:t>окончанной</w:t>
-      </w:r>
-      <w:proofErr w:type="spellEnd"/>
-      <w:r>
-        <w:t xml:space="preserve"> тренировки;</w:t>
-      </w:r>
-    </w:p>
-    <w:p>
-      <w:r>
-        <w:t>Фамилия спортсмена.</w:t>
-      </w:r>
-    </w:p>
-    <w:p>
-      <w:r>
-        <w:t>Один элемент «</w:t>
-      </w:r>
-      <w:r>
-        <w:rPr>
-          <w:lang w:val="en-US"/>
-        </w:rPr>
-        <w:t>Button</w:t>
-      </w:r>
-      <w:r>
-        <w:t>»:</w:t>
-      </w:r>
-    </w:p>
-    <w:p>
-      <w:r>
-        <w:t>Отправить данные.</w:t>
-      </w:r>
-    </w:p>
-    <w:p>
-      <w:pPr>
-        <w:jc w:val="center"/>
-      </w:pPr>
-      <w:r>
-        <w:rPr>
-          <w:noProof/>
-        </w:rPr>
-        <w:lastRenderedPageBreak/>
-        <w:drawing>
-          <wp:inline distT="0" distB="0" distL="0" distR="0" wp14:anchorId="01281EDE" wp14:editId="7B34D940">
-            <wp:extent cx="2505075" cy="3609975"/>
-            <wp:effectExtent l="0" t="0" r="9525" b="9525"/>
-            <wp:docPr id="13" name="Рисунок 13"/>
-            <wp:cNvGraphicFramePr>
-              <a:graphicFrameLocks xmlns:a="http://schemas.openxmlformats.org/drawingml/2006/main" noChangeAspect="1"/>
-            </wp:cNvGraphicFramePr>
-            <a:graphic xmlns:a="http://schemas.openxmlformats.org/drawingml/2006/main">
-              <a:graphicData uri="http://schemas.openxmlformats.org/drawingml/2006/picture">
-                <pic:pic xmlns:pic="http://schemas.openxmlformats.org/drawingml/2006/picture">
-                  <pic:nvPicPr>
-                    <pic:cNvPr id="1" name=""/>
-                    <pic:cNvPicPr/>
-                  </pic:nvPicPr>
-                  <pic:blipFill>
-                    <a:blip r:embed="rId17"/>
-                    <a:stretch>
-                      <a:fillRect/>
-                    </a:stretch>
-                  </pic:blipFill>
-                  <pic:spPr>
-                    <a:xfrm>
-                      <a:off x="0" y="0"/>
-                      <a:ext cx="2505075" cy="3609975"/>
-                    </a:xfrm>
-                    <a:prstGeom prst="rect">
-                      <a:avLst/>
-                    </a:prstGeom>
-                  </pic:spPr>
-                </pic:pic>
-              </a:graphicData>
-            </a:graphic>
-          </wp:inline>
-        </w:drawing>
-      </w:r>
-    </w:p>
-    <w:p>
-      <w:pPr>
-        <w:jc w:val="center"/>
-      </w:pPr>
-      <w:r>
-        <w:t>Рисунок 2.10 Запись об окончании тренировки.</w:t>
-      </w:r>
-    </w:p>
-    <w:p>
-      <w:r>
-        <w:t>5) Форма «Формирование отчёта» (рисунок 2.11)</w:t>
-      </w:r>
-    </w:p>
-    <w:p>
-      <w:r>
-        <w:t>Форма содержит:</w:t>
-      </w:r>
-    </w:p>
-    <w:p>
-      <w:r>
-        <w:t>Три элемента «</w:t>
-      </w:r>
-      <w:proofErr w:type="spellStart"/>
-      <w:r>
-        <w:rPr>
-          <w:lang w:val="en-US"/>
-        </w:rPr>
-        <w:t>DataGridView</w:t>
-      </w:r>
-      <w:proofErr w:type="spellEnd"/>
-      <w:r>
-        <w:t>»</w:t>
-      </w:r>
-    </w:p>
-    <w:p>
-      <w:r>
-        <w:t xml:space="preserve">Данные об </w:t>
-      </w:r>
-      <w:proofErr w:type="spellStart"/>
-      <w:r>
-        <w:t>окончанной</w:t>
-      </w:r>
-      <w:proofErr w:type="spellEnd"/>
-      <w:r>
-        <w:t xml:space="preserve"> тренировки;</w:t>
-      </w:r>
-    </w:p>
-    <w:p>
-      <w:r>
-        <w:t>Данные о результатах тренировки;</w:t>
-      </w:r>
-    </w:p>
-    <w:p>
-      <w:r>
-        <w:t xml:space="preserve">Данные о </w:t>
-      </w:r>
-      <w:proofErr w:type="gramStart"/>
-      <w:r>
-        <w:t>спортсменах..</w:t>
-      </w:r>
-      <w:proofErr w:type="gramEnd"/>
-    </w:p>
-    <w:p>
-      <w:r>
-        <w:t>Один элемент «</w:t>
-      </w:r>
-      <w:r>
-        <w:rPr>
-          <w:lang w:val="en-US"/>
-        </w:rPr>
-        <w:t>Button</w:t>
-      </w:r>
-      <w:r>
-        <w:t>»</w:t>
-      </w:r>
-    </w:p>
-    <w:p>
-      <w:r>
-        <w:t>Сформировать отчёт.</w:t>
-      </w:r>
-    </w:p>
-    <w:p>
-      <w:pPr>
-        <w:jc w:val="center"/>
-      </w:pPr>
-      <w:r>
-        <w:rPr>
-          <w:noProof/>
-        </w:rPr>
-        <w:lastRenderedPageBreak/>
-        <w:drawing>
-          <wp:inline distT="0" distB="0" distL="0" distR="0" wp14:anchorId="46A7EE1D" wp14:editId="3366B663">
-            <wp:extent cx="2438400" cy="3343275"/>
-            <wp:effectExtent l="0" t="0" r="0" b="9525"/>
-            <wp:docPr id="14" name="Рисунок 14"/>
-            <wp:cNvGraphicFramePr>
-              <a:graphicFrameLocks xmlns:a="http://schemas.openxmlformats.org/drawingml/2006/main" noChangeAspect="1"/>
-            </wp:cNvGraphicFramePr>
-            <a:graphic xmlns:a="http://schemas.openxmlformats.org/drawingml/2006/main">
-              <a:graphicData uri="http://schemas.openxmlformats.org/drawingml/2006/picture">
-                <pic:pic xmlns:pic="http://schemas.openxmlformats.org/drawingml/2006/picture">
-                  <pic:nvPicPr>
-                    <pic:cNvPr id="1" name=""/>
-                    <pic:cNvPicPr/>
-                  </pic:nvPicPr>
-                  <pic:blipFill>
-                    <a:blip r:embed="rId18"/>
-                    <a:stretch>
-                      <a:fillRect/>
-                    </a:stretch>
-                  </pic:blipFill>
-                  <pic:spPr>
-                    <a:xfrm>
-                      <a:off x="0" y="0"/>
-                      <a:ext cx="2438400" cy="3343275"/>
-                    </a:xfrm>
-                    <a:prstGeom prst="rect">
-                      <a:avLst/>
-                    </a:prstGeom>
-                  </pic:spPr>
-                </pic:pic>
-              </a:graphicData>
-            </a:graphic>
-          </wp:inline>
-        </w:drawing>
-      </w:r>
-    </w:p>
-    <w:p>
-      <w:pPr>
-        <w:jc w:val="center"/>
-      </w:pPr>
-      <w:r>
-        <w:t>Рисунок 2.11 Форма формирования отчёта</w:t>
-      </w:r>
-    </w:p>
-    <w:p>
-      <w:r>
-        <w:t>6) Форма «Изменение параметров» (рисунок 2.12)</w:t>
-      </w:r>
-    </w:p>
-    <w:p>
-      <w:r>
-        <w:t>Форма содержит:</w:t>
-      </w:r>
-    </w:p>
-    <w:p>
-      <w:r>
-        <w:t>Двенадцать элементов «</w:t>
-      </w:r>
-      <w:r>
-        <w:rPr>
-          <w:lang w:val="en-US"/>
-        </w:rPr>
-        <w:t>Button</w:t>
-      </w:r>
-      <w:r>
-        <w:t>»:</w:t>
-      </w:r>
-    </w:p>
-    <w:p>
-      <w:r>
-        <w:t>Удалить;</w:t>
-      </w:r>
-    </w:p>
-    <w:p>
-      <w:r>
-        <w:t>Изменить;</w:t>
-      </w:r>
-    </w:p>
-    <w:p>
-      <w:r>
-        <w:t>Добавить.</w:t>
-      </w:r>
-    </w:p>
-    <w:p>
-      <w:r>
-        <w:t>Четыре элемента «</w:t>
-      </w:r>
-      <w:proofErr w:type="spellStart"/>
-      <w:r>
-        <w:rPr>
-          <w:lang w:val="en-US"/>
-        </w:rPr>
-        <w:t>DataGridView</w:t>
-      </w:r>
-      <w:proofErr w:type="spellEnd"/>
-      <w:r>
-        <w:t>»:</w:t>
-      </w:r>
-    </w:p>
-    <w:p>
-      <w:r>
-        <w:t>Данные о спортсменах;</w:t>
-      </w:r>
-    </w:p>
-    <w:p>
-      <w:r>
-        <w:t>Данные о результатах тренировки</w:t>
-      </w:r>
-      <w:r>
-        <w:t>;</w:t>
-      </w:r>
-    </w:p>
-    <w:p>
-      <w:r>
-        <w:t xml:space="preserve">Данные о </w:t>
-      </w:r>
-      <w:proofErr w:type="spellStart"/>
-      <w:r>
-        <w:t>тагерах</w:t>
-      </w:r>
-      <w:proofErr w:type="spellEnd"/>
-      <w:r>
-        <w:t>;</w:t>
-      </w:r>
-    </w:p>
-    <w:p>
-      <w:r>
-        <w:t>Данные о командах</w:t>
-      </w:r>
-      <w:r>
-        <w:t>.</w:t>
+      <w:r>
+        <w:t>8</w:t>
+      </w:r>
+      <w:r>
+        <w:t xml:space="preserve"> – </w:t>
+      </w:r>
+      <w:r>
+        <w:t>Детальная диаграмма классов</w:t>
       </w:r>
     </w:p>
     <w:sectPr>
@@ -4674,6 +4221,119 @@
     </w:lvl>
   </w:abstractNum>
   <w:abstractNum w:abstractNumId="8" w15:restartNumberingAfterBreak="0">
+    <w:nsid w:val="2826613F"/>
+    <w:multiLevelType w:val="hybridMultilevel"/>
+    <w:tmpl w:val="E8AC8BC8"/>
+    <w:lvl w:ilvl="0" w:tplc="37C63552">
+      <w:start w:val="1"/>
+      <w:numFmt w:val="bullet"/>
+      <w:lvlText w:val=""/>
+      <w:lvlJc w:val="left"/>
+      <w:pPr>
+        <w:ind w:left="720" w:hanging="360"/>
+      </w:pPr>
+      <w:rPr>
+        <w:rFonts w:ascii="Symbol" w:hAnsi="Symbol" w:hint="default"/>
+      </w:rPr>
+    </w:lvl>
+    <w:lvl w:ilvl="1" w:tplc="04190003" w:tentative="1">
+      <w:start w:val="1"/>
+      <w:numFmt w:val="bullet"/>
+      <w:lvlText w:val="o"/>
+      <w:lvlJc w:val="left"/>
+      <w:pPr>
+        <w:ind w:left="1440" w:hanging="360"/>
+      </w:pPr>
+      <w:rPr>
+        <w:rFonts w:ascii="Courier New" w:hAnsi="Courier New" w:cs="Courier New" w:hint="default"/>
+      </w:rPr>
+    </w:lvl>
+    <w:lvl w:ilvl="2" w:tplc="04190005" w:tentative="1">
+      <w:start w:val="1"/>
+      <w:numFmt w:val="bullet"/>
+      <w:lvlText w:val=""/>
+      <w:lvlJc w:val="left"/>
+      <w:pPr>
+        <w:ind w:left="2160" w:hanging="360"/>
+      </w:pPr>
+      <w:rPr>
+        <w:rFonts w:ascii="Wingdings" w:hAnsi="Wingdings" w:hint="default"/>
+      </w:rPr>
+    </w:lvl>
+    <w:lvl w:ilvl="3" w:tplc="04190001" w:tentative="1">
+      <w:start w:val="1"/>
+      <w:numFmt w:val="bullet"/>
+      <w:lvlText w:val=""/>
+      <w:lvlJc w:val="left"/>
+      <w:pPr>
+        <w:ind w:left="2880" w:hanging="360"/>
+      </w:pPr>
+      <w:rPr>
+        <w:rFonts w:ascii="Symbol" w:hAnsi="Symbol" w:hint="default"/>
+      </w:rPr>
+    </w:lvl>
+    <w:lvl w:ilvl="4" w:tplc="04190003" w:tentative="1">
+      <w:start w:val="1"/>
+      <w:numFmt w:val="bullet"/>
+      <w:lvlText w:val="o"/>
+      <w:lvlJc w:val="left"/>
+      <w:pPr>
+        <w:ind w:left="3600" w:hanging="360"/>
+      </w:pPr>
+      <w:rPr>
+        <w:rFonts w:ascii="Courier New" w:hAnsi="Courier New" w:cs="Courier New" w:hint="default"/>
+      </w:rPr>
+    </w:lvl>
+    <w:lvl w:ilvl="5" w:tplc="04190005" w:tentative="1">
+      <w:start w:val="1"/>
+      <w:numFmt w:val="bullet"/>
+      <w:lvlText w:val=""/>
+      <w:lvlJc w:val="left"/>
+      <w:pPr>
+        <w:ind w:left="4320" w:hanging="360"/>
+      </w:pPr>
+      <w:rPr>
+        <w:rFonts w:ascii="Wingdings" w:hAnsi="Wingdings" w:hint="default"/>
+      </w:rPr>
+    </w:lvl>
+    <w:lvl w:ilvl="6" w:tplc="04190001" w:tentative="1">
+      <w:start w:val="1"/>
+      <w:numFmt w:val="bullet"/>
+      <w:lvlText w:val=""/>
+      <w:lvlJc w:val="left"/>
+      <w:pPr>
+        <w:ind w:left="5040" w:hanging="360"/>
+      </w:pPr>
+      <w:rPr>
+        <w:rFonts w:ascii="Symbol" w:hAnsi="Symbol" w:hint="default"/>
+      </w:rPr>
+    </w:lvl>
+    <w:lvl w:ilvl="7" w:tplc="04190003" w:tentative="1">
+      <w:start w:val="1"/>
+      <w:numFmt w:val="bullet"/>
+      <w:lvlText w:val="o"/>
+      <w:lvlJc w:val="left"/>
+      <w:pPr>
+        <w:ind w:left="5760" w:hanging="360"/>
+      </w:pPr>
+      <w:rPr>
+        <w:rFonts w:ascii="Courier New" w:hAnsi="Courier New" w:cs="Courier New" w:hint="default"/>
+      </w:rPr>
+    </w:lvl>
+    <w:lvl w:ilvl="8" w:tplc="04190005" w:tentative="1">
+      <w:start w:val="1"/>
+      <w:numFmt w:val="bullet"/>
+      <w:lvlText w:val=""/>
+      <w:lvlJc w:val="left"/>
+      <w:pPr>
+        <w:ind w:left="6480" w:hanging="360"/>
+      </w:pPr>
+      <w:rPr>
+        <w:rFonts w:ascii="Wingdings" w:hAnsi="Wingdings" w:hint="default"/>
+      </w:rPr>
+    </w:lvl>
+  </w:abstractNum>
+  <w:abstractNum w:abstractNumId="9" w15:restartNumberingAfterBreak="0">
     <w:nsid w:val="2F0C1A79"/>
     <w:multiLevelType w:val="hybridMultilevel"/>
     <w:tmpl w:val="83FCCD2E"/>
@@ -4786,7 +4446,7 @@
       </w:rPr>
     </w:lvl>
   </w:abstractNum>
-  <w:abstractNum w:abstractNumId="9" w15:restartNumberingAfterBreak="0">
+  <w:abstractNum w:abstractNumId="10" w15:restartNumberingAfterBreak="0">
     <w:nsid w:val="303A5C05"/>
     <w:multiLevelType w:val="hybridMultilevel"/>
     <w:tmpl w:val="D3E232A6"/>
@@ -4899,7 +4559,7 @@
       </w:rPr>
     </w:lvl>
   </w:abstractNum>
-  <w:abstractNum w:abstractNumId="10" w15:restartNumberingAfterBreak="0">
+  <w:abstractNum w:abstractNumId="11" w15:restartNumberingAfterBreak="0">
     <w:nsid w:val="34AB4E49"/>
     <w:multiLevelType w:val="hybridMultilevel"/>
     <w:tmpl w:val="09C2D422"/>
@@ -5012,7 +4672,7 @@
       </w:rPr>
     </w:lvl>
   </w:abstractNum>
-  <w:abstractNum w:abstractNumId="11" w15:restartNumberingAfterBreak="0">
+  <w:abstractNum w:abstractNumId="12" w15:restartNumberingAfterBreak="0">
     <w:nsid w:val="40A830DD"/>
     <w:multiLevelType w:val="hybridMultilevel"/>
     <w:tmpl w:val="B83C7A22"/>
@@ -5125,7 +4785,7 @@
       </w:rPr>
     </w:lvl>
   </w:abstractNum>
-  <w:abstractNum w:abstractNumId="12" w15:restartNumberingAfterBreak="0">
+  <w:abstractNum w:abstractNumId="13" w15:restartNumberingAfterBreak="0">
     <w:nsid w:val="456904BC"/>
     <w:multiLevelType w:val="hybridMultilevel"/>
     <w:tmpl w:val="7CD46554"/>
@@ -5238,7 +4898,120 @@
       </w:rPr>
     </w:lvl>
   </w:abstractNum>
-  <w:abstractNum w:abstractNumId="13" w15:restartNumberingAfterBreak="0">
+  <w:abstractNum w:abstractNumId="14" w15:restartNumberingAfterBreak="0">
+    <w:nsid w:val="46317EE4"/>
+    <w:multiLevelType w:val="hybridMultilevel"/>
+    <w:tmpl w:val="8996B0E8"/>
+    <w:lvl w:ilvl="0" w:tplc="37C63552">
+      <w:start w:val="1"/>
+      <w:numFmt w:val="bullet"/>
+      <w:lvlText w:val=""/>
+      <w:lvlJc w:val="left"/>
+      <w:pPr>
+        <w:ind w:left="720" w:hanging="360"/>
+      </w:pPr>
+      <w:rPr>
+        <w:rFonts w:ascii="Symbol" w:hAnsi="Symbol" w:hint="default"/>
+      </w:rPr>
+    </w:lvl>
+    <w:lvl w:ilvl="1" w:tplc="04190003">
+      <w:start w:val="1"/>
+      <w:numFmt w:val="bullet"/>
+      <w:lvlText w:val="o"/>
+      <w:lvlJc w:val="left"/>
+      <w:pPr>
+        <w:ind w:left="1440" w:hanging="360"/>
+      </w:pPr>
+      <w:rPr>
+        <w:rFonts w:ascii="Courier New" w:hAnsi="Courier New" w:cs="Courier New" w:hint="default"/>
+      </w:rPr>
+    </w:lvl>
+    <w:lvl w:ilvl="2" w:tplc="04190005" w:tentative="1">
+      <w:start w:val="1"/>
+      <w:numFmt w:val="bullet"/>
+      <w:lvlText w:val=""/>
+      <w:lvlJc w:val="left"/>
+      <w:pPr>
+        <w:ind w:left="2160" w:hanging="360"/>
+      </w:pPr>
+      <w:rPr>
+        <w:rFonts w:ascii="Wingdings" w:hAnsi="Wingdings" w:hint="default"/>
+      </w:rPr>
+    </w:lvl>
+    <w:lvl w:ilvl="3" w:tplc="04190001" w:tentative="1">
+      <w:start w:val="1"/>
+      <w:numFmt w:val="bullet"/>
+      <w:lvlText w:val=""/>
+      <w:lvlJc w:val="left"/>
+      <w:pPr>
+        <w:ind w:left="2880" w:hanging="360"/>
+      </w:pPr>
+      <w:rPr>
+        <w:rFonts w:ascii="Symbol" w:hAnsi="Symbol" w:hint="default"/>
+      </w:rPr>
+    </w:lvl>
+    <w:lvl w:ilvl="4" w:tplc="04190003" w:tentative="1">
+      <w:start w:val="1"/>
+      <w:numFmt w:val="bullet"/>
+      <w:lvlText w:val="o"/>
+      <w:lvlJc w:val="left"/>
+      <w:pPr>
+        <w:ind w:left="3600" w:hanging="360"/>
+      </w:pPr>
+      <w:rPr>
+        <w:rFonts w:ascii="Courier New" w:hAnsi="Courier New" w:cs="Courier New" w:hint="default"/>
+      </w:rPr>
+    </w:lvl>
+    <w:lvl w:ilvl="5" w:tplc="04190005" w:tentative="1">
+      <w:start w:val="1"/>
+      <w:numFmt w:val="bullet"/>
+      <w:lvlText w:val=""/>
+      <w:lvlJc w:val="left"/>
+      <w:pPr>
+        <w:ind w:left="4320" w:hanging="360"/>
+      </w:pPr>
+      <w:rPr>
+        <w:rFonts w:ascii="Wingdings" w:hAnsi="Wingdings" w:hint="default"/>
+      </w:rPr>
+    </w:lvl>
+    <w:lvl w:ilvl="6" w:tplc="04190001" w:tentative="1">
+      <w:start w:val="1"/>
+      <w:numFmt w:val="bullet"/>
+      <w:lvlText w:val=""/>
+      <w:lvlJc w:val="left"/>
+      <w:pPr>
+        <w:ind w:left="5040" w:hanging="360"/>
+      </w:pPr>
+      <w:rPr>
+        <w:rFonts w:ascii="Symbol" w:hAnsi="Symbol" w:hint="default"/>
+      </w:rPr>
+    </w:lvl>
+    <w:lvl w:ilvl="7" w:tplc="04190003" w:tentative="1">
+      <w:start w:val="1"/>
+      <w:numFmt w:val="bullet"/>
+      <w:lvlText w:val="o"/>
+      <w:lvlJc w:val="left"/>
+      <w:pPr>
+        <w:ind w:left="5760" w:hanging="360"/>
+      </w:pPr>
+      <w:rPr>
+        <w:rFonts w:ascii="Courier New" w:hAnsi="Courier New" w:cs="Courier New" w:hint="default"/>
+      </w:rPr>
+    </w:lvl>
+    <w:lvl w:ilvl="8" w:tplc="04190005" w:tentative="1">
+      <w:start w:val="1"/>
+      <w:numFmt w:val="bullet"/>
+      <w:lvlText w:val=""/>
+      <w:lvlJc w:val="left"/>
+      <w:pPr>
+        <w:ind w:left="6480" w:hanging="360"/>
+      </w:pPr>
+      <w:rPr>
+        <w:rFonts w:ascii="Wingdings" w:hAnsi="Wingdings" w:hint="default"/>
+      </w:rPr>
+    </w:lvl>
+  </w:abstractNum>
+  <w:abstractNum w:abstractNumId="15" w15:restartNumberingAfterBreak="0">
     <w:nsid w:val="4A433BDF"/>
     <w:multiLevelType w:val="hybridMultilevel"/>
     <w:tmpl w:val="3B3CD600"/>
@@ -5351,7 +5124,7 @@
       </w:rPr>
     </w:lvl>
   </w:abstractNum>
-  <w:abstractNum w:abstractNumId="14" w15:restartNumberingAfterBreak="0">
+  <w:abstractNum w:abstractNumId="16" w15:restartNumberingAfterBreak="0">
     <w:nsid w:val="4D1C67A5"/>
     <w:multiLevelType w:val="hybridMultilevel"/>
     <w:tmpl w:val="DAEE5B84"/>
@@ -5440,7 +5213,7 @@
       </w:pPr>
     </w:lvl>
   </w:abstractNum>
-  <w:abstractNum w:abstractNumId="15" w15:restartNumberingAfterBreak="0">
+  <w:abstractNum w:abstractNumId="17" w15:restartNumberingAfterBreak="0">
     <w:nsid w:val="4F663CB2"/>
     <w:multiLevelType w:val="hybridMultilevel"/>
     <w:tmpl w:val="9404C6BC"/>
@@ -5553,7 +5326,7 @@
       </w:rPr>
     </w:lvl>
   </w:abstractNum>
-  <w:abstractNum w:abstractNumId="16" w15:restartNumberingAfterBreak="0">
+  <w:abstractNum w:abstractNumId="18" w15:restartNumberingAfterBreak="0">
     <w:nsid w:val="4FEE24F6"/>
     <w:multiLevelType w:val="hybridMultilevel"/>
     <w:tmpl w:val="62D4FC7E"/>
@@ -5666,7 +5439,7 @@
       </w:rPr>
     </w:lvl>
   </w:abstractNum>
-  <w:abstractNum w:abstractNumId="17" w15:restartNumberingAfterBreak="0">
+  <w:abstractNum w:abstractNumId="19" w15:restartNumberingAfterBreak="0">
     <w:nsid w:val="62B638F5"/>
     <w:multiLevelType w:val="hybridMultilevel"/>
     <w:tmpl w:val="88E2D304"/>
@@ -5779,7 +5552,7 @@
       </w:rPr>
     </w:lvl>
   </w:abstractNum>
-  <w:abstractNum w:abstractNumId="18" w15:restartNumberingAfterBreak="0">
+  <w:abstractNum w:abstractNumId="20" w15:restartNumberingAfterBreak="0">
     <w:nsid w:val="68EA1498"/>
     <w:multiLevelType w:val="hybridMultilevel"/>
     <w:tmpl w:val="74AC5BA8"/>
@@ -5892,7 +5665,7 @@
       </w:rPr>
     </w:lvl>
   </w:abstractNum>
-  <w:abstractNum w:abstractNumId="19" w15:restartNumberingAfterBreak="0">
+  <w:abstractNum w:abstractNumId="21" w15:restartNumberingAfterBreak="0">
     <w:nsid w:val="6C4555BA"/>
     <w:multiLevelType w:val="hybridMultilevel"/>
     <w:tmpl w:val="06FC5F66"/>
@@ -6005,7 +5778,7 @@
       </w:rPr>
     </w:lvl>
   </w:abstractNum>
-  <w:abstractNum w:abstractNumId="20" w15:restartNumberingAfterBreak="0">
+  <w:abstractNum w:abstractNumId="22" w15:restartNumberingAfterBreak="0">
     <w:nsid w:val="6C8F06EB"/>
     <w:multiLevelType w:val="hybridMultilevel"/>
     <w:tmpl w:val="42E2279E"/>
@@ -6118,7 +5891,7 @@
       </w:rPr>
     </w:lvl>
   </w:abstractNum>
-  <w:abstractNum w:abstractNumId="21" w15:restartNumberingAfterBreak="0">
+  <w:abstractNum w:abstractNumId="23" w15:restartNumberingAfterBreak="0">
     <w:nsid w:val="6D4F2C5F"/>
     <w:multiLevelType w:val="hybridMultilevel"/>
     <w:tmpl w:val="00F04FE4"/>
@@ -6231,7 +6004,7 @@
       </w:rPr>
     </w:lvl>
   </w:abstractNum>
-  <w:abstractNum w:abstractNumId="22" w15:restartNumberingAfterBreak="0">
+  <w:abstractNum w:abstractNumId="24" w15:restartNumberingAfterBreak="0">
     <w:nsid w:val="6EFD1EAC"/>
     <w:multiLevelType w:val="hybridMultilevel"/>
     <w:tmpl w:val="A9C0979A"/>
@@ -6344,7 +6117,7 @@
       </w:rPr>
     </w:lvl>
   </w:abstractNum>
-  <w:abstractNum w:abstractNumId="23" w15:restartNumberingAfterBreak="0">
+  <w:abstractNum w:abstractNumId="25" w15:restartNumberingAfterBreak="0">
     <w:nsid w:val="71E9439D"/>
     <w:multiLevelType w:val="hybridMultilevel"/>
     <w:tmpl w:val="3F1204B6"/>
@@ -6457,7 +6230,7 @@
       </w:rPr>
     </w:lvl>
   </w:abstractNum>
-  <w:abstractNum w:abstractNumId="24" w15:restartNumberingAfterBreak="0">
+  <w:abstractNum w:abstractNumId="26" w15:restartNumberingAfterBreak="0">
     <w:nsid w:val="72D8243A"/>
     <w:multiLevelType w:val="hybridMultilevel"/>
     <w:tmpl w:val="FAD2E4BE"/>
@@ -6546,7 +6319,7 @@
       </w:pPr>
     </w:lvl>
   </w:abstractNum>
-  <w:abstractNum w:abstractNumId="25" w15:restartNumberingAfterBreak="0">
+  <w:abstractNum w:abstractNumId="27" w15:restartNumberingAfterBreak="0">
     <w:nsid w:val="735A0D86"/>
     <w:multiLevelType w:val="hybridMultilevel"/>
     <w:tmpl w:val="1F264394"/>
@@ -6659,7 +6432,7 @@
       </w:rPr>
     </w:lvl>
   </w:abstractNum>
-  <w:abstractNum w:abstractNumId="26" w15:restartNumberingAfterBreak="0">
+  <w:abstractNum w:abstractNumId="28" w15:restartNumberingAfterBreak="0">
     <w:nsid w:val="76F27FC3"/>
     <w:multiLevelType w:val="hybridMultilevel"/>
     <w:tmpl w:val="58C05884"/>
@@ -6772,7 +6545,7 @@
       </w:rPr>
     </w:lvl>
   </w:abstractNum>
-  <w:abstractNum w:abstractNumId="27" w15:restartNumberingAfterBreak="0">
+  <w:abstractNum w:abstractNumId="29" w15:restartNumberingAfterBreak="0">
     <w:nsid w:val="7F3C066D"/>
     <w:multiLevelType w:val="hybridMultilevel"/>
     <w:tmpl w:val="81DEB714"/>
@@ -6886,67 +6659,67 @@
     </w:lvl>
   </w:abstractNum>
   <w:num w:numId="1">
-    <w:abstractNumId w:val="13"/>
+    <w:abstractNumId w:val="15"/>
   </w:num>
   <w:num w:numId="2">
-    <w:abstractNumId w:val="16"/>
+    <w:abstractNumId w:val="18"/>
   </w:num>
   <w:num w:numId="3">
     <w:abstractNumId w:val="1"/>
   </w:num>
   <w:num w:numId="4">
-    <w:abstractNumId w:val="27"/>
+    <w:abstractNumId w:val="29"/>
   </w:num>
   <w:num w:numId="5">
-    <w:abstractNumId w:val="10"/>
+    <w:abstractNumId w:val="11"/>
   </w:num>
   <w:num w:numId="6">
     <w:abstractNumId w:val="0"/>
   </w:num>
   <w:num w:numId="7">
-    <w:abstractNumId w:val="11"/>
+    <w:abstractNumId w:val="12"/>
   </w:num>
   <w:num w:numId="8">
-    <w:abstractNumId w:val="23"/>
+    <w:abstractNumId w:val="25"/>
   </w:num>
   <w:num w:numId="9">
     <w:abstractNumId w:val="6"/>
   </w:num>
   <w:num w:numId="10">
-    <w:abstractNumId w:val="18"/>
+    <w:abstractNumId w:val="20"/>
   </w:num>
   <w:num w:numId="11">
-    <w:abstractNumId w:val="15"/>
+    <w:abstractNumId w:val="17"/>
   </w:num>
   <w:num w:numId="12">
-    <w:abstractNumId w:val="19"/>
+    <w:abstractNumId w:val="21"/>
   </w:num>
   <w:num w:numId="13">
-    <w:abstractNumId w:val="22"/>
+    <w:abstractNumId w:val="24"/>
   </w:num>
   <w:num w:numId="14">
     <w:abstractNumId w:val="3"/>
   </w:num>
   <w:num w:numId="15">
-    <w:abstractNumId w:val="14"/>
+    <w:abstractNumId w:val="16"/>
   </w:num>
   <w:num w:numId="16">
     <w:abstractNumId w:val="7"/>
   </w:num>
   <w:num w:numId="17">
-    <w:abstractNumId w:val="24"/>
+    <w:abstractNumId w:val="26"/>
   </w:num>
   <w:num w:numId="18">
-    <w:abstractNumId w:val="26"/>
+    <w:abstractNumId w:val="28"/>
   </w:num>
   <w:num w:numId="19">
-    <w:abstractNumId w:val="12"/>
+    <w:abstractNumId w:val="13"/>
   </w:num>
   <w:num w:numId="20">
-    <w:abstractNumId w:val="17"/>
+    <w:abstractNumId w:val="19"/>
   </w:num>
   <w:num w:numId="21">
-    <w:abstractNumId w:val="9"/>
+    <w:abstractNumId w:val="10"/>
   </w:num>
   <w:num w:numId="22">
     <w:abstractNumId w:val="2"/>
@@ -6958,16 +6731,22 @@
     <w:abstractNumId w:val="5"/>
   </w:num>
   <w:num w:numId="25">
-    <w:abstractNumId w:val="8"/>
+    <w:abstractNumId w:val="9"/>
   </w:num>
   <w:num w:numId="26">
-    <w:abstractNumId w:val="25"/>
+    <w:abstractNumId w:val="27"/>
   </w:num>
   <w:num w:numId="27">
-    <w:abstractNumId w:val="20"/>
+    <w:abstractNumId w:val="22"/>
   </w:num>
   <w:num w:numId="28">
-    <w:abstractNumId w:val="21"/>
+    <w:abstractNumId w:val="23"/>
+  </w:num>
+  <w:num w:numId="29">
+    <w:abstractNumId w:val="14"/>
+  </w:num>
+  <w:num w:numId="30">
+    <w:abstractNumId w:val="8"/>
   </w:num>
 </w:numbering>
 </file>
